--- a/DISEÑO PROYECTOS SOCIALES/tabla fase 4.docx
+++ b/DISEÑO PROYECTOS SOCIALES/tabla fase 4.docx
@@ -14,8 +14,6 @@
           <w:szCs w:val="24"/>
         </w:rPr>
       </w:pPr>
-      <w:bookmarkStart w:id="0" w:name="_GoBack"/>
-      <w:bookmarkEnd w:id="0"/>
       <w:r>
         <w:rPr>
           <w:rFonts w:ascii="Verdana" w:hAnsi="Verdana" w:cs="Verdana"/>
@@ -25,18 +23,7 @@
           <w:sz w:val="24"/>
           <w:szCs w:val="24"/>
         </w:rPr>
-        <w:t>T</w:t>
-      </w:r>
-      <w:r>
-        <w:rPr>
-          <w:rFonts w:ascii="Verdana" w:hAnsi="Verdana" w:cs="Verdana"/>
-          <w:b/>
-          <w:bCs/>
-          <w:color w:val="000000"/>
-          <w:sz w:val="24"/>
-          <w:szCs w:val="24"/>
-        </w:rPr>
-        <w:t xml:space="preserve">abla 1: Presupuesto del proyecto. </w:t>
+        <w:t xml:space="preserve">Tabla 1: Presupuesto del proyecto. </w:t>
       </w:r>
     </w:p>
     <w:p>
@@ -801,25 +788,7 @@
           <w:sz w:val="24"/>
           <w:szCs w:val="24"/>
         </w:rPr>
-        <w:t>En esta tabla agreguen todas las filas que sean necesarias para incluir todos</w:t>
-      </w:r>
-      <w:r>
-        <w:rPr>
-          <w:rFonts w:ascii="Verdana" w:hAnsi="Verdana" w:cs="Verdana"/>
-          <w:color w:val="000000"/>
-          <w:sz w:val="24"/>
-          <w:szCs w:val="24"/>
-        </w:rPr>
-        <w:t xml:space="preserve"> </w:t>
-      </w:r>
-      <w:r>
-        <w:rPr>
-          <w:rFonts w:ascii="Verdana" w:hAnsi="Verdana" w:cs="Verdana"/>
-          <w:color w:val="000000"/>
-          <w:sz w:val="24"/>
-          <w:szCs w:val="24"/>
-        </w:rPr>
-        <w:t>los rubros que se derivan de todas las estrategias previstas para el proyecto.</w:t>
+        <w:t>En esta tabla agreguen todas las filas que sean necesarias para incluir todos los rubros que se derivan de todas las estrategias previstas para el proyecto.</w:t>
       </w:r>
     </w:p>
     <w:p>
@@ -927,61 +896,7 @@
           <w:sz w:val="24"/>
           <w:szCs w:val="24"/>
         </w:rPr>
-        <w:t>indicadas para la Unidad 3. Estudiar el OVA de la Unidad 3. Acceder al foro de</w:t>
-      </w:r>
-      <w:r>
-        <w:rPr>
-          <w:rFonts w:ascii="Verdana" w:hAnsi="Verdana" w:cs="Verdana"/>
-          <w:color w:val="000000"/>
-          <w:sz w:val="24"/>
-          <w:szCs w:val="24"/>
-        </w:rPr>
-        <w:t xml:space="preserve"> </w:t>
-      </w:r>
-      <w:r>
-        <w:rPr>
-          <w:rFonts w:ascii="Verdana" w:hAnsi="Verdana" w:cs="Verdana"/>
-          <w:color w:val="000000"/>
-          <w:sz w:val="24"/>
-          <w:szCs w:val="24"/>
-        </w:rPr>
-        <w:t>aprendizaje colaborativo propio de la Unidad 3 – Tarea 3, para interactuar con</w:t>
-      </w:r>
-      <w:r>
-        <w:rPr>
-          <w:rFonts w:ascii="Verdana" w:hAnsi="Verdana" w:cs="Verdana"/>
-          <w:color w:val="000000"/>
-          <w:sz w:val="24"/>
-          <w:szCs w:val="24"/>
-        </w:rPr>
-        <w:t xml:space="preserve"> </w:t>
-      </w:r>
-      <w:r>
-        <w:rPr>
-          <w:rFonts w:ascii="Verdana" w:hAnsi="Verdana" w:cs="Verdana"/>
-          <w:color w:val="000000"/>
-          <w:sz w:val="24"/>
-          <w:szCs w:val="24"/>
-        </w:rPr>
-        <w:t>el equipo de trabajo, realizar los avances y aportes y generar los acuerdos de</w:t>
-      </w:r>
-      <w:r>
-        <w:rPr>
-          <w:rFonts w:ascii="Verdana" w:hAnsi="Verdana" w:cs="Verdana"/>
-          <w:color w:val="000000"/>
-          <w:sz w:val="24"/>
-          <w:szCs w:val="24"/>
-        </w:rPr>
-        <w:t xml:space="preserve"> </w:t>
-      </w:r>
-      <w:r>
-        <w:rPr>
-          <w:rFonts w:ascii="Verdana" w:hAnsi="Verdana" w:cs="Verdana"/>
-          <w:color w:val="000000"/>
-          <w:sz w:val="24"/>
-          <w:szCs w:val="24"/>
-        </w:rPr>
-        <w:t xml:space="preserve">trabajo que convengan al equipo. </w:t>
+        <w:t xml:space="preserve">indicadas para la Unidad 3. Estudiar el OVA de la Unidad 3. Acceder al foro de aprendizaje colaborativo propio de la Unidad 3 – Tarea 3, para interactuar con el equipo de trabajo, realizar los avances y aportes y generar los acuerdos de trabajo que convengan al equipo. </w:t>
       </w:r>
     </w:p>
     <w:p>
@@ -1028,8 +943,8 @@
         <w:adjustRightInd w:val="0"/>
         <w:spacing w:after="0" w:line="240" w:lineRule="auto"/>
         <w:rPr>
-          <w:rFonts w:ascii="Times New Roman" w:hAnsi="Times New Roman" w:cs="Times New Roman"/>
-          <w:b/>
+          <w:rFonts w:ascii="Verdana" w:hAnsi="Verdana" w:cs="Verdana"/>
+          <w:color w:val="000000"/>
           <w:sz w:val="24"/>
           <w:szCs w:val="24"/>
         </w:rPr>
@@ -1043,6 +958,239 @@
         </w:rPr>
         <w:t>evidencias relativas a esta Tarea 4, los cuales se precisan en esta misma guía.</w:t>
       </w:r>
+    </w:p>
+    <w:p>
+      <w:pPr>
+        <w:autoSpaceDE w:val="0"/>
+        <w:autoSpaceDN w:val="0"/>
+        <w:adjustRightInd w:val="0"/>
+        <w:spacing w:after="0" w:line="240" w:lineRule="auto"/>
+        <w:rPr>
+          <w:rFonts w:ascii="Verdana" w:hAnsi="Verdana" w:cs="Verdana"/>
+          <w:color w:val="000000"/>
+          <w:sz w:val="24"/>
+          <w:szCs w:val="24"/>
+        </w:rPr>
+      </w:pPr>
+    </w:p>
+    <w:p>
+      <w:pPr>
+        <w:autoSpaceDE w:val="0"/>
+        <w:autoSpaceDN w:val="0"/>
+        <w:adjustRightInd w:val="0"/>
+        <w:spacing w:after="0" w:line="240" w:lineRule="auto"/>
+        <w:rPr>
+          <w:rFonts w:ascii="Verdana" w:hAnsi="Verdana" w:cs="Verdana"/>
+          <w:color w:val="000000"/>
+          <w:sz w:val="24"/>
+          <w:szCs w:val="24"/>
+        </w:rPr>
+      </w:pPr>
+      <w:r>
+        <w:rPr>
+          <w:rFonts w:ascii="Verdana" w:hAnsi="Verdana" w:cs="Verdana"/>
+          <w:color w:val="000000"/>
+          <w:sz w:val="24"/>
+          <w:szCs w:val="24"/>
+        </w:rPr>
+        <w:t xml:space="preserve">Primero revisar </w:t>
+      </w:r>
+      <w:proofErr w:type="gramStart"/>
+      <w:r>
+        <w:rPr>
+          <w:rFonts w:ascii="Verdana" w:hAnsi="Verdana" w:cs="Verdana"/>
+          <w:color w:val="000000"/>
+          <w:sz w:val="24"/>
+          <w:szCs w:val="24"/>
+        </w:rPr>
+        <w:t xml:space="preserve">metodología </w:t>
+      </w:r>
+      <w:r>
+        <w:rPr>
+          <w:rFonts w:ascii="Verdana" w:hAnsi="Verdana" w:cs="Verdana"/>
+          <w:color w:val="000000"/>
+          <w:sz w:val="24"/>
+          <w:szCs w:val="24"/>
+        </w:rPr>
+        <w:t>.</w:t>
+      </w:r>
+      <w:proofErr w:type="gramEnd"/>
+      <w:r>
+        <w:rPr>
+          <w:rFonts w:ascii="Verdana" w:hAnsi="Verdana" w:cs="Verdana"/>
+          <w:color w:val="000000"/>
+          <w:sz w:val="24"/>
+          <w:szCs w:val="24"/>
+        </w:rPr>
+        <w:t xml:space="preserve"> “En un sentido general rubro puede</w:t>
+      </w:r>
+    </w:p>
+    <w:p>
+      <w:pPr>
+        <w:autoSpaceDE w:val="0"/>
+        <w:autoSpaceDN w:val="0"/>
+        <w:adjustRightInd w:val="0"/>
+        <w:spacing w:after="0" w:line="240" w:lineRule="auto"/>
+        <w:rPr>
+          <w:rFonts w:ascii="Verdana" w:hAnsi="Verdana" w:cs="Verdana"/>
+          <w:color w:val="000000"/>
+          <w:sz w:val="24"/>
+          <w:szCs w:val="24"/>
+        </w:rPr>
+      </w:pPr>
+      <w:r>
+        <w:rPr>
+          <w:rFonts w:ascii="Verdana" w:hAnsi="Verdana" w:cs="Verdana"/>
+          <w:color w:val="000000"/>
+          <w:sz w:val="24"/>
+          <w:szCs w:val="24"/>
+        </w:rPr>
+        <w:t>definirse como aquella categoría que sirve para juntar o reunir dentro de</w:t>
+      </w:r>
+    </w:p>
+    <w:p>
+      <w:pPr>
+        <w:autoSpaceDE w:val="0"/>
+        <w:autoSpaceDN w:val="0"/>
+        <w:adjustRightInd w:val="0"/>
+        <w:spacing w:after="0" w:line="240" w:lineRule="auto"/>
+        <w:rPr>
+          <w:rFonts w:ascii="Verdana" w:hAnsi="Verdana" w:cs="Verdana"/>
+          <w:color w:val="000000"/>
+          <w:sz w:val="24"/>
+          <w:szCs w:val="24"/>
+        </w:rPr>
+      </w:pPr>
+      <w:r>
+        <w:rPr>
+          <w:rFonts w:ascii="Verdana" w:hAnsi="Verdana" w:cs="Verdana"/>
+          <w:color w:val="000000"/>
+          <w:sz w:val="24"/>
+          <w:szCs w:val="24"/>
+        </w:rPr>
+        <w:t>esta, ciertas actividades u objetos que comparten una o varias</w:t>
+      </w:r>
+    </w:p>
+    <w:p>
+      <w:pPr>
+        <w:autoSpaceDE w:val="0"/>
+        <w:autoSpaceDN w:val="0"/>
+        <w:adjustRightInd w:val="0"/>
+        <w:spacing w:after="0" w:line="240" w:lineRule="auto"/>
+        <w:rPr>
+          <w:rFonts w:ascii="Verdana" w:hAnsi="Verdana" w:cs="Verdana"/>
+          <w:color w:val="000000"/>
+          <w:sz w:val="24"/>
+          <w:szCs w:val="24"/>
+        </w:rPr>
+      </w:pPr>
+      <w:r>
+        <w:rPr>
+          <w:rFonts w:ascii="Verdana" w:hAnsi="Verdana" w:cs="Verdana"/>
+          <w:color w:val="000000"/>
+          <w:sz w:val="24"/>
+          <w:szCs w:val="24"/>
+        </w:rPr>
+        <w:t>características”</w:t>
+      </w:r>
+    </w:p>
+    <w:p>
+      <w:pPr>
+        <w:autoSpaceDE w:val="0"/>
+        <w:autoSpaceDN w:val="0"/>
+        <w:adjustRightInd w:val="0"/>
+        <w:spacing w:after="0" w:line="240" w:lineRule="auto"/>
+        <w:rPr>
+          <w:rFonts w:ascii="Verdana" w:hAnsi="Verdana" w:cs="Verdana"/>
+          <w:color w:val="000000"/>
+          <w:sz w:val="24"/>
+          <w:szCs w:val="24"/>
+        </w:rPr>
+      </w:pPr>
+    </w:p>
+    <w:p>
+      <w:pPr>
+        <w:autoSpaceDE w:val="0"/>
+        <w:autoSpaceDN w:val="0"/>
+        <w:adjustRightInd w:val="0"/>
+        <w:spacing w:after="0" w:line="240" w:lineRule="auto"/>
+        <w:rPr>
+          <w:rFonts w:ascii="Verdana" w:hAnsi="Verdana" w:cs="Verdana"/>
+          <w:color w:val="000000"/>
+          <w:sz w:val="24"/>
+          <w:szCs w:val="24"/>
+        </w:rPr>
+      </w:pPr>
+      <w:r>
+        <w:rPr>
+          <w:rFonts w:ascii="Verdana" w:hAnsi="Verdana" w:cs="Verdana"/>
+          <w:color w:val="000000"/>
+          <w:sz w:val="24"/>
+          <w:szCs w:val="24"/>
+        </w:rPr>
+        <w:t xml:space="preserve">segundo revisar objetivos y metas </w:t>
+      </w:r>
+    </w:p>
+    <w:p>
+      <w:pPr>
+        <w:autoSpaceDE w:val="0"/>
+        <w:autoSpaceDN w:val="0"/>
+        <w:adjustRightInd w:val="0"/>
+        <w:spacing w:after="0" w:line="240" w:lineRule="auto"/>
+        <w:rPr>
+          <w:rFonts w:ascii="Verdana" w:hAnsi="Verdana" w:cs="Verdana"/>
+          <w:color w:val="000000"/>
+          <w:sz w:val="24"/>
+          <w:szCs w:val="24"/>
+        </w:rPr>
+      </w:pPr>
+      <w:r>
+        <w:rPr>
+          <w:rFonts w:ascii="Verdana" w:hAnsi="Verdana" w:cs="Verdana"/>
+          <w:color w:val="000000"/>
+          <w:sz w:val="24"/>
+          <w:szCs w:val="24"/>
+        </w:rPr>
+        <w:t>En tercer lugar, es necesario hacer una revisión de la temporalización</w:t>
+      </w:r>
+    </w:p>
+    <w:p>
+      <w:pPr>
+        <w:autoSpaceDE w:val="0"/>
+        <w:autoSpaceDN w:val="0"/>
+        <w:adjustRightInd w:val="0"/>
+        <w:spacing w:after="0" w:line="240" w:lineRule="auto"/>
+        <w:rPr>
+          <w:rFonts w:ascii="Verdana" w:hAnsi="Verdana" w:cs="Verdana"/>
+          <w:color w:val="000000"/>
+          <w:sz w:val="24"/>
+          <w:szCs w:val="24"/>
+        </w:rPr>
+      </w:pPr>
+      <w:r>
+        <w:rPr>
+          <w:rFonts w:ascii="Verdana" w:hAnsi="Verdana" w:cs="Verdana"/>
+          <w:color w:val="000000"/>
+          <w:sz w:val="24"/>
+          <w:szCs w:val="24"/>
+        </w:rPr>
+        <w:t>del proyecto,</w:t>
+      </w:r>
+      <w:bookmarkStart w:id="0" w:name="_GoBack"/>
+      <w:bookmarkEnd w:id="0"/>
+    </w:p>
+    <w:p>
+      <w:pPr>
+        <w:autoSpaceDE w:val="0"/>
+        <w:autoSpaceDN w:val="0"/>
+        <w:adjustRightInd w:val="0"/>
+        <w:spacing w:after="0" w:line="240" w:lineRule="auto"/>
+        <w:rPr>
+          <w:rFonts w:ascii="Times New Roman" w:hAnsi="Times New Roman" w:cs="Times New Roman"/>
+          <w:sz w:val="24"/>
+          <w:szCs w:val="24"/>
+        </w:rPr>
+      </w:pPr>
     </w:p>
     <w:sectPr>
       <w:pgSz w:w="12240" w:h="15840"/>

--- a/DISEÑO PROYECTOS SOCIALES/tabla fase 4.docx
+++ b/DISEÑO PROYECTOS SOCIALES/tabla fase 4.docx
@@ -9,6 +9,23 @@
         <w:adjustRightInd w:val="0"/>
         <w:spacing w:after="0" w:line="240" w:lineRule="auto"/>
         <w:rPr>
+          <w:rFonts w:ascii="Verdana" w:hAnsi="Verdana" w:cs="Verdana"/>
+          <w:b/>
+          <w:bCs/>
+          <w:color w:val="000000"/>
+          <w:sz w:val="24"/>
+          <w:szCs w:val="24"/>
+          <w:lang w:val="es-ES"/>
+        </w:rPr>
+      </w:pPr>
+    </w:p>
+    <w:p>
+      <w:pPr>
+        <w:autoSpaceDE w:val="0"/>
+        <w:autoSpaceDN w:val="0"/>
+        <w:adjustRightInd w:val="0"/>
+        <w:spacing w:after="0" w:line="240" w:lineRule="auto"/>
+        <w:rPr>
           <w:rFonts w:ascii="Times New Roman" w:hAnsi="Times New Roman" w:cs="Times New Roman"/>
           <w:sz w:val="24"/>
           <w:szCs w:val="24"/>
@@ -44,17 +61,17 @@
         <w:tblLook w:val="04A0" w:firstRow="1" w:lastRow="0" w:firstColumn="1" w:lastColumn="0" w:noHBand="0" w:noVBand="1"/>
       </w:tblPr>
       <w:tblGrid>
-        <w:gridCol w:w="1471"/>
-        <w:gridCol w:w="1471"/>
-        <w:gridCol w:w="1471"/>
-        <w:gridCol w:w="1471"/>
-        <w:gridCol w:w="1472"/>
-        <w:gridCol w:w="1472"/>
+        <w:gridCol w:w="1445"/>
+        <w:gridCol w:w="1583"/>
+        <w:gridCol w:w="1466"/>
+        <w:gridCol w:w="1453"/>
+        <w:gridCol w:w="1449"/>
+        <w:gridCol w:w="1432"/>
       </w:tblGrid>
       <w:tr>
         <w:tc>
           <w:tcPr>
-            <w:tcW w:w="1471" w:type="dxa"/>
+            <w:tcW w:w="1445" w:type="dxa"/>
           </w:tcPr>
           <w:p>
             <w:pPr>
@@ -79,7 +96,7 @@
         </w:tc>
         <w:tc>
           <w:tcPr>
-            <w:tcW w:w="1471" w:type="dxa"/>
+            <w:tcW w:w="1583" w:type="dxa"/>
           </w:tcPr>
           <w:p>
             <w:pPr>
@@ -104,7 +121,7 @@
         </w:tc>
         <w:tc>
           <w:tcPr>
-            <w:tcW w:w="1471" w:type="dxa"/>
+            <w:tcW w:w="1466" w:type="dxa"/>
           </w:tcPr>
           <w:p>
             <w:pPr>
@@ -129,7 +146,7 @@
         </w:tc>
         <w:tc>
           <w:tcPr>
-            <w:tcW w:w="1471" w:type="dxa"/>
+            <w:tcW w:w="1453" w:type="dxa"/>
           </w:tcPr>
           <w:p>
             <w:pPr>
@@ -154,7 +171,7 @@
         </w:tc>
         <w:tc>
           <w:tcPr>
-            <w:tcW w:w="1472" w:type="dxa"/>
+            <w:tcW w:w="1449" w:type="dxa"/>
           </w:tcPr>
           <w:p>
             <w:pPr>
@@ -179,7 +196,7 @@
         </w:tc>
         <w:tc>
           <w:tcPr>
-            <w:tcW w:w="1472" w:type="dxa"/>
+            <w:tcW w:w="1432" w:type="dxa"/>
           </w:tcPr>
           <w:p>
             <w:pPr>
@@ -206,105 +223,141 @@
       <w:tr>
         <w:tc>
           <w:tcPr>
-            <w:tcW w:w="1471" w:type="dxa"/>
-          </w:tcPr>
-          <w:p>
-            <w:pPr>
-              <w:jc w:val="both"/>
-              <w:rPr>
-                <w:rFonts w:ascii="Times New Roman" w:hAnsi="Times New Roman" w:cs="Times New Roman"/>
-                <w:b/>
-                <w:sz w:val="24"/>
-                <w:szCs w:val="24"/>
-              </w:rPr>
-            </w:pPr>
-            <w:r>
-              <w:rPr>
-                <w:rFonts w:ascii="Times New Roman" w:hAnsi="Times New Roman" w:cs="Times New Roman"/>
-                <w:b/>
-                <w:sz w:val="24"/>
-                <w:szCs w:val="24"/>
-              </w:rPr>
-              <w:t>R1</w:t>
-            </w:r>
-          </w:p>
-        </w:tc>
-        <w:tc>
-          <w:tcPr>
-            <w:tcW w:w="1471" w:type="dxa"/>
-          </w:tcPr>
-          <w:p>
-            <w:pPr>
-              <w:jc w:val="both"/>
-              <w:rPr>
-                <w:rFonts w:ascii="Times New Roman" w:hAnsi="Times New Roman" w:cs="Times New Roman"/>
-                <w:b/>
-                <w:sz w:val="24"/>
-                <w:szCs w:val="24"/>
-              </w:rPr>
-            </w:pPr>
-          </w:p>
-        </w:tc>
-        <w:tc>
-          <w:tcPr>
-            <w:tcW w:w="1471" w:type="dxa"/>
-          </w:tcPr>
-          <w:p>
-            <w:pPr>
-              <w:jc w:val="both"/>
-              <w:rPr>
-                <w:rFonts w:ascii="Times New Roman" w:hAnsi="Times New Roman" w:cs="Times New Roman"/>
-                <w:b/>
-                <w:sz w:val="24"/>
-                <w:szCs w:val="24"/>
-              </w:rPr>
-            </w:pPr>
-          </w:p>
-        </w:tc>
-        <w:tc>
-          <w:tcPr>
-            <w:tcW w:w="1471" w:type="dxa"/>
-          </w:tcPr>
-          <w:p>
-            <w:pPr>
-              <w:jc w:val="both"/>
-              <w:rPr>
-                <w:rFonts w:ascii="Times New Roman" w:hAnsi="Times New Roman" w:cs="Times New Roman"/>
-                <w:b/>
-                <w:sz w:val="24"/>
-                <w:szCs w:val="24"/>
-              </w:rPr>
-            </w:pPr>
-          </w:p>
-        </w:tc>
-        <w:tc>
-          <w:tcPr>
-            <w:tcW w:w="1472" w:type="dxa"/>
-          </w:tcPr>
-          <w:p>
-            <w:pPr>
-              <w:jc w:val="both"/>
-              <w:rPr>
-                <w:rFonts w:ascii="Times New Roman" w:hAnsi="Times New Roman" w:cs="Times New Roman"/>
-                <w:b/>
-                <w:sz w:val="24"/>
-                <w:szCs w:val="24"/>
-              </w:rPr>
-            </w:pPr>
-            <w:r>
-              <w:rPr>
-                <w:rFonts w:ascii="Times New Roman" w:hAnsi="Times New Roman" w:cs="Times New Roman"/>
-                <w:b/>
+            <w:tcW w:w="1445" w:type="dxa"/>
+            <w:vMerge w:val="restart"/>
+          </w:tcPr>
+          <w:p>
+            <w:pPr>
+              <w:jc w:val="both"/>
+              <w:rPr>
+                <w:rFonts w:ascii="Times New Roman" w:hAnsi="Times New Roman" w:cs="Times New Roman"/>
+                <w:b/>
+                <w:sz w:val="24"/>
+                <w:szCs w:val="24"/>
+              </w:rPr>
+            </w:pPr>
+            <w:r>
+              <w:rPr>
+                <w:rFonts w:ascii="Times New Roman" w:hAnsi="Times New Roman" w:cs="Times New Roman"/>
+                <w:b/>
+                <w:sz w:val="24"/>
+                <w:szCs w:val="24"/>
+              </w:rPr>
+              <w:t>Talento humano</w:t>
+            </w:r>
+          </w:p>
+        </w:tc>
+        <w:tc>
+          <w:tcPr>
+            <w:tcW w:w="1583" w:type="dxa"/>
+          </w:tcPr>
+          <w:p>
+            <w:pPr>
+              <w:jc w:val="both"/>
+              <w:rPr>
+                <w:rFonts w:ascii="Times New Roman" w:hAnsi="Times New Roman" w:cs="Times New Roman"/>
+                <w:sz w:val="24"/>
+                <w:szCs w:val="24"/>
+              </w:rPr>
+            </w:pPr>
+            <w:r>
+              <w:rPr>
+                <w:rFonts w:ascii="Times New Roman" w:hAnsi="Times New Roman" w:cs="Times New Roman"/>
+                <w:sz w:val="24"/>
+                <w:szCs w:val="24"/>
+              </w:rPr>
+              <w:t>Voluntarios</w:t>
+            </w:r>
+          </w:p>
+        </w:tc>
+        <w:tc>
+          <w:tcPr>
+            <w:tcW w:w="1466" w:type="dxa"/>
+          </w:tcPr>
+          <w:p>
+            <w:pPr>
+              <w:jc w:val="both"/>
+              <w:rPr>
+                <w:rFonts w:ascii="Times New Roman" w:hAnsi="Times New Roman" w:cs="Times New Roman"/>
+                <w:sz w:val="24"/>
+                <w:szCs w:val="24"/>
+              </w:rPr>
+            </w:pPr>
+            <w:r>
+              <w:rPr>
+                <w:rFonts w:ascii="Times New Roman" w:hAnsi="Times New Roman" w:cs="Times New Roman"/>
+                <w:sz w:val="24"/>
+                <w:szCs w:val="24"/>
+              </w:rPr>
+              <w:t>Vecinos de la zona Rafael Uribe, no se requiere experiencia.</w:t>
+            </w:r>
+          </w:p>
+        </w:tc>
+        <w:tc>
+          <w:tcPr>
+            <w:tcW w:w="1453" w:type="dxa"/>
+          </w:tcPr>
+          <w:p>
+            <w:pPr>
+              <w:jc w:val="center"/>
+              <w:rPr>
+                <w:rFonts w:ascii="Times New Roman" w:hAnsi="Times New Roman" w:cs="Times New Roman"/>
+                <w:sz w:val="24"/>
+                <w:szCs w:val="24"/>
+              </w:rPr>
+            </w:pPr>
+            <w:r>
+              <w:rPr>
+                <w:rFonts w:ascii="Times New Roman" w:hAnsi="Times New Roman" w:cs="Times New Roman"/>
+                <w:sz w:val="24"/>
+                <w:szCs w:val="24"/>
+              </w:rPr>
+              <w:t>20</w:t>
+            </w:r>
+            <w:r>
+              <w:rPr>
+                <w:rFonts w:ascii="Times New Roman" w:hAnsi="Times New Roman" w:cs="Times New Roman"/>
+                <w:sz w:val="24"/>
+                <w:szCs w:val="24"/>
+              </w:rPr>
+              <w:t xml:space="preserve"> x 6 meses</w:t>
+            </w:r>
+          </w:p>
+        </w:tc>
+        <w:tc>
+          <w:tcPr>
+            <w:tcW w:w="1449" w:type="dxa"/>
+          </w:tcPr>
+          <w:p>
+            <w:pPr>
+              <w:jc w:val="both"/>
+              <w:rPr>
+                <w:rFonts w:ascii="Times New Roman" w:hAnsi="Times New Roman" w:cs="Times New Roman"/>
+                <w:sz w:val="24"/>
+                <w:szCs w:val="24"/>
+              </w:rPr>
+            </w:pPr>
+            <w:r>
+              <w:rPr>
+                <w:rFonts w:ascii="Times New Roman" w:hAnsi="Times New Roman" w:cs="Times New Roman"/>
                 <w:sz w:val="24"/>
                 <w:szCs w:val="24"/>
               </w:rPr>
               <w:t>$</w:t>
             </w:r>
-          </w:p>
-        </w:tc>
-        <w:tc>
-          <w:tcPr>
-            <w:tcW w:w="1472" w:type="dxa"/>
+            <w:r>
+              <w:rPr>
+                <w:rFonts w:ascii="Times New Roman" w:hAnsi="Times New Roman" w:cs="Times New Roman"/>
+                <w:sz w:val="24"/>
+                <w:szCs w:val="24"/>
+              </w:rPr>
+              <w:t xml:space="preserve"> 0</w:t>
+            </w:r>
+          </w:p>
+        </w:tc>
+        <w:tc>
+          <w:tcPr>
+            <w:tcW w:w="1432" w:type="dxa"/>
           </w:tcPr>
           <w:p>
             <w:pPr>
@@ -331,382 +384,1177 @@
       <w:tr>
         <w:tc>
           <w:tcPr>
-            <w:tcW w:w="1471" w:type="dxa"/>
-          </w:tcPr>
-          <w:p>
-            <w:pPr>
-              <w:jc w:val="both"/>
-              <w:rPr>
-                <w:rFonts w:ascii="Times New Roman" w:hAnsi="Times New Roman" w:cs="Times New Roman"/>
-                <w:b/>
-                <w:sz w:val="24"/>
-                <w:szCs w:val="24"/>
-              </w:rPr>
-            </w:pPr>
-            <w:r>
-              <w:rPr>
-                <w:rFonts w:ascii="Times New Roman" w:hAnsi="Times New Roman" w:cs="Times New Roman"/>
-                <w:b/>
-                <w:sz w:val="24"/>
-                <w:szCs w:val="24"/>
-              </w:rPr>
-              <w:t>R2</w:t>
-            </w:r>
-          </w:p>
-        </w:tc>
-        <w:tc>
-          <w:tcPr>
-            <w:tcW w:w="1471" w:type="dxa"/>
-          </w:tcPr>
-          <w:p>
-            <w:pPr>
-              <w:jc w:val="both"/>
-              <w:rPr>
-                <w:rFonts w:ascii="Times New Roman" w:hAnsi="Times New Roman" w:cs="Times New Roman"/>
-                <w:b/>
-                <w:sz w:val="24"/>
-                <w:szCs w:val="24"/>
-              </w:rPr>
-            </w:pPr>
-          </w:p>
-        </w:tc>
-        <w:tc>
-          <w:tcPr>
-            <w:tcW w:w="1471" w:type="dxa"/>
-          </w:tcPr>
-          <w:p>
-            <w:pPr>
-              <w:jc w:val="both"/>
-              <w:rPr>
-                <w:rFonts w:ascii="Times New Roman" w:hAnsi="Times New Roman" w:cs="Times New Roman"/>
-                <w:b/>
-                <w:sz w:val="24"/>
-                <w:szCs w:val="24"/>
-              </w:rPr>
-            </w:pPr>
-          </w:p>
-        </w:tc>
-        <w:tc>
-          <w:tcPr>
-            <w:tcW w:w="1471" w:type="dxa"/>
-          </w:tcPr>
-          <w:p>
-            <w:pPr>
-              <w:jc w:val="both"/>
-              <w:rPr>
-                <w:rFonts w:ascii="Times New Roman" w:hAnsi="Times New Roman" w:cs="Times New Roman"/>
-                <w:b/>
-                <w:sz w:val="24"/>
-                <w:szCs w:val="24"/>
-              </w:rPr>
-            </w:pPr>
-          </w:p>
-        </w:tc>
-        <w:tc>
-          <w:tcPr>
-            <w:tcW w:w="1472" w:type="dxa"/>
-          </w:tcPr>
-          <w:p>
-            <w:pPr>
-              <w:jc w:val="both"/>
-              <w:rPr>
-                <w:rFonts w:ascii="Times New Roman" w:hAnsi="Times New Roman" w:cs="Times New Roman"/>
-                <w:b/>
-                <w:sz w:val="24"/>
-                <w:szCs w:val="24"/>
-              </w:rPr>
-            </w:pPr>
-            <w:r>
-              <w:rPr>
-                <w:rFonts w:ascii="Times New Roman" w:hAnsi="Times New Roman" w:cs="Times New Roman"/>
-                <w:b/>
-                <w:sz w:val="24"/>
-                <w:szCs w:val="24"/>
-              </w:rPr>
-              <w:t>$</w:t>
-            </w:r>
-          </w:p>
-        </w:tc>
-        <w:tc>
-          <w:tcPr>
-            <w:tcW w:w="1472" w:type="dxa"/>
-          </w:tcPr>
-          <w:p>
-            <w:pPr>
-              <w:jc w:val="both"/>
-              <w:rPr>
-                <w:rFonts w:ascii="Times New Roman" w:hAnsi="Times New Roman" w:cs="Times New Roman"/>
-                <w:b/>
-                <w:sz w:val="24"/>
-                <w:szCs w:val="24"/>
-              </w:rPr>
-            </w:pPr>
-            <w:r>
-              <w:rPr>
-                <w:rFonts w:ascii="Times New Roman" w:hAnsi="Times New Roman" w:cs="Times New Roman"/>
-                <w:b/>
-                <w:sz w:val="24"/>
-                <w:szCs w:val="24"/>
-              </w:rPr>
-              <w:t>$</w:t>
-            </w:r>
+            <w:tcW w:w="1445" w:type="dxa"/>
+            <w:vMerge/>
+          </w:tcPr>
+          <w:p>
+            <w:pPr>
+              <w:jc w:val="both"/>
+              <w:rPr>
+                <w:rFonts w:ascii="Times New Roman" w:hAnsi="Times New Roman" w:cs="Times New Roman"/>
+                <w:b/>
+                <w:sz w:val="24"/>
+                <w:szCs w:val="24"/>
+              </w:rPr>
+            </w:pPr>
+          </w:p>
+        </w:tc>
+        <w:tc>
+          <w:tcPr>
+            <w:tcW w:w="1583" w:type="dxa"/>
+          </w:tcPr>
+          <w:p>
+            <w:pPr>
+              <w:jc w:val="both"/>
+              <w:rPr>
+                <w:rFonts w:ascii="Times New Roman" w:hAnsi="Times New Roman" w:cs="Times New Roman"/>
+                <w:sz w:val="24"/>
+                <w:szCs w:val="24"/>
+                <w:lang w:val="es-419"/>
+              </w:rPr>
+            </w:pPr>
+            <w:r>
+              <w:rPr>
+                <w:rFonts w:ascii="Times New Roman" w:hAnsi="Times New Roman" w:cs="Times New Roman"/>
+                <w:sz w:val="24"/>
+                <w:szCs w:val="24"/>
+              </w:rPr>
+              <w:t>Diseñador gr</w:t>
+            </w:r>
+            <w:r>
+              <w:rPr>
+                <w:rFonts w:ascii="Times New Roman" w:hAnsi="Times New Roman" w:cs="Times New Roman"/>
+                <w:sz w:val="24"/>
+                <w:szCs w:val="24"/>
+                <w:lang w:val="es-419"/>
+              </w:rPr>
+              <w:t>áfico</w:t>
+            </w:r>
+          </w:p>
+        </w:tc>
+        <w:tc>
+          <w:tcPr>
+            <w:tcW w:w="1466" w:type="dxa"/>
+          </w:tcPr>
+          <w:p>
+            <w:pPr>
+              <w:jc w:val="both"/>
+              <w:rPr>
+                <w:rFonts w:ascii="Times New Roman" w:hAnsi="Times New Roman" w:cs="Times New Roman"/>
+                <w:sz w:val="24"/>
+                <w:szCs w:val="24"/>
+              </w:rPr>
+            </w:pPr>
+            <w:r>
+              <w:rPr>
+                <w:rFonts w:ascii="Times New Roman" w:hAnsi="Times New Roman" w:cs="Times New Roman"/>
+                <w:sz w:val="24"/>
+                <w:szCs w:val="24"/>
+              </w:rPr>
+              <w:t>Profesional con experiencia de 6 meses</w:t>
+            </w:r>
+          </w:p>
+        </w:tc>
+        <w:tc>
+          <w:tcPr>
+            <w:tcW w:w="1453" w:type="dxa"/>
+          </w:tcPr>
+          <w:p>
+            <w:pPr>
+              <w:jc w:val="center"/>
+              <w:rPr>
+                <w:rFonts w:ascii="Times New Roman" w:hAnsi="Times New Roman" w:cs="Times New Roman"/>
+                <w:sz w:val="24"/>
+                <w:szCs w:val="24"/>
+              </w:rPr>
+            </w:pPr>
+            <w:r>
+              <w:rPr>
+                <w:rFonts w:ascii="Times New Roman" w:hAnsi="Times New Roman" w:cs="Times New Roman"/>
+                <w:sz w:val="24"/>
+                <w:szCs w:val="24"/>
+              </w:rPr>
+              <w:t>2</w:t>
+            </w:r>
+            <w:r>
+              <w:rPr>
+                <w:rFonts w:ascii="Times New Roman" w:hAnsi="Times New Roman" w:cs="Times New Roman"/>
+                <w:sz w:val="24"/>
+                <w:szCs w:val="24"/>
+              </w:rPr>
+              <w:t xml:space="preserve"> x 1 mes</w:t>
+            </w:r>
+          </w:p>
+        </w:tc>
+        <w:tc>
+          <w:tcPr>
+            <w:tcW w:w="1449" w:type="dxa"/>
+          </w:tcPr>
+          <w:p>
+            <w:pPr>
+              <w:jc w:val="both"/>
+              <w:rPr>
+                <w:rFonts w:ascii="Times New Roman" w:hAnsi="Times New Roman" w:cs="Times New Roman"/>
+                <w:sz w:val="24"/>
+                <w:szCs w:val="24"/>
+              </w:rPr>
+            </w:pPr>
+          </w:p>
+        </w:tc>
+        <w:tc>
+          <w:tcPr>
+            <w:tcW w:w="1432" w:type="dxa"/>
+          </w:tcPr>
+          <w:p>
+            <w:pPr>
+              <w:jc w:val="both"/>
+              <w:rPr>
+                <w:rFonts w:ascii="Times New Roman" w:hAnsi="Times New Roman" w:cs="Times New Roman"/>
+                <w:b/>
+                <w:sz w:val="24"/>
+                <w:szCs w:val="24"/>
+              </w:rPr>
+            </w:pPr>
           </w:p>
         </w:tc>
       </w:tr>
       <w:tr>
         <w:tc>
           <w:tcPr>
-            <w:tcW w:w="1471" w:type="dxa"/>
-          </w:tcPr>
-          <w:p>
-            <w:pPr>
-              <w:jc w:val="both"/>
-              <w:rPr>
-                <w:rFonts w:ascii="Times New Roman" w:hAnsi="Times New Roman" w:cs="Times New Roman"/>
-                <w:b/>
-                <w:sz w:val="24"/>
-                <w:szCs w:val="24"/>
-              </w:rPr>
-            </w:pPr>
-            <w:r>
-              <w:rPr>
-                <w:rFonts w:ascii="Times New Roman" w:hAnsi="Times New Roman" w:cs="Times New Roman"/>
-                <w:b/>
-                <w:sz w:val="24"/>
-                <w:szCs w:val="24"/>
-              </w:rPr>
-              <w:t>R3</w:t>
-            </w:r>
-          </w:p>
-        </w:tc>
-        <w:tc>
-          <w:tcPr>
-            <w:tcW w:w="1471" w:type="dxa"/>
-          </w:tcPr>
-          <w:p>
-            <w:pPr>
-              <w:jc w:val="both"/>
-              <w:rPr>
-                <w:rFonts w:ascii="Times New Roman" w:hAnsi="Times New Roman" w:cs="Times New Roman"/>
-                <w:b/>
-                <w:sz w:val="24"/>
-                <w:szCs w:val="24"/>
-              </w:rPr>
-            </w:pPr>
-          </w:p>
-        </w:tc>
-        <w:tc>
-          <w:tcPr>
-            <w:tcW w:w="1471" w:type="dxa"/>
-          </w:tcPr>
-          <w:p>
-            <w:pPr>
-              <w:jc w:val="both"/>
-              <w:rPr>
-                <w:rFonts w:ascii="Times New Roman" w:hAnsi="Times New Roman" w:cs="Times New Roman"/>
-                <w:b/>
-                <w:sz w:val="24"/>
-                <w:szCs w:val="24"/>
-              </w:rPr>
-            </w:pPr>
-          </w:p>
-        </w:tc>
-        <w:tc>
-          <w:tcPr>
-            <w:tcW w:w="1471" w:type="dxa"/>
-          </w:tcPr>
-          <w:p>
-            <w:pPr>
-              <w:jc w:val="both"/>
-              <w:rPr>
-                <w:rFonts w:ascii="Times New Roman" w:hAnsi="Times New Roman" w:cs="Times New Roman"/>
-                <w:b/>
-                <w:sz w:val="24"/>
-                <w:szCs w:val="24"/>
-              </w:rPr>
-            </w:pPr>
-          </w:p>
-        </w:tc>
-        <w:tc>
-          <w:tcPr>
-            <w:tcW w:w="1472" w:type="dxa"/>
-          </w:tcPr>
-          <w:p>
-            <w:pPr>
-              <w:jc w:val="both"/>
-              <w:rPr>
-                <w:rFonts w:ascii="Times New Roman" w:hAnsi="Times New Roman" w:cs="Times New Roman"/>
-                <w:b/>
-                <w:sz w:val="24"/>
-                <w:szCs w:val="24"/>
-              </w:rPr>
-            </w:pPr>
-            <w:r>
-              <w:rPr>
-                <w:rFonts w:ascii="Times New Roman" w:hAnsi="Times New Roman" w:cs="Times New Roman"/>
-                <w:b/>
-                <w:sz w:val="24"/>
-                <w:szCs w:val="24"/>
-              </w:rPr>
-              <w:t>$</w:t>
-            </w:r>
-          </w:p>
-        </w:tc>
-        <w:tc>
-          <w:tcPr>
-            <w:tcW w:w="1472" w:type="dxa"/>
-          </w:tcPr>
-          <w:p>
-            <w:pPr>
-              <w:jc w:val="both"/>
-              <w:rPr>
-                <w:rFonts w:ascii="Times New Roman" w:hAnsi="Times New Roman" w:cs="Times New Roman"/>
-                <w:b/>
-                <w:sz w:val="24"/>
-                <w:szCs w:val="24"/>
-              </w:rPr>
-            </w:pPr>
-            <w:r>
-              <w:rPr>
-                <w:rFonts w:ascii="Times New Roman" w:hAnsi="Times New Roman" w:cs="Times New Roman"/>
-                <w:b/>
-                <w:sz w:val="24"/>
-                <w:szCs w:val="24"/>
-              </w:rPr>
-              <w:t>$</w:t>
-            </w:r>
+            <w:tcW w:w="1445" w:type="dxa"/>
+            <w:vMerge/>
+          </w:tcPr>
+          <w:p>
+            <w:pPr>
+              <w:jc w:val="both"/>
+              <w:rPr>
+                <w:rFonts w:ascii="Times New Roman" w:hAnsi="Times New Roman" w:cs="Times New Roman"/>
+                <w:b/>
+                <w:sz w:val="24"/>
+                <w:szCs w:val="24"/>
+              </w:rPr>
+            </w:pPr>
+          </w:p>
+        </w:tc>
+        <w:tc>
+          <w:tcPr>
+            <w:tcW w:w="1583" w:type="dxa"/>
+          </w:tcPr>
+          <w:p>
+            <w:pPr>
+              <w:jc w:val="both"/>
+              <w:rPr>
+                <w:rFonts w:ascii="Times New Roman" w:hAnsi="Times New Roman" w:cs="Times New Roman"/>
+                <w:sz w:val="24"/>
+                <w:szCs w:val="24"/>
+              </w:rPr>
+            </w:pPr>
+            <w:r>
+              <w:rPr>
+                <w:rFonts w:ascii="Times New Roman" w:hAnsi="Times New Roman" w:cs="Times New Roman"/>
+                <w:sz w:val="24"/>
+                <w:szCs w:val="24"/>
+              </w:rPr>
+              <w:t>Policía de transito</w:t>
+            </w:r>
+          </w:p>
+        </w:tc>
+        <w:tc>
+          <w:tcPr>
+            <w:tcW w:w="1466" w:type="dxa"/>
+          </w:tcPr>
+          <w:p>
+            <w:pPr>
+              <w:jc w:val="both"/>
+              <w:rPr>
+                <w:rFonts w:ascii="Times New Roman" w:hAnsi="Times New Roman" w:cs="Times New Roman"/>
+                <w:sz w:val="24"/>
+                <w:szCs w:val="24"/>
+              </w:rPr>
+            </w:pPr>
+            <w:r>
+              <w:rPr>
+                <w:rFonts w:ascii="Times New Roman" w:hAnsi="Times New Roman" w:cs="Times New Roman"/>
+                <w:sz w:val="24"/>
+                <w:szCs w:val="24"/>
+              </w:rPr>
+              <w:t>Personal vinculado a la institución</w:t>
+            </w:r>
+          </w:p>
+        </w:tc>
+        <w:tc>
+          <w:tcPr>
+            <w:tcW w:w="1453" w:type="dxa"/>
+          </w:tcPr>
+          <w:p>
+            <w:pPr>
+              <w:jc w:val="center"/>
+              <w:rPr>
+                <w:rFonts w:ascii="Times New Roman" w:hAnsi="Times New Roman" w:cs="Times New Roman"/>
+                <w:sz w:val="24"/>
+                <w:szCs w:val="24"/>
+              </w:rPr>
+            </w:pPr>
+            <w:r>
+              <w:rPr>
+                <w:rFonts w:ascii="Times New Roman" w:hAnsi="Times New Roman" w:cs="Times New Roman"/>
+                <w:sz w:val="24"/>
+                <w:szCs w:val="24"/>
+              </w:rPr>
+              <w:t>12</w:t>
+            </w:r>
+          </w:p>
+        </w:tc>
+        <w:tc>
+          <w:tcPr>
+            <w:tcW w:w="1449" w:type="dxa"/>
+          </w:tcPr>
+          <w:p>
+            <w:pPr>
+              <w:jc w:val="both"/>
+              <w:rPr>
+                <w:rFonts w:ascii="Times New Roman" w:hAnsi="Times New Roman" w:cs="Times New Roman"/>
+                <w:sz w:val="24"/>
+                <w:szCs w:val="24"/>
+              </w:rPr>
+            </w:pPr>
+          </w:p>
+        </w:tc>
+        <w:tc>
+          <w:tcPr>
+            <w:tcW w:w="1432" w:type="dxa"/>
+          </w:tcPr>
+          <w:p>
+            <w:pPr>
+              <w:jc w:val="both"/>
+              <w:rPr>
+                <w:rFonts w:ascii="Times New Roman" w:hAnsi="Times New Roman" w:cs="Times New Roman"/>
+                <w:b/>
+                <w:sz w:val="24"/>
+                <w:szCs w:val="24"/>
+              </w:rPr>
+            </w:pPr>
           </w:p>
         </w:tc>
       </w:tr>
       <w:tr>
         <w:tc>
           <w:tcPr>
-            <w:tcW w:w="1471" w:type="dxa"/>
-          </w:tcPr>
-          <w:p>
-            <w:pPr>
-              <w:jc w:val="both"/>
-              <w:rPr>
-                <w:rFonts w:ascii="Times New Roman" w:hAnsi="Times New Roman" w:cs="Times New Roman"/>
-                <w:b/>
-                <w:sz w:val="24"/>
-                <w:szCs w:val="24"/>
-              </w:rPr>
-            </w:pPr>
-            <w:r>
-              <w:rPr>
-                <w:rFonts w:ascii="Times New Roman" w:hAnsi="Times New Roman" w:cs="Times New Roman"/>
-                <w:b/>
-                <w:sz w:val="24"/>
-                <w:szCs w:val="24"/>
-              </w:rPr>
-              <w:t>….</w:t>
-            </w:r>
-          </w:p>
-        </w:tc>
-        <w:tc>
-          <w:tcPr>
-            <w:tcW w:w="1471" w:type="dxa"/>
-          </w:tcPr>
-          <w:p>
-            <w:pPr>
-              <w:jc w:val="both"/>
-              <w:rPr>
-                <w:rFonts w:ascii="Times New Roman" w:hAnsi="Times New Roman" w:cs="Times New Roman"/>
-                <w:b/>
-                <w:sz w:val="24"/>
-                <w:szCs w:val="24"/>
-              </w:rPr>
-            </w:pPr>
-          </w:p>
-        </w:tc>
-        <w:tc>
-          <w:tcPr>
-            <w:tcW w:w="1471" w:type="dxa"/>
-          </w:tcPr>
-          <w:p>
-            <w:pPr>
-              <w:jc w:val="both"/>
-              <w:rPr>
-                <w:rFonts w:ascii="Times New Roman" w:hAnsi="Times New Roman" w:cs="Times New Roman"/>
-                <w:b/>
-                <w:sz w:val="24"/>
-                <w:szCs w:val="24"/>
-              </w:rPr>
-            </w:pPr>
-          </w:p>
-        </w:tc>
-        <w:tc>
-          <w:tcPr>
-            <w:tcW w:w="1471" w:type="dxa"/>
-          </w:tcPr>
-          <w:p>
-            <w:pPr>
-              <w:jc w:val="both"/>
-              <w:rPr>
-                <w:rFonts w:ascii="Times New Roman" w:hAnsi="Times New Roman" w:cs="Times New Roman"/>
-                <w:b/>
-                <w:sz w:val="24"/>
-                <w:szCs w:val="24"/>
-              </w:rPr>
-            </w:pPr>
-          </w:p>
-        </w:tc>
-        <w:tc>
-          <w:tcPr>
-            <w:tcW w:w="1472" w:type="dxa"/>
-          </w:tcPr>
-          <w:p>
-            <w:pPr>
-              <w:jc w:val="both"/>
-              <w:rPr>
-                <w:rFonts w:ascii="Times New Roman" w:hAnsi="Times New Roman" w:cs="Times New Roman"/>
-                <w:b/>
-                <w:sz w:val="24"/>
-                <w:szCs w:val="24"/>
-              </w:rPr>
-            </w:pPr>
-            <w:r>
-              <w:rPr>
-                <w:rFonts w:ascii="Times New Roman" w:hAnsi="Times New Roman" w:cs="Times New Roman"/>
-                <w:b/>
-                <w:sz w:val="24"/>
-                <w:szCs w:val="24"/>
-              </w:rPr>
-              <w:t>$</w:t>
-            </w:r>
-          </w:p>
-        </w:tc>
-        <w:tc>
-          <w:tcPr>
-            <w:tcW w:w="1472" w:type="dxa"/>
-          </w:tcPr>
-          <w:p>
-            <w:pPr>
-              <w:jc w:val="both"/>
-              <w:rPr>
-                <w:rFonts w:ascii="Times New Roman" w:hAnsi="Times New Roman" w:cs="Times New Roman"/>
-                <w:b/>
-                <w:sz w:val="24"/>
-                <w:szCs w:val="24"/>
-              </w:rPr>
-            </w:pPr>
-            <w:r>
-              <w:rPr>
-                <w:rFonts w:ascii="Times New Roman" w:hAnsi="Times New Roman" w:cs="Times New Roman"/>
-                <w:b/>
-                <w:sz w:val="24"/>
-                <w:szCs w:val="24"/>
-              </w:rPr>
-              <w:t>$</w:t>
-            </w:r>
+            <w:tcW w:w="1445" w:type="dxa"/>
+            <w:vMerge/>
+          </w:tcPr>
+          <w:p>
+            <w:pPr>
+              <w:jc w:val="both"/>
+              <w:rPr>
+                <w:rFonts w:ascii="Times New Roman" w:hAnsi="Times New Roman" w:cs="Times New Roman"/>
+                <w:b/>
+                <w:sz w:val="24"/>
+                <w:szCs w:val="24"/>
+              </w:rPr>
+            </w:pPr>
+          </w:p>
+        </w:tc>
+        <w:tc>
+          <w:tcPr>
+            <w:tcW w:w="1583" w:type="dxa"/>
+          </w:tcPr>
+          <w:p>
+            <w:pPr>
+              <w:jc w:val="both"/>
+              <w:rPr>
+                <w:rFonts w:ascii="Times New Roman" w:hAnsi="Times New Roman" w:cs="Times New Roman"/>
+                <w:sz w:val="24"/>
+                <w:szCs w:val="24"/>
+              </w:rPr>
+            </w:pPr>
+            <w:r>
+              <w:rPr>
+                <w:rFonts w:ascii="Times New Roman" w:hAnsi="Times New Roman" w:cs="Times New Roman"/>
+                <w:sz w:val="24"/>
+                <w:szCs w:val="24"/>
+              </w:rPr>
+              <w:t xml:space="preserve">Capacitador </w:t>
+            </w:r>
+          </w:p>
+        </w:tc>
+        <w:tc>
+          <w:tcPr>
+            <w:tcW w:w="1466" w:type="dxa"/>
+          </w:tcPr>
+          <w:p>
+            <w:pPr>
+              <w:jc w:val="both"/>
+              <w:rPr>
+                <w:rFonts w:ascii="Times New Roman" w:hAnsi="Times New Roman" w:cs="Times New Roman"/>
+                <w:sz w:val="24"/>
+                <w:szCs w:val="24"/>
+              </w:rPr>
+            </w:pPr>
+          </w:p>
+        </w:tc>
+        <w:tc>
+          <w:tcPr>
+            <w:tcW w:w="1453" w:type="dxa"/>
+          </w:tcPr>
+          <w:p>
+            <w:pPr>
+              <w:jc w:val="center"/>
+              <w:rPr>
+                <w:rFonts w:ascii="Times New Roman" w:hAnsi="Times New Roman" w:cs="Times New Roman"/>
+                <w:sz w:val="24"/>
+                <w:szCs w:val="24"/>
+              </w:rPr>
+            </w:pPr>
+            <w:r>
+              <w:rPr>
+                <w:rFonts w:ascii="Times New Roman" w:hAnsi="Times New Roman" w:cs="Times New Roman"/>
+                <w:sz w:val="24"/>
+                <w:szCs w:val="24"/>
+              </w:rPr>
+              <w:t>1</w:t>
+            </w:r>
+          </w:p>
+        </w:tc>
+        <w:tc>
+          <w:tcPr>
+            <w:tcW w:w="1449" w:type="dxa"/>
+          </w:tcPr>
+          <w:p>
+            <w:pPr>
+              <w:jc w:val="both"/>
+              <w:rPr>
+                <w:rFonts w:ascii="Times New Roman" w:hAnsi="Times New Roman" w:cs="Times New Roman"/>
+                <w:sz w:val="24"/>
+                <w:szCs w:val="24"/>
+              </w:rPr>
+            </w:pPr>
+          </w:p>
+        </w:tc>
+        <w:tc>
+          <w:tcPr>
+            <w:tcW w:w="1432" w:type="dxa"/>
+          </w:tcPr>
+          <w:p>
+            <w:pPr>
+              <w:jc w:val="both"/>
+              <w:rPr>
+                <w:rFonts w:ascii="Times New Roman" w:hAnsi="Times New Roman" w:cs="Times New Roman"/>
+                <w:b/>
+                <w:sz w:val="24"/>
+                <w:szCs w:val="24"/>
+              </w:rPr>
+            </w:pPr>
           </w:p>
         </w:tc>
       </w:tr>
       <w:tr>
         <w:tc>
           <w:tcPr>
-            <w:tcW w:w="7356" w:type="dxa"/>
+            <w:tcW w:w="1445" w:type="dxa"/>
+            <w:vMerge/>
+          </w:tcPr>
+          <w:p>
+            <w:pPr>
+              <w:jc w:val="both"/>
+              <w:rPr>
+                <w:rFonts w:ascii="Times New Roman" w:hAnsi="Times New Roman" w:cs="Times New Roman"/>
+                <w:b/>
+                <w:sz w:val="24"/>
+                <w:szCs w:val="24"/>
+              </w:rPr>
+            </w:pPr>
+          </w:p>
+        </w:tc>
+        <w:tc>
+          <w:tcPr>
+            <w:tcW w:w="1583" w:type="dxa"/>
+          </w:tcPr>
+          <w:p>
+            <w:pPr>
+              <w:jc w:val="both"/>
+              <w:rPr>
+                <w:rFonts w:ascii="Times New Roman" w:hAnsi="Times New Roman" w:cs="Times New Roman"/>
+                <w:sz w:val="24"/>
+                <w:szCs w:val="24"/>
+              </w:rPr>
+            </w:pPr>
+            <w:r>
+              <w:rPr>
+                <w:rFonts w:ascii="Times New Roman" w:hAnsi="Times New Roman" w:cs="Times New Roman"/>
+                <w:sz w:val="24"/>
+                <w:szCs w:val="24"/>
+              </w:rPr>
+              <w:t>Productor de medios audiovisuales.</w:t>
+            </w:r>
+          </w:p>
+        </w:tc>
+        <w:tc>
+          <w:tcPr>
+            <w:tcW w:w="1466" w:type="dxa"/>
+          </w:tcPr>
+          <w:p>
+            <w:pPr>
+              <w:jc w:val="both"/>
+              <w:rPr>
+                <w:rFonts w:ascii="Times New Roman" w:hAnsi="Times New Roman" w:cs="Times New Roman"/>
+                <w:sz w:val="24"/>
+                <w:szCs w:val="24"/>
+              </w:rPr>
+            </w:pPr>
+            <w:r>
+              <w:rPr>
+                <w:rFonts w:ascii="Times New Roman" w:hAnsi="Times New Roman" w:cs="Times New Roman"/>
+                <w:sz w:val="24"/>
+                <w:szCs w:val="24"/>
+              </w:rPr>
+              <w:t xml:space="preserve">Experiencia de un año </w:t>
+            </w:r>
+          </w:p>
+        </w:tc>
+        <w:tc>
+          <w:tcPr>
+            <w:tcW w:w="1453" w:type="dxa"/>
+          </w:tcPr>
+          <w:p>
+            <w:pPr>
+              <w:jc w:val="center"/>
+              <w:rPr>
+                <w:rFonts w:ascii="Times New Roman" w:hAnsi="Times New Roman" w:cs="Times New Roman"/>
+                <w:sz w:val="24"/>
+                <w:szCs w:val="24"/>
+              </w:rPr>
+            </w:pPr>
+            <w:r>
+              <w:rPr>
+                <w:rFonts w:ascii="Times New Roman" w:hAnsi="Times New Roman" w:cs="Times New Roman"/>
+                <w:sz w:val="24"/>
+                <w:szCs w:val="24"/>
+              </w:rPr>
+              <w:t>3</w:t>
+            </w:r>
+            <w:r>
+              <w:rPr>
+                <w:rFonts w:ascii="Times New Roman" w:hAnsi="Times New Roman" w:cs="Times New Roman"/>
+                <w:sz w:val="24"/>
+                <w:szCs w:val="24"/>
+              </w:rPr>
+              <w:t xml:space="preserve"> x 1 mes</w:t>
+            </w:r>
+          </w:p>
+        </w:tc>
+        <w:tc>
+          <w:tcPr>
+            <w:tcW w:w="1449" w:type="dxa"/>
+          </w:tcPr>
+          <w:p>
+            <w:pPr>
+              <w:jc w:val="both"/>
+              <w:rPr>
+                <w:rFonts w:ascii="Times New Roman" w:hAnsi="Times New Roman" w:cs="Times New Roman"/>
+                <w:sz w:val="24"/>
+                <w:szCs w:val="24"/>
+              </w:rPr>
+            </w:pPr>
+          </w:p>
+        </w:tc>
+        <w:tc>
+          <w:tcPr>
+            <w:tcW w:w="1432" w:type="dxa"/>
+          </w:tcPr>
+          <w:p>
+            <w:pPr>
+              <w:jc w:val="both"/>
+              <w:rPr>
+                <w:rFonts w:ascii="Times New Roman" w:hAnsi="Times New Roman" w:cs="Times New Roman"/>
+                <w:b/>
+                <w:sz w:val="24"/>
+                <w:szCs w:val="24"/>
+              </w:rPr>
+            </w:pPr>
+          </w:p>
+        </w:tc>
+      </w:tr>
+      <w:tr>
+        <w:tc>
+          <w:tcPr>
+            <w:tcW w:w="1445" w:type="dxa"/>
+          </w:tcPr>
+          <w:p>
+            <w:pPr>
+              <w:jc w:val="both"/>
+              <w:rPr>
+                <w:rFonts w:ascii="Times New Roman" w:hAnsi="Times New Roman" w:cs="Times New Roman"/>
+                <w:b/>
+                <w:sz w:val="24"/>
+                <w:szCs w:val="24"/>
+              </w:rPr>
+            </w:pPr>
+          </w:p>
+        </w:tc>
+        <w:tc>
+          <w:tcPr>
+            <w:tcW w:w="1583" w:type="dxa"/>
+          </w:tcPr>
+          <w:p>
+            <w:pPr>
+              <w:jc w:val="both"/>
+              <w:rPr>
+                <w:rFonts w:ascii="Times New Roman" w:hAnsi="Times New Roman" w:cs="Times New Roman"/>
+                <w:sz w:val="24"/>
+                <w:szCs w:val="24"/>
+              </w:rPr>
+            </w:pPr>
+            <w:r>
+              <w:rPr>
+                <w:rFonts w:ascii="Times New Roman" w:hAnsi="Times New Roman" w:cs="Times New Roman"/>
+                <w:sz w:val="24"/>
+                <w:szCs w:val="24"/>
+              </w:rPr>
+              <w:t>Coordinador (es) de proyecto</w:t>
+            </w:r>
+          </w:p>
+        </w:tc>
+        <w:tc>
+          <w:tcPr>
+            <w:tcW w:w="1466" w:type="dxa"/>
+          </w:tcPr>
+          <w:p>
+            <w:pPr>
+              <w:jc w:val="both"/>
+              <w:rPr>
+                <w:rFonts w:ascii="Times New Roman" w:hAnsi="Times New Roman" w:cs="Times New Roman"/>
+                <w:sz w:val="24"/>
+                <w:szCs w:val="24"/>
+              </w:rPr>
+            </w:pPr>
+          </w:p>
+        </w:tc>
+        <w:tc>
+          <w:tcPr>
+            <w:tcW w:w="1453" w:type="dxa"/>
+          </w:tcPr>
+          <w:p>
+            <w:pPr>
+              <w:jc w:val="center"/>
+              <w:rPr>
+                <w:rFonts w:ascii="Times New Roman" w:hAnsi="Times New Roman" w:cs="Times New Roman"/>
+                <w:sz w:val="24"/>
+                <w:szCs w:val="24"/>
+              </w:rPr>
+            </w:pPr>
+            <w:r>
+              <w:rPr>
+                <w:rFonts w:ascii="Times New Roman" w:hAnsi="Times New Roman" w:cs="Times New Roman"/>
+                <w:sz w:val="24"/>
+                <w:szCs w:val="24"/>
+              </w:rPr>
+              <w:t>5 x 9 meses</w:t>
+            </w:r>
+          </w:p>
+        </w:tc>
+        <w:tc>
+          <w:tcPr>
+            <w:tcW w:w="1449" w:type="dxa"/>
+          </w:tcPr>
+          <w:p>
+            <w:pPr>
+              <w:jc w:val="both"/>
+              <w:rPr>
+                <w:rFonts w:ascii="Times New Roman" w:hAnsi="Times New Roman" w:cs="Times New Roman"/>
+                <w:sz w:val="24"/>
+                <w:szCs w:val="24"/>
+              </w:rPr>
+            </w:pPr>
+          </w:p>
+        </w:tc>
+        <w:tc>
+          <w:tcPr>
+            <w:tcW w:w="1432" w:type="dxa"/>
+          </w:tcPr>
+          <w:p>
+            <w:pPr>
+              <w:jc w:val="both"/>
+              <w:rPr>
+                <w:rFonts w:ascii="Times New Roman" w:hAnsi="Times New Roman" w:cs="Times New Roman"/>
+                <w:b/>
+                <w:sz w:val="24"/>
+                <w:szCs w:val="24"/>
+              </w:rPr>
+            </w:pPr>
+          </w:p>
+        </w:tc>
+      </w:tr>
+      <w:tr>
+        <w:tc>
+          <w:tcPr>
+            <w:tcW w:w="1445" w:type="dxa"/>
+          </w:tcPr>
+          <w:p>
+            <w:pPr>
+              <w:jc w:val="both"/>
+              <w:rPr>
+                <w:rFonts w:ascii="Times New Roman" w:hAnsi="Times New Roman" w:cs="Times New Roman"/>
+                <w:b/>
+                <w:sz w:val="24"/>
+                <w:szCs w:val="24"/>
+              </w:rPr>
+            </w:pPr>
+          </w:p>
+        </w:tc>
+        <w:tc>
+          <w:tcPr>
+            <w:tcW w:w="1583" w:type="dxa"/>
+          </w:tcPr>
+          <w:p>
+            <w:pPr>
+              <w:jc w:val="both"/>
+              <w:rPr>
+                <w:rFonts w:ascii="Times New Roman" w:hAnsi="Times New Roman" w:cs="Times New Roman"/>
+                <w:sz w:val="24"/>
+                <w:szCs w:val="24"/>
+              </w:rPr>
+            </w:pPr>
+          </w:p>
+        </w:tc>
+        <w:tc>
+          <w:tcPr>
+            <w:tcW w:w="1466" w:type="dxa"/>
+          </w:tcPr>
+          <w:p>
+            <w:pPr>
+              <w:jc w:val="both"/>
+              <w:rPr>
+                <w:rFonts w:ascii="Times New Roman" w:hAnsi="Times New Roman" w:cs="Times New Roman"/>
+                <w:sz w:val="24"/>
+                <w:szCs w:val="24"/>
+              </w:rPr>
+            </w:pPr>
+            <w:r>
+              <w:rPr>
+                <w:rFonts w:ascii="Times New Roman" w:hAnsi="Times New Roman" w:cs="Times New Roman"/>
+                <w:sz w:val="24"/>
+                <w:szCs w:val="24"/>
+              </w:rPr>
+              <w:t>Licenciado en artes escénicas</w:t>
+            </w:r>
+          </w:p>
+        </w:tc>
+        <w:tc>
+          <w:tcPr>
+            <w:tcW w:w="1453" w:type="dxa"/>
+          </w:tcPr>
+          <w:p>
+            <w:pPr>
+              <w:jc w:val="center"/>
+              <w:rPr>
+                <w:rFonts w:ascii="Times New Roman" w:hAnsi="Times New Roman" w:cs="Times New Roman"/>
+                <w:sz w:val="24"/>
+                <w:szCs w:val="24"/>
+              </w:rPr>
+            </w:pPr>
+            <w:r>
+              <w:rPr>
+                <w:rFonts w:ascii="Times New Roman" w:hAnsi="Times New Roman" w:cs="Times New Roman"/>
+                <w:sz w:val="24"/>
+                <w:szCs w:val="24"/>
+              </w:rPr>
+              <w:t>1 x mes</w:t>
+            </w:r>
+          </w:p>
+        </w:tc>
+        <w:tc>
+          <w:tcPr>
+            <w:tcW w:w="1449" w:type="dxa"/>
+          </w:tcPr>
+          <w:p>
+            <w:pPr>
+              <w:jc w:val="both"/>
+              <w:rPr>
+                <w:rFonts w:ascii="Times New Roman" w:hAnsi="Times New Roman" w:cs="Times New Roman"/>
+                <w:sz w:val="24"/>
+                <w:szCs w:val="24"/>
+              </w:rPr>
+            </w:pPr>
+          </w:p>
+        </w:tc>
+        <w:tc>
+          <w:tcPr>
+            <w:tcW w:w="1432" w:type="dxa"/>
+          </w:tcPr>
+          <w:p>
+            <w:pPr>
+              <w:jc w:val="both"/>
+              <w:rPr>
+                <w:rFonts w:ascii="Times New Roman" w:hAnsi="Times New Roman" w:cs="Times New Roman"/>
+                <w:b/>
+                <w:sz w:val="24"/>
+                <w:szCs w:val="24"/>
+              </w:rPr>
+            </w:pPr>
+          </w:p>
+        </w:tc>
+      </w:tr>
+      <w:tr>
+        <w:tc>
+          <w:tcPr>
+            <w:tcW w:w="1445" w:type="dxa"/>
+          </w:tcPr>
+          <w:p>
+            <w:pPr>
+              <w:jc w:val="both"/>
+              <w:rPr>
+                <w:rFonts w:ascii="Times New Roman" w:hAnsi="Times New Roman" w:cs="Times New Roman"/>
+                <w:b/>
+                <w:sz w:val="24"/>
+                <w:szCs w:val="24"/>
+              </w:rPr>
+            </w:pPr>
+          </w:p>
+        </w:tc>
+        <w:tc>
+          <w:tcPr>
+            <w:tcW w:w="1583" w:type="dxa"/>
+          </w:tcPr>
+          <w:p>
+            <w:pPr>
+              <w:jc w:val="both"/>
+              <w:rPr>
+                <w:rFonts w:ascii="Times New Roman" w:hAnsi="Times New Roman" w:cs="Times New Roman"/>
+                <w:sz w:val="24"/>
+                <w:szCs w:val="24"/>
+              </w:rPr>
+            </w:pPr>
+          </w:p>
+        </w:tc>
+        <w:tc>
+          <w:tcPr>
+            <w:tcW w:w="1466" w:type="dxa"/>
+          </w:tcPr>
+          <w:p>
+            <w:pPr>
+              <w:jc w:val="both"/>
+              <w:rPr>
+                <w:rFonts w:ascii="Times New Roman" w:hAnsi="Times New Roman" w:cs="Times New Roman"/>
+                <w:sz w:val="24"/>
+                <w:szCs w:val="24"/>
+              </w:rPr>
+            </w:pPr>
+            <w:bookmarkStart w:id="0" w:name="_GoBack"/>
+            <w:bookmarkEnd w:id="0"/>
+          </w:p>
+        </w:tc>
+        <w:tc>
+          <w:tcPr>
+            <w:tcW w:w="1453" w:type="dxa"/>
+          </w:tcPr>
+          <w:p>
+            <w:pPr>
+              <w:jc w:val="center"/>
+              <w:rPr>
+                <w:rFonts w:ascii="Times New Roman" w:hAnsi="Times New Roman" w:cs="Times New Roman"/>
+                <w:sz w:val="24"/>
+                <w:szCs w:val="24"/>
+              </w:rPr>
+            </w:pPr>
+          </w:p>
+        </w:tc>
+        <w:tc>
+          <w:tcPr>
+            <w:tcW w:w="1449" w:type="dxa"/>
+          </w:tcPr>
+          <w:p>
+            <w:pPr>
+              <w:jc w:val="both"/>
+              <w:rPr>
+                <w:rFonts w:ascii="Times New Roman" w:hAnsi="Times New Roman" w:cs="Times New Roman"/>
+                <w:sz w:val="24"/>
+                <w:szCs w:val="24"/>
+              </w:rPr>
+            </w:pPr>
+          </w:p>
+        </w:tc>
+        <w:tc>
+          <w:tcPr>
+            <w:tcW w:w="1432" w:type="dxa"/>
+          </w:tcPr>
+          <w:p>
+            <w:pPr>
+              <w:jc w:val="both"/>
+              <w:rPr>
+                <w:rFonts w:ascii="Times New Roman" w:hAnsi="Times New Roman" w:cs="Times New Roman"/>
+                <w:b/>
+                <w:sz w:val="24"/>
+                <w:szCs w:val="24"/>
+              </w:rPr>
+            </w:pPr>
+          </w:p>
+        </w:tc>
+      </w:tr>
+      <w:tr>
+        <w:tc>
+          <w:tcPr>
+            <w:tcW w:w="1445" w:type="dxa"/>
+          </w:tcPr>
+          <w:p>
+            <w:pPr>
+              <w:jc w:val="both"/>
+              <w:rPr>
+                <w:rFonts w:ascii="Times New Roman" w:hAnsi="Times New Roman" w:cs="Times New Roman"/>
+                <w:b/>
+                <w:sz w:val="24"/>
+                <w:szCs w:val="24"/>
+              </w:rPr>
+            </w:pPr>
+            <w:r>
+              <w:rPr>
+                <w:rFonts w:ascii="Times New Roman" w:hAnsi="Times New Roman" w:cs="Times New Roman"/>
+                <w:b/>
+                <w:sz w:val="24"/>
+                <w:szCs w:val="24"/>
+              </w:rPr>
+              <w:t>Viáticos</w:t>
+            </w:r>
+          </w:p>
+        </w:tc>
+        <w:tc>
+          <w:tcPr>
+            <w:tcW w:w="1583" w:type="dxa"/>
+          </w:tcPr>
+          <w:p>
+            <w:pPr>
+              <w:jc w:val="both"/>
+              <w:rPr>
+                <w:rFonts w:ascii="Times New Roman" w:hAnsi="Times New Roman" w:cs="Times New Roman"/>
+                <w:sz w:val="24"/>
+                <w:szCs w:val="24"/>
+              </w:rPr>
+            </w:pPr>
+          </w:p>
+        </w:tc>
+        <w:tc>
+          <w:tcPr>
+            <w:tcW w:w="1466" w:type="dxa"/>
+          </w:tcPr>
+          <w:p>
+            <w:pPr>
+              <w:jc w:val="both"/>
+              <w:rPr>
+                <w:rFonts w:ascii="Times New Roman" w:hAnsi="Times New Roman" w:cs="Times New Roman"/>
+                <w:sz w:val="24"/>
+                <w:szCs w:val="24"/>
+              </w:rPr>
+            </w:pPr>
+          </w:p>
+        </w:tc>
+        <w:tc>
+          <w:tcPr>
+            <w:tcW w:w="1453" w:type="dxa"/>
+          </w:tcPr>
+          <w:p>
+            <w:pPr>
+              <w:jc w:val="both"/>
+              <w:rPr>
+                <w:rFonts w:ascii="Times New Roman" w:hAnsi="Times New Roman" w:cs="Times New Roman"/>
+                <w:sz w:val="24"/>
+                <w:szCs w:val="24"/>
+              </w:rPr>
+            </w:pPr>
+          </w:p>
+        </w:tc>
+        <w:tc>
+          <w:tcPr>
+            <w:tcW w:w="1449" w:type="dxa"/>
+          </w:tcPr>
+          <w:p>
+            <w:pPr>
+              <w:jc w:val="both"/>
+              <w:rPr>
+                <w:rFonts w:ascii="Times New Roman" w:hAnsi="Times New Roman" w:cs="Times New Roman"/>
+                <w:sz w:val="24"/>
+                <w:szCs w:val="24"/>
+              </w:rPr>
+            </w:pPr>
+            <w:r>
+              <w:rPr>
+                <w:rFonts w:ascii="Times New Roman" w:hAnsi="Times New Roman" w:cs="Times New Roman"/>
+                <w:sz w:val="24"/>
+                <w:szCs w:val="24"/>
+              </w:rPr>
+              <w:t>$</w:t>
+            </w:r>
+          </w:p>
+        </w:tc>
+        <w:tc>
+          <w:tcPr>
+            <w:tcW w:w="1432" w:type="dxa"/>
+          </w:tcPr>
+          <w:p>
+            <w:pPr>
+              <w:jc w:val="both"/>
+              <w:rPr>
+                <w:rFonts w:ascii="Times New Roman" w:hAnsi="Times New Roman" w:cs="Times New Roman"/>
+                <w:b/>
+                <w:sz w:val="24"/>
+                <w:szCs w:val="24"/>
+              </w:rPr>
+            </w:pPr>
+            <w:r>
+              <w:rPr>
+                <w:rFonts w:ascii="Times New Roman" w:hAnsi="Times New Roman" w:cs="Times New Roman"/>
+                <w:b/>
+                <w:sz w:val="24"/>
+                <w:szCs w:val="24"/>
+              </w:rPr>
+              <w:t>$</w:t>
+            </w:r>
+          </w:p>
+        </w:tc>
+      </w:tr>
+      <w:tr>
+        <w:tc>
+          <w:tcPr>
+            <w:tcW w:w="1445" w:type="dxa"/>
+          </w:tcPr>
+          <w:p>
+            <w:pPr>
+              <w:jc w:val="both"/>
+              <w:rPr>
+                <w:rFonts w:ascii="Times New Roman" w:hAnsi="Times New Roman" w:cs="Times New Roman"/>
+                <w:b/>
+                <w:sz w:val="24"/>
+                <w:szCs w:val="24"/>
+              </w:rPr>
+            </w:pPr>
+            <w:r>
+              <w:rPr>
+                <w:rFonts w:ascii="Times New Roman" w:hAnsi="Times New Roman" w:cs="Times New Roman"/>
+                <w:b/>
+                <w:sz w:val="24"/>
+                <w:szCs w:val="24"/>
+              </w:rPr>
+              <w:t xml:space="preserve">Meriendas </w:t>
+            </w:r>
+          </w:p>
+        </w:tc>
+        <w:tc>
+          <w:tcPr>
+            <w:tcW w:w="1583" w:type="dxa"/>
+          </w:tcPr>
+          <w:p>
+            <w:pPr>
+              <w:jc w:val="both"/>
+              <w:rPr>
+                <w:rFonts w:ascii="Times New Roman" w:hAnsi="Times New Roman" w:cs="Times New Roman"/>
+                <w:sz w:val="24"/>
+                <w:szCs w:val="24"/>
+              </w:rPr>
+            </w:pPr>
+          </w:p>
+        </w:tc>
+        <w:tc>
+          <w:tcPr>
+            <w:tcW w:w="1466" w:type="dxa"/>
+          </w:tcPr>
+          <w:p>
+            <w:pPr>
+              <w:jc w:val="both"/>
+              <w:rPr>
+                <w:rFonts w:ascii="Times New Roman" w:hAnsi="Times New Roman" w:cs="Times New Roman"/>
+                <w:sz w:val="24"/>
+                <w:szCs w:val="24"/>
+              </w:rPr>
+            </w:pPr>
+          </w:p>
+        </w:tc>
+        <w:tc>
+          <w:tcPr>
+            <w:tcW w:w="1453" w:type="dxa"/>
+          </w:tcPr>
+          <w:p>
+            <w:pPr>
+              <w:jc w:val="both"/>
+              <w:rPr>
+                <w:rFonts w:ascii="Times New Roman" w:hAnsi="Times New Roman" w:cs="Times New Roman"/>
+                <w:sz w:val="24"/>
+                <w:szCs w:val="24"/>
+              </w:rPr>
+            </w:pPr>
+          </w:p>
+        </w:tc>
+        <w:tc>
+          <w:tcPr>
+            <w:tcW w:w="1449" w:type="dxa"/>
+          </w:tcPr>
+          <w:p>
+            <w:pPr>
+              <w:jc w:val="both"/>
+              <w:rPr>
+                <w:rFonts w:ascii="Times New Roman" w:hAnsi="Times New Roman" w:cs="Times New Roman"/>
+                <w:sz w:val="24"/>
+                <w:szCs w:val="24"/>
+              </w:rPr>
+            </w:pPr>
+            <w:r>
+              <w:rPr>
+                <w:rFonts w:ascii="Times New Roman" w:hAnsi="Times New Roman" w:cs="Times New Roman"/>
+                <w:sz w:val="24"/>
+                <w:szCs w:val="24"/>
+              </w:rPr>
+              <w:t>$</w:t>
+            </w:r>
+          </w:p>
+        </w:tc>
+        <w:tc>
+          <w:tcPr>
+            <w:tcW w:w="1432" w:type="dxa"/>
+          </w:tcPr>
+          <w:p>
+            <w:pPr>
+              <w:jc w:val="both"/>
+              <w:rPr>
+                <w:rFonts w:ascii="Times New Roman" w:hAnsi="Times New Roman" w:cs="Times New Roman"/>
+                <w:b/>
+                <w:sz w:val="24"/>
+                <w:szCs w:val="24"/>
+              </w:rPr>
+            </w:pPr>
+            <w:r>
+              <w:rPr>
+                <w:rFonts w:ascii="Times New Roman" w:hAnsi="Times New Roman" w:cs="Times New Roman"/>
+                <w:b/>
+                <w:sz w:val="24"/>
+                <w:szCs w:val="24"/>
+              </w:rPr>
+              <w:t>$</w:t>
+            </w:r>
+          </w:p>
+        </w:tc>
+      </w:tr>
+      <w:tr>
+        <w:tc>
+          <w:tcPr>
+            <w:tcW w:w="1445" w:type="dxa"/>
+          </w:tcPr>
+          <w:p>
+            <w:pPr>
+              <w:jc w:val="both"/>
+              <w:rPr>
+                <w:rFonts w:ascii="Times New Roman" w:hAnsi="Times New Roman" w:cs="Times New Roman"/>
+                <w:b/>
+                <w:sz w:val="24"/>
+                <w:szCs w:val="24"/>
+              </w:rPr>
+            </w:pPr>
+            <w:r>
+              <w:rPr>
+                <w:rFonts w:ascii="Times New Roman" w:hAnsi="Times New Roman" w:cs="Times New Roman"/>
+                <w:b/>
+                <w:sz w:val="24"/>
+                <w:szCs w:val="24"/>
+              </w:rPr>
+              <w:t>Suministros</w:t>
+            </w:r>
+          </w:p>
+        </w:tc>
+        <w:tc>
+          <w:tcPr>
+            <w:tcW w:w="1583" w:type="dxa"/>
+          </w:tcPr>
+          <w:p>
+            <w:pPr>
+              <w:jc w:val="both"/>
+              <w:rPr>
+                <w:rFonts w:ascii="Times New Roman" w:hAnsi="Times New Roman" w:cs="Times New Roman"/>
+                <w:sz w:val="24"/>
+                <w:szCs w:val="24"/>
+              </w:rPr>
+            </w:pPr>
+          </w:p>
+        </w:tc>
+        <w:tc>
+          <w:tcPr>
+            <w:tcW w:w="1466" w:type="dxa"/>
+          </w:tcPr>
+          <w:p>
+            <w:pPr>
+              <w:jc w:val="both"/>
+              <w:rPr>
+                <w:rFonts w:ascii="Times New Roman" w:hAnsi="Times New Roman" w:cs="Times New Roman"/>
+                <w:sz w:val="24"/>
+                <w:szCs w:val="24"/>
+              </w:rPr>
+            </w:pPr>
+          </w:p>
+        </w:tc>
+        <w:tc>
+          <w:tcPr>
+            <w:tcW w:w="1453" w:type="dxa"/>
+          </w:tcPr>
+          <w:p>
+            <w:pPr>
+              <w:jc w:val="both"/>
+              <w:rPr>
+                <w:rFonts w:ascii="Times New Roman" w:hAnsi="Times New Roman" w:cs="Times New Roman"/>
+                <w:sz w:val="24"/>
+                <w:szCs w:val="24"/>
+              </w:rPr>
+            </w:pPr>
+          </w:p>
+        </w:tc>
+        <w:tc>
+          <w:tcPr>
+            <w:tcW w:w="1449" w:type="dxa"/>
+          </w:tcPr>
+          <w:p>
+            <w:pPr>
+              <w:jc w:val="both"/>
+              <w:rPr>
+                <w:rFonts w:ascii="Times New Roman" w:hAnsi="Times New Roman" w:cs="Times New Roman"/>
+                <w:sz w:val="24"/>
+                <w:szCs w:val="24"/>
+              </w:rPr>
+            </w:pPr>
+            <w:r>
+              <w:rPr>
+                <w:rFonts w:ascii="Times New Roman" w:hAnsi="Times New Roman" w:cs="Times New Roman"/>
+                <w:sz w:val="24"/>
+                <w:szCs w:val="24"/>
+              </w:rPr>
+              <w:t>$</w:t>
+            </w:r>
+          </w:p>
+        </w:tc>
+        <w:tc>
+          <w:tcPr>
+            <w:tcW w:w="1432" w:type="dxa"/>
+          </w:tcPr>
+          <w:p>
+            <w:pPr>
+              <w:jc w:val="both"/>
+              <w:rPr>
+                <w:rFonts w:ascii="Times New Roman" w:hAnsi="Times New Roman" w:cs="Times New Roman"/>
+                <w:b/>
+                <w:sz w:val="24"/>
+                <w:szCs w:val="24"/>
+              </w:rPr>
+            </w:pPr>
+            <w:r>
+              <w:rPr>
+                <w:rFonts w:ascii="Times New Roman" w:hAnsi="Times New Roman" w:cs="Times New Roman"/>
+                <w:b/>
+                <w:sz w:val="24"/>
+                <w:szCs w:val="24"/>
+              </w:rPr>
+              <w:t>$</w:t>
+            </w:r>
+          </w:p>
+        </w:tc>
+      </w:tr>
+      <w:tr>
+        <w:tc>
+          <w:tcPr>
+            <w:tcW w:w="7396" w:type="dxa"/>
             <w:gridSpan w:val="5"/>
           </w:tcPr>
           <w:p>
@@ -732,7 +1580,7 @@
         </w:tc>
         <w:tc>
           <w:tcPr>
-            <w:tcW w:w="1472" w:type="dxa"/>
+            <w:tcW w:w="1432" w:type="dxa"/>
           </w:tcPr>
           <w:p>
             <w:pPr>
@@ -896,7 +1744,17 @@
           <w:sz w:val="24"/>
           <w:szCs w:val="24"/>
         </w:rPr>
-        <w:t xml:space="preserve">indicadas para la Unidad 3. Estudiar el OVA de la Unidad 3. Acceder al foro de aprendizaje colaborativo propio de la Unidad 3 – Tarea 3, para interactuar con el equipo de trabajo, realizar los avances y aportes y generar los acuerdos de trabajo que convengan al equipo. </w:t>
+        <w:t xml:space="preserve">indicadas para la Unidad 3. Estudiar el OVA de la Unidad 3. Acceder al foro de aprendizaje colaborativo propio de la Unidad 3 – Tarea 3, para </w:t>
+      </w:r>
+      <w:r>
+        <w:rPr>
+          <w:rFonts w:ascii="Verdana" w:hAnsi="Verdana" w:cs="Verdana"/>
+          <w:color w:val="000000"/>
+          <w:sz w:val="24"/>
+          <w:szCs w:val="24"/>
+        </w:rPr>
+        <w:lastRenderedPageBreak/>
+        <w:t xml:space="preserve">interactuar con el equipo de trabajo, realizar los avances y aportes y generar los acuerdos de trabajo que convengan al equipo. </w:t>
       </w:r>
     </w:p>
     <w:p>
@@ -1176,8 +2034,6 @@
         </w:rPr>
         <w:t>del proyecto,</w:t>
       </w:r>
-      <w:bookmarkStart w:id="0" w:name="_GoBack"/>
-      <w:bookmarkEnd w:id="0"/>
     </w:p>
     <w:p>
       <w:pPr>

--- a/DISEÑO PROYECTOS SOCIALES/tabla fase 4.docx
+++ b/DISEÑO PROYECTOS SOCIALES/tabla fase 4.docx
@@ -7,7 +7,7 @@
         <w:autoSpaceDE w:val="0"/>
         <w:autoSpaceDN w:val="0"/>
         <w:adjustRightInd w:val="0"/>
-        <w:spacing w:after="0" w:line="240" w:lineRule="auto"/>
+        <w:spacing w:after="0" w:line="360" w:lineRule="auto"/>
         <w:rPr>
           <w:rFonts w:ascii="Verdana" w:hAnsi="Verdana" w:cs="Verdana"/>
           <w:b/>
@@ -24,7 +24,7 @@
         <w:autoSpaceDE w:val="0"/>
         <w:autoSpaceDN w:val="0"/>
         <w:adjustRightInd w:val="0"/>
-        <w:spacing w:after="0" w:line="240" w:lineRule="auto"/>
+        <w:spacing w:after="0" w:line="360" w:lineRule="auto"/>
         <w:rPr>
           <w:rFonts w:ascii="Times New Roman" w:hAnsi="Times New Roman" w:cs="Times New Roman"/>
           <w:sz w:val="24"/>
@@ -45,6 +45,7 @@
     </w:p>
     <w:p>
       <w:pPr>
+        <w:spacing w:line="360" w:lineRule="auto"/>
         <w:jc w:val="both"/>
         <w:rPr>
           <w:rFonts w:ascii="Verdana" w:hAnsi="Verdana" w:cs="Verdana"/>
@@ -63,10 +64,10 @@
       <w:tblGrid>
         <w:gridCol w:w="1445"/>
         <w:gridCol w:w="1583"/>
-        <w:gridCol w:w="1466"/>
-        <w:gridCol w:w="1453"/>
-        <w:gridCol w:w="1449"/>
-        <w:gridCol w:w="1432"/>
+        <w:gridCol w:w="1774"/>
+        <w:gridCol w:w="1177"/>
+        <w:gridCol w:w="1437"/>
+        <w:gridCol w:w="1412"/>
       </w:tblGrid>
       <w:tr>
         <w:tc>
@@ -75,6 +76,7 @@
           </w:tcPr>
           <w:p>
             <w:pPr>
+              <w:spacing w:line="360" w:lineRule="auto"/>
               <w:jc w:val="both"/>
               <w:rPr>
                 <w:rFonts w:ascii="Times New Roman" w:hAnsi="Times New Roman" w:cs="Times New Roman"/>
@@ -100,6 +102,7 @@
           </w:tcPr>
           <w:p>
             <w:pPr>
+              <w:spacing w:line="360" w:lineRule="auto"/>
               <w:jc w:val="both"/>
               <w:rPr>
                 <w:rFonts w:ascii="Times New Roman" w:hAnsi="Times New Roman" w:cs="Times New Roman"/>
@@ -121,10 +124,11 @@
         </w:tc>
         <w:tc>
           <w:tcPr>
-            <w:tcW w:w="1466" w:type="dxa"/>
-          </w:tcPr>
-          <w:p>
-            <w:pPr>
+            <w:tcW w:w="1774" w:type="dxa"/>
+          </w:tcPr>
+          <w:p>
+            <w:pPr>
+              <w:spacing w:line="360" w:lineRule="auto"/>
               <w:jc w:val="both"/>
               <w:rPr>
                 <w:rFonts w:ascii="Times New Roman" w:hAnsi="Times New Roman" w:cs="Times New Roman"/>
@@ -146,11 +150,12 @@
         </w:tc>
         <w:tc>
           <w:tcPr>
-            <w:tcW w:w="1453" w:type="dxa"/>
-          </w:tcPr>
-          <w:p>
-            <w:pPr>
-              <w:jc w:val="both"/>
+            <w:tcW w:w="1177" w:type="dxa"/>
+          </w:tcPr>
+          <w:p>
+            <w:pPr>
+              <w:spacing w:line="360" w:lineRule="auto"/>
+              <w:jc w:val="center"/>
               <w:rPr>
                 <w:rFonts w:ascii="Times New Roman" w:hAnsi="Times New Roman" w:cs="Times New Roman"/>
                 <w:b/>
@@ -171,10 +176,11 @@
         </w:tc>
         <w:tc>
           <w:tcPr>
-            <w:tcW w:w="1449" w:type="dxa"/>
-          </w:tcPr>
-          <w:p>
-            <w:pPr>
+            <w:tcW w:w="1437" w:type="dxa"/>
+          </w:tcPr>
+          <w:p>
+            <w:pPr>
+              <w:spacing w:line="360" w:lineRule="auto"/>
               <w:jc w:val="both"/>
               <w:rPr>
                 <w:rFonts w:ascii="Times New Roman" w:hAnsi="Times New Roman" w:cs="Times New Roman"/>
@@ -196,10 +202,11 @@
         </w:tc>
         <w:tc>
           <w:tcPr>
-            <w:tcW w:w="1432" w:type="dxa"/>
-          </w:tcPr>
-          <w:p>
-            <w:pPr>
+            <w:tcW w:w="1412" w:type="dxa"/>
+          </w:tcPr>
+          <w:p>
+            <w:pPr>
+              <w:spacing w:line="360" w:lineRule="auto"/>
               <w:jc w:val="both"/>
               <w:rPr>
                 <w:rFonts w:ascii="Times New Roman" w:hAnsi="Times New Roman" w:cs="Times New Roman"/>
@@ -228,6 +235,7 @@
           </w:tcPr>
           <w:p>
             <w:pPr>
+              <w:spacing w:line="360" w:lineRule="auto"/>
               <w:jc w:val="both"/>
               <w:rPr>
                 <w:rFonts w:ascii="Times New Roman" w:hAnsi="Times New Roman" w:cs="Times New Roman"/>
@@ -253,6 +261,7 @@
           </w:tcPr>
           <w:p>
             <w:pPr>
+              <w:spacing w:line="360" w:lineRule="auto"/>
               <w:jc w:val="both"/>
               <w:rPr>
                 <w:rFonts w:ascii="Times New Roman" w:hAnsi="Times New Roman" w:cs="Times New Roman"/>
@@ -272,33 +281,35 @@
         </w:tc>
         <w:tc>
           <w:tcPr>
-            <w:tcW w:w="1466" w:type="dxa"/>
-          </w:tcPr>
-          <w:p>
-            <w:pPr>
-              <w:jc w:val="both"/>
-              <w:rPr>
-                <w:rFonts w:ascii="Times New Roman" w:hAnsi="Times New Roman" w:cs="Times New Roman"/>
-                <w:sz w:val="24"/>
-                <w:szCs w:val="24"/>
-              </w:rPr>
-            </w:pPr>
-            <w:r>
-              <w:rPr>
-                <w:rFonts w:ascii="Times New Roman" w:hAnsi="Times New Roman" w:cs="Times New Roman"/>
-                <w:sz w:val="24"/>
-                <w:szCs w:val="24"/>
-              </w:rPr>
-              <w:t>Vecinos de la zona Rafael Uribe, no se requiere experiencia.</w:t>
-            </w:r>
-          </w:p>
-        </w:tc>
-        <w:tc>
-          <w:tcPr>
-            <w:tcW w:w="1453" w:type="dxa"/>
-          </w:tcPr>
-          <w:p>
-            <w:pPr>
+            <w:tcW w:w="1774" w:type="dxa"/>
+          </w:tcPr>
+          <w:p>
+            <w:pPr>
+              <w:spacing w:line="360" w:lineRule="auto"/>
+              <w:jc w:val="both"/>
+              <w:rPr>
+                <w:rFonts w:ascii="Times New Roman" w:hAnsi="Times New Roman" w:cs="Times New Roman"/>
+                <w:sz w:val="24"/>
+                <w:szCs w:val="24"/>
+              </w:rPr>
+            </w:pPr>
+            <w:r>
+              <w:rPr>
+                <w:rFonts w:ascii="Times New Roman" w:hAnsi="Times New Roman" w:cs="Times New Roman"/>
+                <w:sz w:val="24"/>
+                <w:szCs w:val="24"/>
+              </w:rPr>
+              <w:t>Vecinos de la zona Rafael Uribe, no se requiere tener título ni  experiencia.</w:t>
+            </w:r>
+          </w:p>
+        </w:tc>
+        <w:tc>
+          <w:tcPr>
+            <w:tcW w:w="1177" w:type="dxa"/>
+          </w:tcPr>
+          <w:p>
+            <w:pPr>
+              <w:spacing w:line="360" w:lineRule="auto"/>
               <w:jc w:val="center"/>
               <w:rPr>
                 <w:rFonts w:ascii="Times New Roman" w:hAnsi="Times New Roman" w:cs="Times New Roman"/>
@@ -326,10 +337,11 @@
         </w:tc>
         <w:tc>
           <w:tcPr>
-            <w:tcW w:w="1449" w:type="dxa"/>
-          </w:tcPr>
-          <w:p>
-            <w:pPr>
+            <w:tcW w:w="1437" w:type="dxa"/>
+          </w:tcPr>
+          <w:p>
+            <w:pPr>
+              <w:spacing w:line="360" w:lineRule="auto"/>
               <w:jc w:val="both"/>
               <w:rPr>
                 <w:rFonts w:ascii="Times New Roman" w:hAnsi="Times New Roman" w:cs="Times New Roman"/>
@@ -357,10 +369,11 @@
         </w:tc>
         <w:tc>
           <w:tcPr>
-            <w:tcW w:w="1432" w:type="dxa"/>
-          </w:tcPr>
-          <w:p>
-            <w:pPr>
+            <w:tcW w:w="1412" w:type="dxa"/>
+          </w:tcPr>
+          <w:p>
+            <w:pPr>
+              <w:spacing w:line="360" w:lineRule="auto"/>
               <w:jc w:val="both"/>
               <w:rPr>
                 <w:rFonts w:ascii="Times New Roman" w:hAnsi="Times New Roman" w:cs="Times New Roman"/>
@@ -389,6 +402,7 @@
           </w:tcPr>
           <w:p>
             <w:pPr>
+              <w:spacing w:line="360" w:lineRule="auto"/>
               <w:jc w:val="both"/>
               <w:rPr>
                 <w:rFonts w:ascii="Times New Roman" w:hAnsi="Times New Roman" w:cs="Times New Roman"/>
@@ -405,6 +419,7 @@
           </w:tcPr>
           <w:p>
             <w:pPr>
+              <w:spacing w:line="360" w:lineRule="auto"/>
               <w:jc w:val="both"/>
               <w:rPr>
                 <w:rFonts w:ascii="Times New Roman" w:hAnsi="Times New Roman" w:cs="Times New Roman"/>
@@ -434,10 +449,11 @@
         </w:tc>
         <w:tc>
           <w:tcPr>
-            <w:tcW w:w="1466" w:type="dxa"/>
-          </w:tcPr>
-          <w:p>
-            <w:pPr>
+            <w:tcW w:w="1774" w:type="dxa"/>
+          </w:tcPr>
+          <w:p>
+            <w:pPr>
+              <w:spacing w:line="360" w:lineRule="auto"/>
               <w:jc w:val="both"/>
               <w:rPr>
                 <w:rFonts w:ascii="Times New Roman" w:hAnsi="Times New Roman" w:cs="Times New Roman"/>
@@ -457,10 +473,11 @@
         </w:tc>
         <w:tc>
           <w:tcPr>
-            <w:tcW w:w="1453" w:type="dxa"/>
-          </w:tcPr>
-          <w:p>
-            <w:pPr>
+            <w:tcW w:w="1177" w:type="dxa"/>
+          </w:tcPr>
+          <w:p>
+            <w:pPr>
+              <w:spacing w:line="360" w:lineRule="auto"/>
               <w:jc w:val="center"/>
               <w:rPr>
                 <w:rFonts w:ascii="Times New Roman" w:hAnsi="Times New Roman" w:cs="Times New Roman"/>
@@ -474,39 +491,33 @@
                 <w:sz w:val="24"/>
                 <w:szCs w:val="24"/>
               </w:rPr>
-              <w:t>2</w:t>
-            </w:r>
-            <w:r>
-              <w:rPr>
-                <w:rFonts w:ascii="Times New Roman" w:hAnsi="Times New Roman" w:cs="Times New Roman"/>
-                <w:sz w:val="24"/>
-                <w:szCs w:val="24"/>
-              </w:rPr>
-              <w:t xml:space="preserve"> x 1 mes</w:t>
-            </w:r>
-          </w:p>
-        </w:tc>
-        <w:tc>
-          <w:tcPr>
-            <w:tcW w:w="1449" w:type="dxa"/>
-          </w:tcPr>
-          <w:p>
-            <w:pPr>
-              <w:jc w:val="both"/>
-              <w:rPr>
-                <w:rFonts w:ascii="Times New Roman" w:hAnsi="Times New Roman" w:cs="Times New Roman"/>
-                <w:sz w:val="24"/>
-                <w:szCs w:val="24"/>
-              </w:rPr>
-            </w:pPr>
-          </w:p>
-        </w:tc>
-        <w:tc>
-          <w:tcPr>
-            <w:tcW w:w="1432" w:type="dxa"/>
-          </w:tcPr>
-          <w:p>
-            <w:pPr>
+              <w:t>2 x 1 mes</w:t>
+            </w:r>
+          </w:p>
+        </w:tc>
+        <w:tc>
+          <w:tcPr>
+            <w:tcW w:w="1437" w:type="dxa"/>
+          </w:tcPr>
+          <w:p>
+            <w:pPr>
+              <w:spacing w:line="360" w:lineRule="auto"/>
+              <w:jc w:val="both"/>
+              <w:rPr>
+                <w:rFonts w:ascii="Times New Roman" w:hAnsi="Times New Roman" w:cs="Times New Roman"/>
+                <w:sz w:val="24"/>
+                <w:szCs w:val="24"/>
+              </w:rPr>
+            </w:pPr>
+          </w:p>
+        </w:tc>
+        <w:tc>
+          <w:tcPr>
+            <w:tcW w:w="1412" w:type="dxa"/>
+          </w:tcPr>
+          <w:p>
+            <w:pPr>
+              <w:spacing w:line="360" w:lineRule="auto"/>
               <w:jc w:val="both"/>
               <w:rPr>
                 <w:rFonts w:ascii="Times New Roman" w:hAnsi="Times New Roman" w:cs="Times New Roman"/>
@@ -526,6 +537,7 @@
           </w:tcPr>
           <w:p>
             <w:pPr>
+              <w:spacing w:line="360" w:lineRule="auto"/>
               <w:jc w:val="both"/>
               <w:rPr>
                 <w:rFonts w:ascii="Times New Roman" w:hAnsi="Times New Roman" w:cs="Times New Roman"/>
@@ -542,6 +554,7 @@
           </w:tcPr>
           <w:p>
             <w:pPr>
+              <w:spacing w:line="360" w:lineRule="auto"/>
               <w:jc w:val="both"/>
               <w:rPr>
                 <w:rFonts w:ascii="Times New Roman" w:hAnsi="Times New Roman" w:cs="Times New Roman"/>
@@ -561,10 +574,11 @@
         </w:tc>
         <w:tc>
           <w:tcPr>
-            <w:tcW w:w="1466" w:type="dxa"/>
-          </w:tcPr>
-          <w:p>
-            <w:pPr>
+            <w:tcW w:w="1774" w:type="dxa"/>
+          </w:tcPr>
+          <w:p>
+            <w:pPr>
+              <w:spacing w:line="360" w:lineRule="auto"/>
               <w:jc w:val="both"/>
               <w:rPr>
                 <w:rFonts w:ascii="Times New Roman" w:hAnsi="Times New Roman" w:cs="Times New Roman"/>
@@ -584,10 +598,11 @@
         </w:tc>
         <w:tc>
           <w:tcPr>
-            <w:tcW w:w="1453" w:type="dxa"/>
-          </w:tcPr>
-          <w:p>
-            <w:pPr>
+            <w:tcW w:w="1177" w:type="dxa"/>
+          </w:tcPr>
+          <w:p>
+            <w:pPr>
+              <w:spacing w:line="360" w:lineRule="auto"/>
               <w:jc w:val="center"/>
               <w:rPr>
                 <w:rFonts w:ascii="Times New Roman" w:hAnsi="Times New Roman" w:cs="Times New Roman"/>
@@ -607,25 +622,27 @@
         </w:tc>
         <w:tc>
           <w:tcPr>
-            <w:tcW w:w="1449" w:type="dxa"/>
-          </w:tcPr>
-          <w:p>
-            <w:pPr>
-              <w:jc w:val="both"/>
-              <w:rPr>
-                <w:rFonts w:ascii="Times New Roman" w:hAnsi="Times New Roman" w:cs="Times New Roman"/>
-                <w:sz w:val="24"/>
-                <w:szCs w:val="24"/>
-              </w:rPr>
-            </w:pPr>
-          </w:p>
-        </w:tc>
-        <w:tc>
-          <w:tcPr>
-            <w:tcW w:w="1432" w:type="dxa"/>
-          </w:tcPr>
-          <w:p>
-            <w:pPr>
+            <w:tcW w:w="1437" w:type="dxa"/>
+          </w:tcPr>
+          <w:p>
+            <w:pPr>
+              <w:spacing w:line="360" w:lineRule="auto"/>
+              <w:jc w:val="both"/>
+              <w:rPr>
+                <w:rFonts w:ascii="Times New Roman" w:hAnsi="Times New Roman" w:cs="Times New Roman"/>
+                <w:sz w:val="24"/>
+                <w:szCs w:val="24"/>
+              </w:rPr>
+            </w:pPr>
+          </w:p>
+        </w:tc>
+        <w:tc>
+          <w:tcPr>
+            <w:tcW w:w="1412" w:type="dxa"/>
+          </w:tcPr>
+          <w:p>
+            <w:pPr>
+              <w:spacing w:line="360" w:lineRule="auto"/>
               <w:jc w:val="both"/>
               <w:rPr>
                 <w:rFonts w:ascii="Times New Roman" w:hAnsi="Times New Roman" w:cs="Times New Roman"/>
@@ -645,6 +662,7 @@
           </w:tcPr>
           <w:p>
             <w:pPr>
+              <w:spacing w:line="360" w:lineRule="auto"/>
               <w:jc w:val="both"/>
               <w:rPr>
                 <w:rFonts w:ascii="Times New Roman" w:hAnsi="Times New Roman" w:cs="Times New Roman"/>
@@ -661,6 +679,7 @@
           </w:tcPr>
           <w:p>
             <w:pPr>
+              <w:spacing w:line="360" w:lineRule="auto"/>
               <w:jc w:val="both"/>
               <w:rPr>
                 <w:rFonts w:ascii="Times New Roman" w:hAnsi="Times New Roman" w:cs="Times New Roman"/>
@@ -680,25 +699,35 @@
         </w:tc>
         <w:tc>
           <w:tcPr>
-            <w:tcW w:w="1466" w:type="dxa"/>
-          </w:tcPr>
-          <w:p>
-            <w:pPr>
-              <w:jc w:val="both"/>
-              <w:rPr>
-                <w:rFonts w:ascii="Times New Roman" w:hAnsi="Times New Roman" w:cs="Times New Roman"/>
-                <w:sz w:val="24"/>
-                <w:szCs w:val="24"/>
-              </w:rPr>
-            </w:pPr>
-          </w:p>
-        </w:tc>
-        <w:tc>
-          <w:tcPr>
-            <w:tcW w:w="1453" w:type="dxa"/>
-          </w:tcPr>
-          <w:p>
-            <w:pPr>
+            <w:tcW w:w="1774" w:type="dxa"/>
+          </w:tcPr>
+          <w:p>
+            <w:pPr>
+              <w:spacing w:line="360" w:lineRule="auto"/>
+              <w:jc w:val="both"/>
+              <w:rPr>
+                <w:rFonts w:ascii="Times New Roman" w:hAnsi="Times New Roman" w:cs="Times New Roman"/>
+                <w:sz w:val="24"/>
+                <w:szCs w:val="24"/>
+              </w:rPr>
+            </w:pPr>
+            <w:r>
+              <w:rPr>
+                <w:rFonts w:ascii="Times New Roman" w:hAnsi="Times New Roman" w:cs="Times New Roman"/>
+                <w:sz w:val="24"/>
+                <w:szCs w:val="24"/>
+              </w:rPr>
+              <w:t>Miembro de la secretaria de movilidad de Bogotá</w:t>
+            </w:r>
+          </w:p>
+        </w:tc>
+        <w:tc>
+          <w:tcPr>
+            <w:tcW w:w="1177" w:type="dxa"/>
+          </w:tcPr>
+          <w:p>
+            <w:pPr>
+              <w:spacing w:line="360" w:lineRule="auto"/>
               <w:jc w:val="center"/>
               <w:rPr>
                 <w:rFonts w:ascii="Times New Roman" w:hAnsi="Times New Roman" w:cs="Times New Roman"/>
@@ -718,25 +747,27 @@
         </w:tc>
         <w:tc>
           <w:tcPr>
-            <w:tcW w:w="1449" w:type="dxa"/>
-          </w:tcPr>
-          <w:p>
-            <w:pPr>
-              <w:jc w:val="both"/>
-              <w:rPr>
-                <w:rFonts w:ascii="Times New Roman" w:hAnsi="Times New Roman" w:cs="Times New Roman"/>
-                <w:sz w:val="24"/>
-                <w:szCs w:val="24"/>
-              </w:rPr>
-            </w:pPr>
-          </w:p>
-        </w:tc>
-        <w:tc>
-          <w:tcPr>
-            <w:tcW w:w="1432" w:type="dxa"/>
-          </w:tcPr>
-          <w:p>
-            <w:pPr>
+            <w:tcW w:w="1437" w:type="dxa"/>
+          </w:tcPr>
+          <w:p>
+            <w:pPr>
+              <w:spacing w:line="360" w:lineRule="auto"/>
+              <w:jc w:val="both"/>
+              <w:rPr>
+                <w:rFonts w:ascii="Times New Roman" w:hAnsi="Times New Roman" w:cs="Times New Roman"/>
+                <w:sz w:val="24"/>
+                <w:szCs w:val="24"/>
+              </w:rPr>
+            </w:pPr>
+          </w:p>
+        </w:tc>
+        <w:tc>
+          <w:tcPr>
+            <w:tcW w:w="1412" w:type="dxa"/>
+          </w:tcPr>
+          <w:p>
+            <w:pPr>
+              <w:spacing w:line="360" w:lineRule="auto"/>
               <w:jc w:val="both"/>
               <w:rPr>
                 <w:rFonts w:ascii="Times New Roman" w:hAnsi="Times New Roman" w:cs="Times New Roman"/>
@@ -756,6 +787,7 @@
           </w:tcPr>
           <w:p>
             <w:pPr>
+              <w:spacing w:line="360" w:lineRule="auto"/>
               <w:jc w:val="both"/>
               <w:rPr>
                 <w:rFonts w:ascii="Times New Roman" w:hAnsi="Times New Roman" w:cs="Times New Roman"/>
@@ -772,6 +804,7 @@
           </w:tcPr>
           <w:p>
             <w:pPr>
+              <w:spacing w:line="360" w:lineRule="auto"/>
               <w:jc w:val="both"/>
               <w:rPr>
                 <w:rFonts w:ascii="Times New Roman" w:hAnsi="Times New Roman" w:cs="Times New Roman"/>
@@ -791,33 +824,35 @@
         </w:tc>
         <w:tc>
           <w:tcPr>
-            <w:tcW w:w="1466" w:type="dxa"/>
-          </w:tcPr>
-          <w:p>
-            <w:pPr>
-              <w:jc w:val="both"/>
-              <w:rPr>
-                <w:rFonts w:ascii="Times New Roman" w:hAnsi="Times New Roman" w:cs="Times New Roman"/>
-                <w:sz w:val="24"/>
-                <w:szCs w:val="24"/>
-              </w:rPr>
-            </w:pPr>
-            <w:r>
-              <w:rPr>
-                <w:rFonts w:ascii="Times New Roman" w:hAnsi="Times New Roman" w:cs="Times New Roman"/>
-                <w:sz w:val="24"/>
-                <w:szCs w:val="24"/>
-              </w:rPr>
-              <w:t xml:space="preserve">Experiencia de un año </w:t>
-            </w:r>
-          </w:p>
-        </w:tc>
-        <w:tc>
-          <w:tcPr>
-            <w:tcW w:w="1453" w:type="dxa"/>
-          </w:tcPr>
-          <w:p>
-            <w:pPr>
+            <w:tcW w:w="1774" w:type="dxa"/>
+          </w:tcPr>
+          <w:p>
+            <w:pPr>
+              <w:spacing w:line="360" w:lineRule="auto"/>
+              <w:jc w:val="both"/>
+              <w:rPr>
+                <w:rFonts w:ascii="Times New Roman" w:hAnsi="Times New Roman" w:cs="Times New Roman"/>
+                <w:sz w:val="24"/>
+                <w:szCs w:val="24"/>
+              </w:rPr>
+            </w:pPr>
+            <w:r>
+              <w:rPr>
+                <w:rFonts w:ascii="Times New Roman" w:hAnsi="Times New Roman" w:cs="Times New Roman"/>
+                <w:sz w:val="24"/>
+                <w:szCs w:val="24"/>
+              </w:rPr>
+              <w:t xml:space="preserve">Experiencia de 1 año </w:t>
+            </w:r>
+          </w:p>
+        </w:tc>
+        <w:tc>
+          <w:tcPr>
+            <w:tcW w:w="1177" w:type="dxa"/>
+          </w:tcPr>
+          <w:p>
+            <w:pPr>
+              <w:spacing w:line="360" w:lineRule="auto"/>
               <w:jc w:val="center"/>
               <w:rPr>
                 <w:rFonts w:ascii="Times New Roman" w:hAnsi="Times New Roman" w:cs="Times New Roman"/>
@@ -831,39 +866,33 @@
                 <w:sz w:val="24"/>
                 <w:szCs w:val="24"/>
               </w:rPr>
-              <w:t>3</w:t>
-            </w:r>
-            <w:r>
-              <w:rPr>
-                <w:rFonts w:ascii="Times New Roman" w:hAnsi="Times New Roman" w:cs="Times New Roman"/>
-                <w:sz w:val="24"/>
-                <w:szCs w:val="24"/>
-              </w:rPr>
-              <w:t xml:space="preserve"> x 1 mes</w:t>
-            </w:r>
-          </w:p>
-        </w:tc>
-        <w:tc>
-          <w:tcPr>
-            <w:tcW w:w="1449" w:type="dxa"/>
-          </w:tcPr>
-          <w:p>
-            <w:pPr>
-              <w:jc w:val="both"/>
-              <w:rPr>
-                <w:rFonts w:ascii="Times New Roman" w:hAnsi="Times New Roman" w:cs="Times New Roman"/>
-                <w:sz w:val="24"/>
-                <w:szCs w:val="24"/>
-              </w:rPr>
-            </w:pPr>
-          </w:p>
-        </w:tc>
-        <w:tc>
-          <w:tcPr>
-            <w:tcW w:w="1432" w:type="dxa"/>
-          </w:tcPr>
-          <w:p>
-            <w:pPr>
+              <w:t>3 x 1 mes</w:t>
+            </w:r>
+          </w:p>
+        </w:tc>
+        <w:tc>
+          <w:tcPr>
+            <w:tcW w:w="1437" w:type="dxa"/>
+          </w:tcPr>
+          <w:p>
+            <w:pPr>
+              <w:spacing w:line="360" w:lineRule="auto"/>
+              <w:jc w:val="both"/>
+              <w:rPr>
+                <w:rFonts w:ascii="Times New Roman" w:hAnsi="Times New Roman" w:cs="Times New Roman"/>
+                <w:sz w:val="24"/>
+                <w:szCs w:val="24"/>
+              </w:rPr>
+            </w:pPr>
+          </w:p>
+        </w:tc>
+        <w:tc>
+          <w:tcPr>
+            <w:tcW w:w="1412" w:type="dxa"/>
+          </w:tcPr>
+          <w:p>
+            <w:pPr>
+              <w:spacing w:line="360" w:lineRule="auto"/>
               <w:jc w:val="both"/>
               <w:rPr>
                 <w:rFonts w:ascii="Times New Roman" w:hAnsi="Times New Roman" w:cs="Times New Roman"/>
@@ -879,9 +908,11 @@
         <w:tc>
           <w:tcPr>
             <w:tcW w:w="1445" w:type="dxa"/>
-          </w:tcPr>
-          <w:p>
-            <w:pPr>
+            <w:vMerge/>
+          </w:tcPr>
+          <w:p>
+            <w:pPr>
+              <w:spacing w:line="360" w:lineRule="auto"/>
               <w:jc w:val="both"/>
               <w:rPr>
                 <w:rFonts w:ascii="Times New Roman" w:hAnsi="Times New Roman" w:cs="Times New Roman"/>
@@ -898,6 +929,7 @@
           </w:tcPr>
           <w:p>
             <w:pPr>
+              <w:spacing w:line="360" w:lineRule="auto"/>
               <w:jc w:val="both"/>
               <w:rPr>
                 <w:rFonts w:ascii="Times New Roman" w:hAnsi="Times New Roman" w:cs="Times New Roman"/>
@@ -917,25 +949,27 @@
         </w:tc>
         <w:tc>
           <w:tcPr>
-            <w:tcW w:w="1466" w:type="dxa"/>
-          </w:tcPr>
-          <w:p>
-            <w:pPr>
-              <w:jc w:val="both"/>
-              <w:rPr>
-                <w:rFonts w:ascii="Times New Roman" w:hAnsi="Times New Roman" w:cs="Times New Roman"/>
-                <w:sz w:val="24"/>
-                <w:szCs w:val="24"/>
-              </w:rPr>
-            </w:pPr>
-          </w:p>
-        </w:tc>
-        <w:tc>
-          <w:tcPr>
-            <w:tcW w:w="1453" w:type="dxa"/>
-          </w:tcPr>
-          <w:p>
-            <w:pPr>
+            <w:tcW w:w="1774" w:type="dxa"/>
+          </w:tcPr>
+          <w:p>
+            <w:pPr>
+              <w:spacing w:line="360" w:lineRule="auto"/>
+              <w:jc w:val="both"/>
+              <w:rPr>
+                <w:rFonts w:ascii="Times New Roman" w:hAnsi="Times New Roman" w:cs="Times New Roman"/>
+                <w:sz w:val="24"/>
+                <w:szCs w:val="24"/>
+              </w:rPr>
+            </w:pPr>
+          </w:p>
+        </w:tc>
+        <w:tc>
+          <w:tcPr>
+            <w:tcW w:w="1177" w:type="dxa"/>
+          </w:tcPr>
+          <w:p>
+            <w:pPr>
+              <w:spacing w:line="360" w:lineRule="auto"/>
               <w:jc w:val="center"/>
               <w:rPr>
                 <w:rFonts w:ascii="Times New Roman" w:hAnsi="Times New Roman" w:cs="Times New Roman"/>
@@ -955,25 +989,27 @@
         </w:tc>
         <w:tc>
           <w:tcPr>
-            <w:tcW w:w="1449" w:type="dxa"/>
-          </w:tcPr>
-          <w:p>
-            <w:pPr>
-              <w:jc w:val="both"/>
-              <w:rPr>
-                <w:rFonts w:ascii="Times New Roman" w:hAnsi="Times New Roman" w:cs="Times New Roman"/>
-                <w:sz w:val="24"/>
-                <w:szCs w:val="24"/>
-              </w:rPr>
-            </w:pPr>
-          </w:p>
-        </w:tc>
-        <w:tc>
-          <w:tcPr>
-            <w:tcW w:w="1432" w:type="dxa"/>
-          </w:tcPr>
-          <w:p>
-            <w:pPr>
+            <w:tcW w:w="1437" w:type="dxa"/>
+          </w:tcPr>
+          <w:p>
+            <w:pPr>
+              <w:spacing w:line="360" w:lineRule="auto"/>
+              <w:jc w:val="both"/>
+              <w:rPr>
+                <w:rFonts w:ascii="Times New Roman" w:hAnsi="Times New Roman" w:cs="Times New Roman"/>
+                <w:sz w:val="24"/>
+                <w:szCs w:val="24"/>
+              </w:rPr>
+            </w:pPr>
+          </w:p>
+        </w:tc>
+        <w:tc>
+          <w:tcPr>
+            <w:tcW w:w="1412" w:type="dxa"/>
+          </w:tcPr>
+          <w:p>
+            <w:pPr>
+              <w:spacing w:line="360" w:lineRule="auto"/>
               <w:jc w:val="both"/>
               <w:rPr>
                 <w:rFonts w:ascii="Times New Roman" w:hAnsi="Times New Roman" w:cs="Times New Roman"/>
@@ -989,9 +1025,11 @@
         <w:tc>
           <w:tcPr>
             <w:tcW w:w="1445" w:type="dxa"/>
-          </w:tcPr>
-          <w:p>
-            <w:pPr>
+            <w:vMerge/>
+          </w:tcPr>
+          <w:p>
+            <w:pPr>
+              <w:spacing w:line="360" w:lineRule="auto"/>
               <w:jc w:val="both"/>
               <w:rPr>
                 <w:rFonts w:ascii="Times New Roman" w:hAnsi="Times New Roman" w:cs="Times New Roman"/>
@@ -1008,21 +1046,23 @@
           </w:tcPr>
           <w:p>
             <w:pPr>
-              <w:jc w:val="both"/>
-              <w:rPr>
-                <w:rFonts w:ascii="Times New Roman" w:hAnsi="Times New Roman" w:cs="Times New Roman"/>
-                <w:sz w:val="24"/>
-                <w:szCs w:val="24"/>
-              </w:rPr>
-            </w:pPr>
-          </w:p>
-        </w:tc>
-        <w:tc>
-          <w:tcPr>
-            <w:tcW w:w="1466" w:type="dxa"/>
-          </w:tcPr>
-          <w:p>
-            <w:pPr>
+              <w:spacing w:line="360" w:lineRule="auto"/>
+              <w:jc w:val="both"/>
+              <w:rPr>
+                <w:rFonts w:ascii="Times New Roman" w:hAnsi="Times New Roman" w:cs="Times New Roman"/>
+                <w:sz w:val="24"/>
+                <w:szCs w:val="24"/>
+              </w:rPr>
+            </w:pPr>
+          </w:p>
+        </w:tc>
+        <w:tc>
+          <w:tcPr>
+            <w:tcW w:w="1774" w:type="dxa"/>
+          </w:tcPr>
+          <w:p>
+            <w:pPr>
+              <w:spacing w:line="360" w:lineRule="auto"/>
               <w:jc w:val="both"/>
               <w:rPr>
                 <w:rFonts w:ascii="Times New Roman" w:hAnsi="Times New Roman" w:cs="Times New Roman"/>
@@ -1042,10 +1082,11 @@
         </w:tc>
         <w:tc>
           <w:tcPr>
-            <w:tcW w:w="1453" w:type="dxa"/>
-          </w:tcPr>
-          <w:p>
-            <w:pPr>
+            <w:tcW w:w="1177" w:type="dxa"/>
+          </w:tcPr>
+          <w:p>
+            <w:pPr>
+              <w:spacing w:line="360" w:lineRule="auto"/>
               <w:jc w:val="center"/>
               <w:rPr>
                 <w:rFonts w:ascii="Times New Roman" w:hAnsi="Times New Roman" w:cs="Times New Roman"/>
@@ -1065,25 +1106,27 @@
         </w:tc>
         <w:tc>
           <w:tcPr>
-            <w:tcW w:w="1449" w:type="dxa"/>
-          </w:tcPr>
-          <w:p>
-            <w:pPr>
-              <w:jc w:val="both"/>
-              <w:rPr>
-                <w:rFonts w:ascii="Times New Roman" w:hAnsi="Times New Roman" w:cs="Times New Roman"/>
-                <w:sz w:val="24"/>
-                <w:szCs w:val="24"/>
-              </w:rPr>
-            </w:pPr>
-          </w:p>
-        </w:tc>
-        <w:tc>
-          <w:tcPr>
-            <w:tcW w:w="1432" w:type="dxa"/>
-          </w:tcPr>
-          <w:p>
-            <w:pPr>
+            <w:tcW w:w="1437" w:type="dxa"/>
+          </w:tcPr>
+          <w:p>
+            <w:pPr>
+              <w:spacing w:line="360" w:lineRule="auto"/>
+              <w:jc w:val="both"/>
+              <w:rPr>
+                <w:rFonts w:ascii="Times New Roman" w:hAnsi="Times New Roman" w:cs="Times New Roman"/>
+                <w:sz w:val="24"/>
+                <w:szCs w:val="24"/>
+              </w:rPr>
+            </w:pPr>
+          </w:p>
+        </w:tc>
+        <w:tc>
+          <w:tcPr>
+            <w:tcW w:w="1412" w:type="dxa"/>
+          </w:tcPr>
+          <w:p>
+            <w:pPr>
+              <w:spacing w:line="360" w:lineRule="auto"/>
               <w:jc w:val="both"/>
               <w:rPr>
                 <w:rFonts w:ascii="Times New Roman" w:hAnsi="Times New Roman" w:cs="Times New Roman"/>
@@ -1099,9 +1142,11 @@
         <w:tc>
           <w:tcPr>
             <w:tcW w:w="1445" w:type="dxa"/>
-          </w:tcPr>
-          <w:p>
-            <w:pPr>
+            <w:vMerge/>
+          </w:tcPr>
+          <w:p>
+            <w:pPr>
+              <w:spacing w:line="360" w:lineRule="auto"/>
               <w:jc w:val="both"/>
               <w:rPr>
                 <w:rFonts w:ascii="Times New Roman" w:hAnsi="Times New Roman" w:cs="Times New Roman"/>
@@ -1118,68 +1163,458 @@
           </w:tcPr>
           <w:p>
             <w:pPr>
-              <w:jc w:val="both"/>
-              <w:rPr>
-                <w:rFonts w:ascii="Times New Roman" w:hAnsi="Times New Roman" w:cs="Times New Roman"/>
-                <w:sz w:val="24"/>
-                <w:szCs w:val="24"/>
-              </w:rPr>
-            </w:pPr>
-          </w:p>
-        </w:tc>
-        <w:tc>
-          <w:tcPr>
-            <w:tcW w:w="1466" w:type="dxa"/>
-          </w:tcPr>
-          <w:p>
-            <w:pPr>
-              <w:jc w:val="both"/>
-              <w:rPr>
-                <w:rFonts w:ascii="Times New Roman" w:hAnsi="Times New Roman" w:cs="Times New Roman"/>
-                <w:sz w:val="24"/>
-                <w:szCs w:val="24"/>
-              </w:rPr>
-            </w:pPr>
+              <w:spacing w:line="360" w:lineRule="auto"/>
+              <w:jc w:val="both"/>
+              <w:rPr>
+                <w:rFonts w:ascii="Times New Roman" w:hAnsi="Times New Roman" w:cs="Times New Roman"/>
+                <w:sz w:val="24"/>
+                <w:szCs w:val="24"/>
+              </w:rPr>
+            </w:pPr>
+            <w:r>
+              <w:rPr>
+                <w:rFonts w:ascii="Times New Roman" w:hAnsi="Times New Roman" w:cs="Times New Roman"/>
+                <w:sz w:val="24"/>
+                <w:szCs w:val="24"/>
+              </w:rPr>
+              <w:t xml:space="preserve">Contador </w:t>
+            </w:r>
+          </w:p>
+        </w:tc>
+        <w:tc>
+          <w:tcPr>
+            <w:tcW w:w="1774" w:type="dxa"/>
+          </w:tcPr>
+          <w:p>
+            <w:pPr>
+              <w:spacing w:line="360" w:lineRule="auto"/>
+              <w:jc w:val="both"/>
+              <w:rPr>
+                <w:rFonts w:ascii="Times New Roman" w:hAnsi="Times New Roman" w:cs="Times New Roman"/>
+                <w:sz w:val="24"/>
+                <w:szCs w:val="24"/>
+              </w:rPr>
+            </w:pPr>
+            <w:r>
+              <w:rPr>
+                <w:rFonts w:ascii="Times New Roman" w:hAnsi="Times New Roman" w:cs="Times New Roman"/>
+                <w:sz w:val="24"/>
+                <w:szCs w:val="24"/>
+              </w:rPr>
+              <w:t>Profesional con experiencia de 2 años</w:t>
+            </w:r>
+          </w:p>
+        </w:tc>
+        <w:tc>
+          <w:tcPr>
+            <w:tcW w:w="1177" w:type="dxa"/>
+          </w:tcPr>
+          <w:p>
+            <w:pPr>
+              <w:spacing w:line="360" w:lineRule="auto"/>
+              <w:jc w:val="center"/>
+              <w:rPr>
+                <w:rFonts w:ascii="Times New Roman" w:hAnsi="Times New Roman" w:cs="Times New Roman"/>
+                <w:sz w:val="24"/>
+                <w:szCs w:val="24"/>
+              </w:rPr>
+            </w:pPr>
+          </w:p>
+        </w:tc>
+        <w:tc>
+          <w:tcPr>
+            <w:tcW w:w="1437" w:type="dxa"/>
+          </w:tcPr>
+          <w:p>
+            <w:pPr>
+              <w:spacing w:line="360" w:lineRule="auto"/>
+              <w:jc w:val="both"/>
+              <w:rPr>
+                <w:rFonts w:ascii="Times New Roman" w:hAnsi="Times New Roman" w:cs="Times New Roman"/>
+                <w:sz w:val="24"/>
+                <w:szCs w:val="24"/>
+              </w:rPr>
+            </w:pPr>
+          </w:p>
+        </w:tc>
+        <w:tc>
+          <w:tcPr>
+            <w:tcW w:w="1412" w:type="dxa"/>
+          </w:tcPr>
+          <w:p>
+            <w:pPr>
+              <w:spacing w:line="360" w:lineRule="auto"/>
+              <w:jc w:val="both"/>
+              <w:rPr>
+                <w:rFonts w:ascii="Times New Roman" w:hAnsi="Times New Roman" w:cs="Times New Roman"/>
+                <w:b/>
+                <w:sz w:val="24"/>
+                <w:szCs w:val="24"/>
+              </w:rPr>
+            </w:pPr>
+          </w:p>
+        </w:tc>
+      </w:tr>
+      <w:tr>
+        <w:tc>
+          <w:tcPr>
+            <w:tcW w:w="1445" w:type="dxa"/>
+          </w:tcPr>
+          <w:p>
+            <w:pPr>
+              <w:spacing w:line="360" w:lineRule="auto"/>
+              <w:jc w:val="both"/>
+              <w:rPr>
+                <w:rFonts w:ascii="Times New Roman" w:hAnsi="Times New Roman" w:cs="Times New Roman"/>
+                <w:b/>
+                <w:sz w:val="24"/>
+                <w:szCs w:val="24"/>
+              </w:rPr>
+            </w:pPr>
+            <w:r>
+              <w:rPr>
+                <w:rFonts w:ascii="Times New Roman" w:hAnsi="Times New Roman" w:cs="Times New Roman"/>
+                <w:b/>
+                <w:sz w:val="24"/>
+                <w:szCs w:val="24"/>
+              </w:rPr>
+              <w:lastRenderedPageBreak/>
+              <w:t>Viáticos</w:t>
+            </w:r>
+          </w:p>
+        </w:tc>
+        <w:tc>
+          <w:tcPr>
+            <w:tcW w:w="1583" w:type="dxa"/>
+          </w:tcPr>
+          <w:p>
+            <w:pPr>
+              <w:spacing w:line="360" w:lineRule="auto"/>
+              <w:jc w:val="both"/>
+              <w:rPr>
+                <w:rFonts w:ascii="Times New Roman" w:hAnsi="Times New Roman" w:cs="Times New Roman"/>
+                <w:sz w:val="24"/>
+                <w:szCs w:val="24"/>
+              </w:rPr>
+            </w:pPr>
+          </w:p>
+        </w:tc>
+        <w:tc>
+          <w:tcPr>
+            <w:tcW w:w="1774" w:type="dxa"/>
+          </w:tcPr>
+          <w:p>
+            <w:pPr>
+              <w:spacing w:line="360" w:lineRule="auto"/>
+              <w:jc w:val="both"/>
+              <w:rPr>
+                <w:rFonts w:ascii="Times New Roman" w:hAnsi="Times New Roman" w:cs="Times New Roman"/>
+                <w:sz w:val="24"/>
+                <w:szCs w:val="24"/>
+              </w:rPr>
+            </w:pPr>
+          </w:p>
+        </w:tc>
+        <w:tc>
+          <w:tcPr>
+            <w:tcW w:w="1177" w:type="dxa"/>
+          </w:tcPr>
+          <w:p>
+            <w:pPr>
+              <w:spacing w:line="360" w:lineRule="auto"/>
+              <w:jc w:val="both"/>
+              <w:rPr>
+                <w:rFonts w:ascii="Times New Roman" w:hAnsi="Times New Roman" w:cs="Times New Roman"/>
+                <w:sz w:val="24"/>
+                <w:szCs w:val="24"/>
+              </w:rPr>
+            </w:pPr>
+          </w:p>
+        </w:tc>
+        <w:tc>
+          <w:tcPr>
+            <w:tcW w:w="1437" w:type="dxa"/>
+          </w:tcPr>
+          <w:p>
+            <w:pPr>
+              <w:spacing w:line="360" w:lineRule="auto"/>
+              <w:jc w:val="both"/>
+              <w:rPr>
+                <w:rFonts w:ascii="Times New Roman" w:hAnsi="Times New Roman" w:cs="Times New Roman"/>
+                <w:sz w:val="24"/>
+                <w:szCs w:val="24"/>
+              </w:rPr>
+            </w:pPr>
+            <w:r>
+              <w:rPr>
+                <w:rFonts w:ascii="Times New Roman" w:hAnsi="Times New Roman" w:cs="Times New Roman"/>
+                <w:sz w:val="24"/>
+                <w:szCs w:val="24"/>
+              </w:rPr>
+              <w:t>$</w:t>
+            </w:r>
+          </w:p>
+        </w:tc>
+        <w:tc>
+          <w:tcPr>
+            <w:tcW w:w="1412" w:type="dxa"/>
+          </w:tcPr>
+          <w:p>
+            <w:pPr>
+              <w:spacing w:line="360" w:lineRule="auto"/>
+              <w:jc w:val="both"/>
+              <w:rPr>
+                <w:rFonts w:ascii="Times New Roman" w:hAnsi="Times New Roman" w:cs="Times New Roman"/>
+                <w:b/>
+                <w:sz w:val="24"/>
+                <w:szCs w:val="24"/>
+              </w:rPr>
+            </w:pPr>
+            <w:r>
+              <w:rPr>
+                <w:rFonts w:ascii="Times New Roman" w:hAnsi="Times New Roman" w:cs="Times New Roman"/>
+                <w:b/>
+                <w:sz w:val="24"/>
+                <w:szCs w:val="24"/>
+              </w:rPr>
+              <w:t>$</w:t>
+            </w:r>
+          </w:p>
+        </w:tc>
+      </w:tr>
+      <w:tr>
+        <w:tc>
+          <w:tcPr>
+            <w:tcW w:w="1445" w:type="dxa"/>
+          </w:tcPr>
+          <w:p>
+            <w:pPr>
+              <w:spacing w:line="360" w:lineRule="auto"/>
+              <w:jc w:val="both"/>
+              <w:rPr>
+                <w:rFonts w:ascii="Times New Roman" w:hAnsi="Times New Roman" w:cs="Times New Roman"/>
+                <w:b/>
+                <w:sz w:val="24"/>
+                <w:szCs w:val="24"/>
+              </w:rPr>
+            </w:pPr>
+            <w:r>
+              <w:rPr>
+                <w:rFonts w:ascii="Times New Roman" w:hAnsi="Times New Roman" w:cs="Times New Roman"/>
+                <w:b/>
+                <w:sz w:val="24"/>
+                <w:szCs w:val="24"/>
+              </w:rPr>
+              <w:t xml:space="preserve">Meriendas </w:t>
+            </w:r>
+          </w:p>
+        </w:tc>
+        <w:tc>
+          <w:tcPr>
+            <w:tcW w:w="1583" w:type="dxa"/>
+          </w:tcPr>
+          <w:p>
+            <w:pPr>
+              <w:spacing w:line="360" w:lineRule="auto"/>
+              <w:jc w:val="both"/>
+              <w:rPr>
+                <w:rFonts w:ascii="Times New Roman" w:hAnsi="Times New Roman" w:cs="Times New Roman"/>
+                <w:sz w:val="24"/>
+                <w:szCs w:val="24"/>
+              </w:rPr>
+            </w:pPr>
+            <w:r>
+              <w:rPr>
+                <w:rFonts w:ascii="Times New Roman" w:hAnsi="Times New Roman" w:cs="Times New Roman"/>
+                <w:sz w:val="24"/>
+                <w:szCs w:val="24"/>
+              </w:rPr>
+              <w:t>Refrigerio grabación de videos</w:t>
+            </w:r>
+          </w:p>
+        </w:tc>
+        <w:tc>
+          <w:tcPr>
+            <w:tcW w:w="1774" w:type="dxa"/>
+          </w:tcPr>
+          <w:p>
+            <w:pPr>
+              <w:spacing w:line="360" w:lineRule="auto"/>
+              <w:jc w:val="both"/>
+              <w:rPr>
+                <w:rFonts w:ascii="Times New Roman" w:hAnsi="Times New Roman" w:cs="Times New Roman"/>
+                <w:sz w:val="24"/>
+                <w:szCs w:val="24"/>
+              </w:rPr>
+            </w:pPr>
+          </w:p>
+        </w:tc>
+        <w:tc>
+          <w:tcPr>
+            <w:tcW w:w="1177" w:type="dxa"/>
+          </w:tcPr>
+          <w:p>
+            <w:pPr>
+              <w:spacing w:line="360" w:lineRule="auto"/>
+              <w:jc w:val="both"/>
+              <w:rPr>
+                <w:rFonts w:ascii="Times New Roman" w:hAnsi="Times New Roman" w:cs="Times New Roman"/>
+                <w:sz w:val="24"/>
+                <w:szCs w:val="24"/>
+              </w:rPr>
+            </w:pPr>
+          </w:p>
+        </w:tc>
+        <w:tc>
+          <w:tcPr>
+            <w:tcW w:w="1437" w:type="dxa"/>
+          </w:tcPr>
+          <w:p>
+            <w:pPr>
+              <w:spacing w:line="360" w:lineRule="auto"/>
+              <w:jc w:val="both"/>
+              <w:rPr>
+                <w:rFonts w:ascii="Times New Roman" w:hAnsi="Times New Roman" w:cs="Times New Roman"/>
+                <w:sz w:val="24"/>
+                <w:szCs w:val="24"/>
+              </w:rPr>
+            </w:pPr>
+            <w:r>
+              <w:rPr>
+                <w:rFonts w:ascii="Times New Roman" w:hAnsi="Times New Roman" w:cs="Times New Roman"/>
+                <w:sz w:val="24"/>
+                <w:szCs w:val="24"/>
+              </w:rPr>
+              <w:t>$</w:t>
+            </w:r>
+          </w:p>
+        </w:tc>
+        <w:tc>
+          <w:tcPr>
+            <w:tcW w:w="1412" w:type="dxa"/>
+          </w:tcPr>
+          <w:p>
+            <w:pPr>
+              <w:spacing w:line="360" w:lineRule="auto"/>
+              <w:jc w:val="both"/>
+              <w:rPr>
+                <w:rFonts w:ascii="Times New Roman" w:hAnsi="Times New Roman" w:cs="Times New Roman"/>
+                <w:b/>
+                <w:sz w:val="24"/>
+                <w:szCs w:val="24"/>
+              </w:rPr>
+            </w:pPr>
+            <w:r>
+              <w:rPr>
+                <w:rFonts w:ascii="Times New Roman" w:hAnsi="Times New Roman" w:cs="Times New Roman"/>
+                <w:b/>
+                <w:sz w:val="24"/>
+                <w:szCs w:val="24"/>
+              </w:rPr>
+              <w:t>$</w:t>
+            </w:r>
+          </w:p>
+        </w:tc>
+      </w:tr>
+      <w:tr>
+        <w:tc>
+          <w:tcPr>
+            <w:tcW w:w="1445" w:type="dxa"/>
+          </w:tcPr>
+          <w:p>
+            <w:pPr>
+              <w:spacing w:line="360" w:lineRule="auto"/>
+              <w:jc w:val="both"/>
+              <w:rPr>
+                <w:rFonts w:ascii="Times New Roman" w:hAnsi="Times New Roman" w:cs="Times New Roman"/>
+                <w:b/>
+                <w:sz w:val="24"/>
+                <w:szCs w:val="24"/>
+              </w:rPr>
+            </w:pPr>
+          </w:p>
+        </w:tc>
+        <w:tc>
+          <w:tcPr>
+            <w:tcW w:w="1583" w:type="dxa"/>
+          </w:tcPr>
+          <w:p>
+            <w:pPr>
+              <w:spacing w:line="360" w:lineRule="auto"/>
+              <w:jc w:val="both"/>
+              <w:rPr>
+                <w:rFonts w:ascii="Times New Roman" w:hAnsi="Times New Roman" w:cs="Times New Roman"/>
+                <w:sz w:val="24"/>
+                <w:szCs w:val="24"/>
+              </w:rPr>
+            </w:pPr>
+            <w:r>
+              <w:rPr>
+                <w:rFonts w:ascii="Times New Roman" w:hAnsi="Times New Roman" w:cs="Times New Roman"/>
+                <w:sz w:val="24"/>
+                <w:szCs w:val="24"/>
+              </w:rPr>
+              <w:t xml:space="preserve">Refrigerios organización de </w:t>
+            </w:r>
             <w:bookmarkStart w:id="0" w:name="_GoBack"/>
             <w:bookmarkEnd w:id="0"/>
           </w:p>
         </w:tc>
         <w:tc>
           <w:tcPr>
-            <w:tcW w:w="1453" w:type="dxa"/>
-          </w:tcPr>
-          <w:p>
-            <w:pPr>
-              <w:jc w:val="center"/>
-              <w:rPr>
-                <w:rFonts w:ascii="Times New Roman" w:hAnsi="Times New Roman" w:cs="Times New Roman"/>
-                <w:sz w:val="24"/>
-                <w:szCs w:val="24"/>
-              </w:rPr>
-            </w:pPr>
-          </w:p>
-        </w:tc>
-        <w:tc>
-          <w:tcPr>
-            <w:tcW w:w="1449" w:type="dxa"/>
-          </w:tcPr>
-          <w:p>
-            <w:pPr>
-              <w:jc w:val="both"/>
-              <w:rPr>
-                <w:rFonts w:ascii="Times New Roman" w:hAnsi="Times New Roman" w:cs="Times New Roman"/>
-                <w:sz w:val="24"/>
-                <w:szCs w:val="24"/>
-              </w:rPr>
-            </w:pPr>
-          </w:p>
-        </w:tc>
-        <w:tc>
-          <w:tcPr>
-            <w:tcW w:w="1432" w:type="dxa"/>
-          </w:tcPr>
-          <w:p>
-            <w:pPr>
+            <w:tcW w:w="1774" w:type="dxa"/>
+          </w:tcPr>
+          <w:p>
+            <w:pPr>
+              <w:spacing w:line="360" w:lineRule="auto"/>
+              <w:jc w:val="both"/>
+              <w:rPr>
+                <w:rFonts w:ascii="Times New Roman" w:hAnsi="Times New Roman" w:cs="Times New Roman"/>
+                <w:sz w:val="24"/>
+                <w:szCs w:val="24"/>
+              </w:rPr>
+            </w:pPr>
+          </w:p>
+        </w:tc>
+        <w:tc>
+          <w:tcPr>
+            <w:tcW w:w="1177" w:type="dxa"/>
+          </w:tcPr>
+          <w:p>
+            <w:pPr>
+              <w:spacing w:line="360" w:lineRule="auto"/>
+              <w:jc w:val="both"/>
+              <w:rPr>
+                <w:rFonts w:ascii="Times New Roman" w:hAnsi="Times New Roman" w:cs="Times New Roman"/>
+                <w:sz w:val="24"/>
+                <w:szCs w:val="24"/>
+              </w:rPr>
+            </w:pPr>
+          </w:p>
+        </w:tc>
+        <w:tc>
+          <w:tcPr>
+            <w:tcW w:w="1437" w:type="dxa"/>
+          </w:tcPr>
+          <w:p>
+            <w:pPr>
+              <w:spacing w:line="360" w:lineRule="auto"/>
+              <w:jc w:val="both"/>
+              <w:rPr>
+                <w:rFonts w:ascii="Times New Roman" w:hAnsi="Times New Roman" w:cs="Times New Roman"/>
+                <w:sz w:val="24"/>
+                <w:szCs w:val="24"/>
+              </w:rPr>
+            </w:pPr>
+          </w:p>
+        </w:tc>
+        <w:tc>
+          <w:tcPr>
+            <w:tcW w:w="1412" w:type="dxa"/>
+          </w:tcPr>
+          <w:p>
+            <w:pPr>
+              <w:spacing w:line="360" w:lineRule="auto"/>
               <w:jc w:val="both"/>
               <w:rPr>
                 <w:rFonts w:ascii="Times New Roman" w:hAnsi="Times New Roman" w:cs="Times New Roman"/>
@@ -1198,23 +1633,15 @@
           </w:tcPr>
           <w:p>
             <w:pPr>
-              <w:jc w:val="both"/>
-              <w:rPr>
-                <w:rFonts w:ascii="Times New Roman" w:hAnsi="Times New Roman" w:cs="Times New Roman"/>
-                <w:b/>
-                <w:sz w:val="24"/>
-                <w:szCs w:val="24"/>
-              </w:rPr>
-            </w:pPr>
-            <w:r>
-              <w:rPr>
-                <w:rFonts w:ascii="Times New Roman" w:hAnsi="Times New Roman" w:cs="Times New Roman"/>
-                <w:b/>
-                <w:sz w:val="24"/>
-                <w:szCs w:val="24"/>
-              </w:rPr>
-              <w:t>Viáticos</w:t>
-            </w:r>
+              <w:spacing w:line="360" w:lineRule="auto"/>
+              <w:jc w:val="both"/>
+              <w:rPr>
+                <w:rFonts w:ascii="Times New Roman" w:hAnsi="Times New Roman" w:cs="Times New Roman"/>
+                <w:b/>
+                <w:sz w:val="24"/>
+                <w:szCs w:val="24"/>
+              </w:rPr>
+            </w:pPr>
           </w:p>
         </w:tc>
         <w:tc>
@@ -1223,91 +1650,79 @@
           </w:tcPr>
           <w:p>
             <w:pPr>
-              <w:jc w:val="both"/>
-              <w:rPr>
-                <w:rFonts w:ascii="Times New Roman" w:hAnsi="Times New Roman" w:cs="Times New Roman"/>
-                <w:sz w:val="24"/>
-                <w:szCs w:val="24"/>
-              </w:rPr>
-            </w:pPr>
-          </w:p>
-        </w:tc>
-        <w:tc>
-          <w:tcPr>
-            <w:tcW w:w="1466" w:type="dxa"/>
-          </w:tcPr>
-          <w:p>
-            <w:pPr>
-              <w:jc w:val="both"/>
-              <w:rPr>
-                <w:rFonts w:ascii="Times New Roman" w:hAnsi="Times New Roman" w:cs="Times New Roman"/>
-                <w:sz w:val="24"/>
-                <w:szCs w:val="24"/>
-              </w:rPr>
-            </w:pPr>
-          </w:p>
-        </w:tc>
-        <w:tc>
-          <w:tcPr>
-            <w:tcW w:w="1453" w:type="dxa"/>
-          </w:tcPr>
-          <w:p>
-            <w:pPr>
-              <w:jc w:val="both"/>
-              <w:rPr>
-                <w:rFonts w:ascii="Times New Roman" w:hAnsi="Times New Roman" w:cs="Times New Roman"/>
-                <w:sz w:val="24"/>
-                <w:szCs w:val="24"/>
-              </w:rPr>
-            </w:pPr>
-          </w:p>
-        </w:tc>
-        <w:tc>
-          <w:tcPr>
-            <w:tcW w:w="1449" w:type="dxa"/>
-          </w:tcPr>
-          <w:p>
-            <w:pPr>
-              <w:jc w:val="both"/>
-              <w:rPr>
-                <w:rFonts w:ascii="Times New Roman" w:hAnsi="Times New Roman" w:cs="Times New Roman"/>
-                <w:sz w:val="24"/>
-                <w:szCs w:val="24"/>
-              </w:rPr>
-            </w:pPr>
-            <w:r>
-              <w:rPr>
-                <w:rFonts w:ascii="Times New Roman" w:hAnsi="Times New Roman" w:cs="Times New Roman"/>
-                <w:sz w:val="24"/>
-                <w:szCs w:val="24"/>
-              </w:rPr>
-              <w:t>$</w:t>
-            </w:r>
-          </w:p>
-        </w:tc>
-        <w:tc>
-          <w:tcPr>
-            <w:tcW w:w="1432" w:type="dxa"/>
-          </w:tcPr>
-          <w:p>
-            <w:pPr>
-              <w:jc w:val="both"/>
-              <w:rPr>
-                <w:rFonts w:ascii="Times New Roman" w:hAnsi="Times New Roman" w:cs="Times New Roman"/>
-                <w:b/>
-                <w:sz w:val="24"/>
-                <w:szCs w:val="24"/>
-              </w:rPr>
-            </w:pPr>
-            <w:r>
-              <w:rPr>
-                <w:rFonts w:ascii="Times New Roman" w:hAnsi="Times New Roman" w:cs="Times New Roman"/>
-                <w:b/>
-                <w:sz w:val="24"/>
-                <w:szCs w:val="24"/>
-              </w:rPr>
-              <w:t>$</w:t>
-            </w:r>
+              <w:spacing w:line="360" w:lineRule="auto"/>
+              <w:jc w:val="both"/>
+              <w:rPr>
+                <w:rFonts w:ascii="Times New Roman" w:hAnsi="Times New Roman" w:cs="Times New Roman"/>
+                <w:sz w:val="24"/>
+                <w:szCs w:val="24"/>
+              </w:rPr>
+            </w:pPr>
+          </w:p>
+        </w:tc>
+        <w:tc>
+          <w:tcPr>
+            <w:tcW w:w="1774" w:type="dxa"/>
+          </w:tcPr>
+          <w:p>
+            <w:pPr>
+              <w:spacing w:line="360" w:lineRule="auto"/>
+              <w:jc w:val="both"/>
+              <w:rPr>
+                <w:rFonts w:ascii="Times New Roman" w:hAnsi="Times New Roman" w:cs="Times New Roman"/>
+                <w:sz w:val="24"/>
+                <w:szCs w:val="24"/>
+              </w:rPr>
+            </w:pPr>
+          </w:p>
+        </w:tc>
+        <w:tc>
+          <w:tcPr>
+            <w:tcW w:w="1177" w:type="dxa"/>
+          </w:tcPr>
+          <w:p>
+            <w:pPr>
+              <w:spacing w:line="360" w:lineRule="auto"/>
+              <w:jc w:val="both"/>
+              <w:rPr>
+                <w:rFonts w:ascii="Times New Roman" w:hAnsi="Times New Roman" w:cs="Times New Roman"/>
+                <w:sz w:val="24"/>
+                <w:szCs w:val="24"/>
+              </w:rPr>
+            </w:pPr>
+          </w:p>
+        </w:tc>
+        <w:tc>
+          <w:tcPr>
+            <w:tcW w:w="1437" w:type="dxa"/>
+          </w:tcPr>
+          <w:p>
+            <w:pPr>
+              <w:spacing w:line="360" w:lineRule="auto"/>
+              <w:jc w:val="both"/>
+              <w:rPr>
+                <w:rFonts w:ascii="Times New Roman" w:hAnsi="Times New Roman" w:cs="Times New Roman"/>
+                <w:sz w:val="24"/>
+                <w:szCs w:val="24"/>
+              </w:rPr>
+            </w:pPr>
+          </w:p>
+        </w:tc>
+        <w:tc>
+          <w:tcPr>
+            <w:tcW w:w="1412" w:type="dxa"/>
+          </w:tcPr>
+          <w:p>
+            <w:pPr>
+              <w:spacing w:line="360" w:lineRule="auto"/>
+              <w:jc w:val="both"/>
+              <w:rPr>
+                <w:rFonts w:ascii="Times New Roman" w:hAnsi="Times New Roman" w:cs="Times New Roman"/>
+                <w:b/>
+                <w:sz w:val="24"/>
+                <w:szCs w:val="24"/>
+              </w:rPr>
+            </w:pPr>
           </w:p>
         </w:tc>
       </w:tr>
@@ -1318,23 +1733,15 @@
           </w:tcPr>
           <w:p>
             <w:pPr>
-              <w:jc w:val="both"/>
-              <w:rPr>
-                <w:rFonts w:ascii="Times New Roman" w:hAnsi="Times New Roman" w:cs="Times New Roman"/>
-                <w:b/>
-                <w:sz w:val="24"/>
-                <w:szCs w:val="24"/>
-              </w:rPr>
-            </w:pPr>
-            <w:r>
-              <w:rPr>
-                <w:rFonts w:ascii="Times New Roman" w:hAnsi="Times New Roman" w:cs="Times New Roman"/>
-                <w:b/>
-                <w:sz w:val="24"/>
-                <w:szCs w:val="24"/>
-              </w:rPr>
-              <w:t xml:space="preserve">Meriendas </w:t>
-            </w:r>
+              <w:spacing w:line="360" w:lineRule="auto"/>
+              <w:jc w:val="both"/>
+              <w:rPr>
+                <w:rFonts w:ascii="Times New Roman" w:hAnsi="Times New Roman" w:cs="Times New Roman"/>
+                <w:b/>
+                <w:sz w:val="24"/>
+                <w:szCs w:val="24"/>
+              </w:rPr>
+            </w:pPr>
           </w:p>
         </w:tc>
         <w:tc>
@@ -1343,91 +1750,79 @@
           </w:tcPr>
           <w:p>
             <w:pPr>
-              <w:jc w:val="both"/>
-              <w:rPr>
-                <w:rFonts w:ascii="Times New Roman" w:hAnsi="Times New Roman" w:cs="Times New Roman"/>
-                <w:sz w:val="24"/>
-                <w:szCs w:val="24"/>
-              </w:rPr>
-            </w:pPr>
-          </w:p>
-        </w:tc>
-        <w:tc>
-          <w:tcPr>
-            <w:tcW w:w="1466" w:type="dxa"/>
-          </w:tcPr>
-          <w:p>
-            <w:pPr>
-              <w:jc w:val="both"/>
-              <w:rPr>
-                <w:rFonts w:ascii="Times New Roman" w:hAnsi="Times New Roman" w:cs="Times New Roman"/>
-                <w:sz w:val="24"/>
-                <w:szCs w:val="24"/>
-              </w:rPr>
-            </w:pPr>
-          </w:p>
-        </w:tc>
-        <w:tc>
-          <w:tcPr>
-            <w:tcW w:w="1453" w:type="dxa"/>
-          </w:tcPr>
-          <w:p>
-            <w:pPr>
-              <w:jc w:val="both"/>
-              <w:rPr>
-                <w:rFonts w:ascii="Times New Roman" w:hAnsi="Times New Roman" w:cs="Times New Roman"/>
-                <w:sz w:val="24"/>
-                <w:szCs w:val="24"/>
-              </w:rPr>
-            </w:pPr>
-          </w:p>
-        </w:tc>
-        <w:tc>
-          <w:tcPr>
-            <w:tcW w:w="1449" w:type="dxa"/>
-          </w:tcPr>
-          <w:p>
-            <w:pPr>
-              <w:jc w:val="both"/>
-              <w:rPr>
-                <w:rFonts w:ascii="Times New Roman" w:hAnsi="Times New Roman" w:cs="Times New Roman"/>
-                <w:sz w:val="24"/>
-                <w:szCs w:val="24"/>
-              </w:rPr>
-            </w:pPr>
-            <w:r>
-              <w:rPr>
-                <w:rFonts w:ascii="Times New Roman" w:hAnsi="Times New Roman" w:cs="Times New Roman"/>
-                <w:sz w:val="24"/>
-                <w:szCs w:val="24"/>
-              </w:rPr>
-              <w:t>$</w:t>
-            </w:r>
-          </w:p>
-        </w:tc>
-        <w:tc>
-          <w:tcPr>
-            <w:tcW w:w="1432" w:type="dxa"/>
-          </w:tcPr>
-          <w:p>
-            <w:pPr>
-              <w:jc w:val="both"/>
-              <w:rPr>
-                <w:rFonts w:ascii="Times New Roman" w:hAnsi="Times New Roman" w:cs="Times New Roman"/>
-                <w:b/>
-                <w:sz w:val="24"/>
-                <w:szCs w:val="24"/>
-              </w:rPr>
-            </w:pPr>
-            <w:r>
-              <w:rPr>
-                <w:rFonts w:ascii="Times New Roman" w:hAnsi="Times New Roman" w:cs="Times New Roman"/>
-                <w:b/>
-                <w:sz w:val="24"/>
-                <w:szCs w:val="24"/>
-              </w:rPr>
-              <w:t>$</w:t>
-            </w:r>
+              <w:spacing w:line="360" w:lineRule="auto"/>
+              <w:jc w:val="both"/>
+              <w:rPr>
+                <w:rFonts w:ascii="Times New Roman" w:hAnsi="Times New Roman" w:cs="Times New Roman"/>
+                <w:sz w:val="24"/>
+                <w:szCs w:val="24"/>
+              </w:rPr>
+            </w:pPr>
+          </w:p>
+        </w:tc>
+        <w:tc>
+          <w:tcPr>
+            <w:tcW w:w="1774" w:type="dxa"/>
+          </w:tcPr>
+          <w:p>
+            <w:pPr>
+              <w:spacing w:line="360" w:lineRule="auto"/>
+              <w:jc w:val="both"/>
+              <w:rPr>
+                <w:rFonts w:ascii="Times New Roman" w:hAnsi="Times New Roman" w:cs="Times New Roman"/>
+                <w:sz w:val="24"/>
+                <w:szCs w:val="24"/>
+              </w:rPr>
+            </w:pPr>
+          </w:p>
+        </w:tc>
+        <w:tc>
+          <w:tcPr>
+            <w:tcW w:w="1177" w:type="dxa"/>
+          </w:tcPr>
+          <w:p>
+            <w:pPr>
+              <w:spacing w:line="360" w:lineRule="auto"/>
+              <w:jc w:val="both"/>
+              <w:rPr>
+                <w:rFonts w:ascii="Times New Roman" w:hAnsi="Times New Roman" w:cs="Times New Roman"/>
+                <w:sz w:val="24"/>
+                <w:szCs w:val="24"/>
+              </w:rPr>
+            </w:pPr>
+          </w:p>
+        </w:tc>
+        <w:tc>
+          <w:tcPr>
+            <w:tcW w:w="1437" w:type="dxa"/>
+          </w:tcPr>
+          <w:p>
+            <w:pPr>
+              <w:spacing w:line="360" w:lineRule="auto"/>
+              <w:jc w:val="both"/>
+              <w:rPr>
+                <w:rFonts w:ascii="Times New Roman" w:hAnsi="Times New Roman" w:cs="Times New Roman"/>
+                <w:sz w:val="24"/>
+                <w:szCs w:val="24"/>
+              </w:rPr>
+            </w:pPr>
+          </w:p>
+        </w:tc>
+        <w:tc>
+          <w:tcPr>
+            <w:tcW w:w="1412" w:type="dxa"/>
+          </w:tcPr>
+          <w:p>
+            <w:pPr>
+              <w:spacing w:line="360" w:lineRule="auto"/>
+              <w:jc w:val="both"/>
+              <w:rPr>
+                <w:rFonts w:ascii="Times New Roman" w:hAnsi="Times New Roman" w:cs="Times New Roman"/>
+                <w:b/>
+                <w:sz w:val="24"/>
+                <w:szCs w:val="24"/>
+              </w:rPr>
+            </w:pPr>
           </w:p>
         </w:tc>
       </w:tr>
@@ -1438,23 +1833,15 @@
           </w:tcPr>
           <w:p>
             <w:pPr>
-              <w:jc w:val="both"/>
-              <w:rPr>
-                <w:rFonts w:ascii="Times New Roman" w:hAnsi="Times New Roman" w:cs="Times New Roman"/>
-                <w:b/>
-                <w:sz w:val="24"/>
-                <w:szCs w:val="24"/>
-              </w:rPr>
-            </w:pPr>
-            <w:r>
-              <w:rPr>
-                <w:rFonts w:ascii="Times New Roman" w:hAnsi="Times New Roman" w:cs="Times New Roman"/>
-                <w:b/>
-                <w:sz w:val="24"/>
-                <w:szCs w:val="24"/>
-              </w:rPr>
-              <w:t>Suministros</w:t>
-            </w:r>
+              <w:spacing w:line="360" w:lineRule="auto"/>
+              <w:jc w:val="both"/>
+              <w:rPr>
+                <w:rFonts w:ascii="Times New Roman" w:hAnsi="Times New Roman" w:cs="Times New Roman"/>
+                <w:b/>
+                <w:sz w:val="24"/>
+                <w:szCs w:val="24"/>
+              </w:rPr>
+            </w:pPr>
           </w:p>
         </w:tc>
         <w:tc>
@@ -1463,150 +1850,969 @@
           </w:tcPr>
           <w:p>
             <w:pPr>
-              <w:jc w:val="both"/>
-              <w:rPr>
-                <w:rFonts w:ascii="Times New Roman" w:hAnsi="Times New Roman" w:cs="Times New Roman"/>
-                <w:sz w:val="24"/>
-                <w:szCs w:val="24"/>
-              </w:rPr>
-            </w:pPr>
-          </w:p>
-        </w:tc>
-        <w:tc>
-          <w:tcPr>
-            <w:tcW w:w="1466" w:type="dxa"/>
-          </w:tcPr>
-          <w:p>
-            <w:pPr>
-              <w:jc w:val="both"/>
-              <w:rPr>
-                <w:rFonts w:ascii="Times New Roman" w:hAnsi="Times New Roman" w:cs="Times New Roman"/>
-                <w:sz w:val="24"/>
-                <w:szCs w:val="24"/>
-              </w:rPr>
-            </w:pPr>
-          </w:p>
-        </w:tc>
-        <w:tc>
-          <w:tcPr>
-            <w:tcW w:w="1453" w:type="dxa"/>
-          </w:tcPr>
-          <w:p>
-            <w:pPr>
-              <w:jc w:val="both"/>
-              <w:rPr>
-                <w:rFonts w:ascii="Times New Roman" w:hAnsi="Times New Roman" w:cs="Times New Roman"/>
-                <w:sz w:val="24"/>
-                <w:szCs w:val="24"/>
-              </w:rPr>
-            </w:pPr>
-          </w:p>
-        </w:tc>
-        <w:tc>
-          <w:tcPr>
-            <w:tcW w:w="1449" w:type="dxa"/>
-          </w:tcPr>
-          <w:p>
-            <w:pPr>
-              <w:jc w:val="both"/>
-              <w:rPr>
-                <w:rFonts w:ascii="Times New Roman" w:hAnsi="Times New Roman" w:cs="Times New Roman"/>
-                <w:sz w:val="24"/>
-                <w:szCs w:val="24"/>
-              </w:rPr>
-            </w:pPr>
-            <w:r>
-              <w:rPr>
-                <w:rFonts w:ascii="Times New Roman" w:hAnsi="Times New Roman" w:cs="Times New Roman"/>
-                <w:sz w:val="24"/>
-                <w:szCs w:val="24"/>
-              </w:rPr>
-              <w:t>$</w:t>
-            </w:r>
-          </w:p>
-        </w:tc>
-        <w:tc>
-          <w:tcPr>
-            <w:tcW w:w="1432" w:type="dxa"/>
-          </w:tcPr>
-          <w:p>
-            <w:pPr>
-              <w:jc w:val="both"/>
-              <w:rPr>
-                <w:rFonts w:ascii="Times New Roman" w:hAnsi="Times New Roman" w:cs="Times New Roman"/>
-                <w:b/>
-                <w:sz w:val="24"/>
-                <w:szCs w:val="24"/>
-              </w:rPr>
-            </w:pPr>
-            <w:r>
-              <w:rPr>
-                <w:rFonts w:ascii="Times New Roman" w:hAnsi="Times New Roman" w:cs="Times New Roman"/>
-                <w:b/>
-                <w:sz w:val="24"/>
-                <w:szCs w:val="24"/>
-              </w:rPr>
-              <w:t>$</w:t>
-            </w:r>
+              <w:spacing w:line="360" w:lineRule="auto"/>
+              <w:jc w:val="both"/>
+              <w:rPr>
+                <w:rFonts w:ascii="Times New Roman" w:hAnsi="Times New Roman" w:cs="Times New Roman"/>
+                <w:sz w:val="24"/>
+                <w:szCs w:val="24"/>
+              </w:rPr>
+            </w:pPr>
+          </w:p>
+        </w:tc>
+        <w:tc>
+          <w:tcPr>
+            <w:tcW w:w="1774" w:type="dxa"/>
+          </w:tcPr>
+          <w:p>
+            <w:pPr>
+              <w:spacing w:line="360" w:lineRule="auto"/>
+              <w:jc w:val="both"/>
+              <w:rPr>
+                <w:rFonts w:ascii="Times New Roman" w:hAnsi="Times New Roman" w:cs="Times New Roman"/>
+                <w:sz w:val="24"/>
+                <w:szCs w:val="24"/>
+              </w:rPr>
+            </w:pPr>
+          </w:p>
+        </w:tc>
+        <w:tc>
+          <w:tcPr>
+            <w:tcW w:w="1177" w:type="dxa"/>
+          </w:tcPr>
+          <w:p>
+            <w:pPr>
+              <w:spacing w:line="360" w:lineRule="auto"/>
+              <w:jc w:val="both"/>
+              <w:rPr>
+                <w:rFonts w:ascii="Times New Roman" w:hAnsi="Times New Roman" w:cs="Times New Roman"/>
+                <w:sz w:val="24"/>
+                <w:szCs w:val="24"/>
+              </w:rPr>
+            </w:pPr>
+          </w:p>
+        </w:tc>
+        <w:tc>
+          <w:tcPr>
+            <w:tcW w:w="1437" w:type="dxa"/>
+          </w:tcPr>
+          <w:p>
+            <w:pPr>
+              <w:spacing w:line="360" w:lineRule="auto"/>
+              <w:jc w:val="both"/>
+              <w:rPr>
+                <w:rFonts w:ascii="Times New Roman" w:hAnsi="Times New Roman" w:cs="Times New Roman"/>
+                <w:sz w:val="24"/>
+                <w:szCs w:val="24"/>
+              </w:rPr>
+            </w:pPr>
+          </w:p>
+        </w:tc>
+        <w:tc>
+          <w:tcPr>
+            <w:tcW w:w="1412" w:type="dxa"/>
+          </w:tcPr>
+          <w:p>
+            <w:pPr>
+              <w:spacing w:line="360" w:lineRule="auto"/>
+              <w:jc w:val="both"/>
+              <w:rPr>
+                <w:rFonts w:ascii="Times New Roman" w:hAnsi="Times New Roman" w:cs="Times New Roman"/>
+                <w:b/>
+                <w:sz w:val="24"/>
+                <w:szCs w:val="24"/>
+              </w:rPr>
+            </w:pPr>
           </w:p>
         </w:tc>
       </w:tr>
       <w:tr>
         <w:tc>
           <w:tcPr>
-            <w:tcW w:w="7396" w:type="dxa"/>
+            <w:tcW w:w="1445" w:type="dxa"/>
+          </w:tcPr>
+          <w:p>
+            <w:pPr>
+              <w:spacing w:line="360" w:lineRule="auto"/>
+              <w:jc w:val="both"/>
+              <w:rPr>
+                <w:rFonts w:ascii="Times New Roman" w:hAnsi="Times New Roman" w:cs="Times New Roman"/>
+                <w:b/>
+                <w:sz w:val="24"/>
+                <w:szCs w:val="24"/>
+              </w:rPr>
+            </w:pPr>
+            <w:r>
+              <w:rPr>
+                <w:rFonts w:ascii="Times New Roman" w:hAnsi="Times New Roman" w:cs="Times New Roman"/>
+                <w:b/>
+                <w:sz w:val="24"/>
+                <w:szCs w:val="24"/>
+              </w:rPr>
+              <w:t>Suministros</w:t>
+            </w:r>
+          </w:p>
+        </w:tc>
+        <w:tc>
+          <w:tcPr>
+            <w:tcW w:w="1583" w:type="dxa"/>
+          </w:tcPr>
+          <w:p>
+            <w:pPr>
+              <w:spacing w:line="360" w:lineRule="auto"/>
+              <w:jc w:val="both"/>
+              <w:rPr>
+                <w:rFonts w:ascii="Times New Roman" w:hAnsi="Times New Roman" w:cs="Times New Roman"/>
+                <w:sz w:val="24"/>
+                <w:szCs w:val="24"/>
+              </w:rPr>
+            </w:pPr>
+            <w:r>
+              <w:rPr>
+                <w:rFonts w:ascii="Times New Roman" w:hAnsi="Times New Roman" w:cs="Times New Roman"/>
+                <w:sz w:val="24"/>
+                <w:szCs w:val="24"/>
+              </w:rPr>
+              <w:t>Diplomas</w:t>
+            </w:r>
+          </w:p>
+        </w:tc>
+        <w:tc>
+          <w:tcPr>
+            <w:tcW w:w="1774" w:type="dxa"/>
+          </w:tcPr>
+          <w:p>
+            <w:pPr>
+              <w:spacing w:line="360" w:lineRule="auto"/>
+              <w:jc w:val="both"/>
+              <w:rPr>
+                <w:rFonts w:ascii="Times New Roman" w:hAnsi="Times New Roman" w:cs="Times New Roman"/>
+                <w:sz w:val="24"/>
+                <w:szCs w:val="24"/>
+              </w:rPr>
+            </w:pPr>
+            <w:r>
+              <w:rPr>
+                <w:rFonts w:ascii="Times New Roman" w:hAnsi="Times New Roman" w:cs="Times New Roman"/>
+                <w:sz w:val="24"/>
+                <w:szCs w:val="24"/>
+              </w:rPr>
+              <w:t>Certificación dada a los 20 voluntarios que culminen con éxito el curso de 40 horas.</w:t>
+            </w:r>
+          </w:p>
+        </w:tc>
+        <w:tc>
+          <w:tcPr>
+            <w:tcW w:w="1177" w:type="dxa"/>
+          </w:tcPr>
+          <w:p>
+            <w:pPr>
+              <w:spacing w:line="360" w:lineRule="auto"/>
+              <w:jc w:val="center"/>
+              <w:rPr>
+                <w:rFonts w:ascii="Times New Roman" w:hAnsi="Times New Roman" w:cs="Times New Roman"/>
+                <w:sz w:val="24"/>
+                <w:szCs w:val="24"/>
+              </w:rPr>
+            </w:pPr>
+            <w:r>
+              <w:rPr>
+                <w:rFonts w:ascii="Times New Roman" w:hAnsi="Times New Roman" w:cs="Times New Roman"/>
+                <w:sz w:val="24"/>
+                <w:szCs w:val="24"/>
+              </w:rPr>
+              <w:t>20</w:t>
+            </w:r>
+          </w:p>
+        </w:tc>
+        <w:tc>
+          <w:tcPr>
+            <w:tcW w:w="1437" w:type="dxa"/>
+          </w:tcPr>
+          <w:p>
+            <w:pPr>
+              <w:spacing w:line="360" w:lineRule="auto"/>
+              <w:jc w:val="both"/>
+              <w:rPr>
+                <w:rFonts w:ascii="Times New Roman" w:hAnsi="Times New Roman" w:cs="Times New Roman"/>
+                <w:sz w:val="24"/>
+                <w:szCs w:val="24"/>
+              </w:rPr>
+            </w:pPr>
+            <w:r>
+              <w:rPr>
+                <w:rFonts w:ascii="Times New Roman" w:hAnsi="Times New Roman" w:cs="Times New Roman"/>
+                <w:sz w:val="24"/>
+                <w:szCs w:val="24"/>
+              </w:rPr>
+              <w:t>$ 1.500</w:t>
+            </w:r>
+          </w:p>
+        </w:tc>
+        <w:tc>
+          <w:tcPr>
+            <w:tcW w:w="1412" w:type="dxa"/>
+          </w:tcPr>
+          <w:p>
+            <w:pPr>
+              <w:spacing w:line="360" w:lineRule="auto"/>
+              <w:jc w:val="both"/>
+              <w:rPr>
+                <w:rFonts w:ascii="Times New Roman" w:hAnsi="Times New Roman" w:cs="Times New Roman"/>
+                <w:b/>
+                <w:sz w:val="24"/>
+                <w:szCs w:val="24"/>
+              </w:rPr>
+            </w:pPr>
+            <w:r>
+              <w:rPr>
+                <w:rFonts w:ascii="Times New Roman" w:hAnsi="Times New Roman" w:cs="Times New Roman"/>
+                <w:b/>
+                <w:sz w:val="24"/>
+                <w:szCs w:val="24"/>
+              </w:rPr>
+              <w:t>$ 30.000</w:t>
+            </w:r>
+          </w:p>
+        </w:tc>
+      </w:tr>
+      <w:tr>
+        <w:tc>
+          <w:tcPr>
+            <w:tcW w:w="1445" w:type="dxa"/>
+          </w:tcPr>
+          <w:p>
+            <w:pPr>
+              <w:spacing w:line="360" w:lineRule="auto"/>
+              <w:jc w:val="both"/>
+              <w:rPr>
+                <w:rFonts w:ascii="Times New Roman" w:hAnsi="Times New Roman" w:cs="Times New Roman"/>
+                <w:b/>
+                <w:sz w:val="24"/>
+                <w:szCs w:val="24"/>
+              </w:rPr>
+            </w:pPr>
+          </w:p>
+        </w:tc>
+        <w:tc>
+          <w:tcPr>
+            <w:tcW w:w="1583" w:type="dxa"/>
+          </w:tcPr>
+          <w:p>
+            <w:pPr>
+              <w:spacing w:line="360" w:lineRule="auto"/>
+              <w:jc w:val="both"/>
+              <w:rPr>
+                <w:rFonts w:ascii="Times New Roman" w:hAnsi="Times New Roman" w:cs="Times New Roman"/>
+                <w:sz w:val="24"/>
+                <w:szCs w:val="24"/>
+              </w:rPr>
+            </w:pPr>
+            <w:proofErr w:type="spellStart"/>
+            <w:r>
+              <w:rPr>
+                <w:rFonts w:ascii="Times New Roman" w:hAnsi="Times New Roman" w:cs="Times New Roman"/>
+                <w:sz w:val="24"/>
+                <w:szCs w:val="24"/>
+              </w:rPr>
+              <w:t>Kid</w:t>
+            </w:r>
+            <w:proofErr w:type="spellEnd"/>
+            <w:r>
+              <w:rPr>
+                <w:rFonts w:ascii="Times New Roman" w:hAnsi="Times New Roman" w:cs="Times New Roman"/>
+                <w:sz w:val="24"/>
+                <w:szCs w:val="24"/>
+              </w:rPr>
+              <w:t xml:space="preserve"> papelería</w:t>
+            </w:r>
+          </w:p>
+        </w:tc>
+        <w:tc>
+          <w:tcPr>
+            <w:tcW w:w="1774" w:type="dxa"/>
+          </w:tcPr>
+          <w:p>
+            <w:pPr>
+              <w:spacing w:line="360" w:lineRule="auto"/>
+              <w:jc w:val="both"/>
+              <w:rPr>
+                <w:rFonts w:ascii="Times New Roman" w:hAnsi="Times New Roman" w:cs="Times New Roman"/>
+                <w:sz w:val="24"/>
+                <w:szCs w:val="24"/>
+              </w:rPr>
+            </w:pPr>
+            <w:r>
+              <w:rPr>
+                <w:rFonts w:ascii="Times New Roman" w:hAnsi="Times New Roman" w:cs="Times New Roman"/>
+                <w:sz w:val="24"/>
+                <w:szCs w:val="24"/>
+              </w:rPr>
+              <w:t xml:space="preserve">Kit dado a los 20 voluntarios que contiene: 3 esferos, 1 corrector, 1 resaltador, 1 lápiz, 1 taja lápiz, 1 borrador y 1 tabla planillera. </w:t>
+            </w:r>
+          </w:p>
+        </w:tc>
+        <w:tc>
+          <w:tcPr>
+            <w:tcW w:w="1177" w:type="dxa"/>
+          </w:tcPr>
+          <w:p>
+            <w:pPr>
+              <w:spacing w:line="360" w:lineRule="auto"/>
+              <w:jc w:val="center"/>
+              <w:rPr>
+                <w:rFonts w:ascii="Times New Roman" w:hAnsi="Times New Roman" w:cs="Times New Roman"/>
+                <w:sz w:val="24"/>
+                <w:szCs w:val="24"/>
+              </w:rPr>
+            </w:pPr>
+            <w:r>
+              <w:rPr>
+                <w:rFonts w:ascii="Times New Roman" w:hAnsi="Times New Roman" w:cs="Times New Roman"/>
+                <w:sz w:val="24"/>
+                <w:szCs w:val="24"/>
+              </w:rPr>
+              <w:t>20</w:t>
+            </w:r>
+          </w:p>
+        </w:tc>
+        <w:tc>
+          <w:tcPr>
+            <w:tcW w:w="1437" w:type="dxa"/>
+          </w:tcPr>
+          <w:p>
+            <w:pPr>
+              <w:spacing w:line="360" w:lineRule="auto"/>
+              <w:jc w:val="both"/>
+              <w:rPr>
+                <w:rFonts w:ascii="Times New Roman" w:hAnsi="Times New Roman" w:cs="Times New Roman"/>
+                <w:sz w:val="24"/>
+                <w:szCs w:val="24"/>
+              </w:rPr>
+            </w:pPr>
+            <w:r>
+              <w:rPr>
+                <w:rFonts w:ascii="Times New Roman" w:hAnsi="Times New Roman" w:cs="Times New Roman"/>
+                <w:sz w:val="24"/>
+                <w:szCs w:val="24"/>
+              </w:rPr>
+              <w:t>$ 13.000</w:t>
+            </w:r>
+          </w:p>
+        </w:tc>
+        <w:tc>
+          <w:tcPr>
+            <w:tcW w:w="1412" w:type="dxa"/>
+          </w:tcPr>
+          <w:p>
+            <w:pPr>
+              <w:spacing w:line="360" w:lineRule="auto"/>
+              <w:jc w:val="both"/>
+              <w:rPr>
+                <w:rFonts w:ascii="Times New Roman" w:hAnsi="Times New Roman" w:cs="Times New Roman"/>
+                <w:b/>
+                <w:sz w:val="24"/>
+                <w:szCs w:val="24"/>
+              </w:rPr>
+            </w:pPr>
+            <w:r>
+              <w:rPr>
+                <w:rFonts w:ascii="Times New Roman" w:hAnsi="Times New Roman" w:cs="Times New Roman"/>
+                <w:b/>
+                <w:sz w:val="24"/>
+                <w:szCs w:val="24"/>
+              </w:rPr>
+              <w:t>$ 260.000</w:t>
+            </w:r>
+          </w:p>
+        </w:tc>
+      </w:tr>
+      <w:tr>
+        <w:tc>
+          <w:tcPr>
+            <w:tcW w:w="1445" w:type="dxa"/>
+          </w:tcPr>
+          <w:p>
+            <w:pPr>
+              <w:spacing w:line="360" w:lineRule="auto"/>
+              <w:jc w:val="both"/>
+              <w:rPr>
+                <w:rFonts w:ascii="Times New Roman" w:hAnsi="Times New Roman" w:cs="Times New Roman"/>
+                <w:b/>
+                <w:sz w:val="24"/>
+                <w:szCs w:val="24"/>
+              </w:rPr>
+            </w:pPr>
+          </w:p>
+        </w:tc>
+        <w:tc>
+          <w:tcPr>
+            <w:tcW w:w="1583" w:type="dxa"/>
+          </w:tcPr>
+          <w:p>
+            <w:pPr>
+              <w:spacing w:line="360" w:lineRule="auto"/>
+              <w:jc w:val="both"/>
+              <w:rPr>
+                <w:rFonts w:ascii="Times New Roman" w:hAnsi="Times New Roman" w:cs="Times New Roman"/>
+                <w:sz w:val="24"/>
+                <w:szCs w:val="24"/>
+              </w:rPr>
+            </w:pPr>
+            <w:r>
+              <w:rPr>
+                <w:rFonts w:ascii="Times New Roman" w:hAnsi="Times New Roman" w:cs="Times New Roman"/>
+                <w:sz w:val="24"/>
+                <w:szCs w:val="24"/>
+              </w:rPr>
+              <w:t xml:space="preserve">Planillas de asistencia de </w:t>
+            </w:r>
+            <w:r>
+              <w:rPr>
+                <w:rFonts w:ascii="Times New Roman" w:hAnsi="Times New Roman" w:cs="Times New Roman"/>
+                <w:sz w:val="24"/>
+                <w:szCs w:val="24"/>
+              </w:rPr>
+              <w:lastRenderedPageBreak/>
+              <w:t xml:space="preserve">los voluntarios </w:t>
+            </w:r>
+          </w:p>
+        </w:tc>
+        <w:tc>
+          <w:tcPr>
+            <w:tcW w:w="1774" w:type="dxa"/>
+          </w:tcPr>
+          <w:p>
+            <w:pPr>
+              <w:spacing w:line="360" w:lineRule="auto"/>
+              <w:jc w:val="both"/>
+              <w:rPr>
+                <w:rFonts w:ascii="Times New Roman" w:hAnsi="Times New Roman" w:cs="Times New Roman"/>
+                <w:sz w:val="24"/>
+                <w:szCs w:val="24"/>
+              </w:rPr>
+            </w:pPr>
+            <w:r>
+              <w:rPr>
+                <w:rFonts w:ascii="Times New Roman" w:hAnsi="Times New Roman" w:cs="Times New Roman"/>
+                <w:sz w:val="24"/>
+                <w:szCs w:val="24"/>
+              </w:rPr>
+              <w:lastRenderedPageBreak/>
+              <w:t xml:space="preserve">Para el desarrollo de </w:t>
+            </w:r>
+            <w:r>
+              <w:rPr>
+                <w:rFonts w:ascii="Times New Roman" w:hAnsi="Times New Roman" w:cs="Times New Roman"/>
+                <w:sz w:val="24"/>
+                <w:szCs w:val="24"/>
+              </w:rPr>
+              <w:lastRenderedPageBreak/>
+              <w:t>todas las actividades los voluntarios deberán llenar la lista de asistencia para llevar el respectivo control.</w:t>
+            </w:r>
+          </w:p>
+        </w:tc>
+        <w:tc>
+          <w:tcPr>
+            <w:tcW w:w="1177" w:type="dxa"/>
+          </w:tcPr>
+          <w:p>
+            <w:pPr>
+              <w:spacing w:line="360" w:lineRule="auto"/>
+              <w:jc w:val="center"/>
+              <w:rPr>
+                <w:rFonts w:ascii="Times New Roman" w:hAnsi="Times New Roman" w:cs="Times New Roman"/>
+                <w:sz w:val="24"/>
+                <w:szCs w:val="24"/>
+              </w:rPr>
+            </w:pPr>
+          </w:p>
+        </w:tc>
+        <w:tc>
+          <w:tcPr>
+            <w:tcW w:w="1437" w:type="dxa"/>
+          </w:tcPr>
+          <w:p>
+            <w:pPr>
+              <w:spacing w:line="360" w:lineRule="auto"/>
+              <w:jc w:val="both"/>
+              <w:rPr>
+                <w:rFonts w:ascii="Times New Roman" w:hAnsi="Times New Roman" w:cs="Times New Roman"/>
+                <w:sz w:val="24"/>
+                <w:szCs w:val="24"/>
+              </w:rPr>
+            </w:pPr>
+            <w:r>
+              <w:rPr>
+                <w:rFonts w:ascii="Times New Roman" w:hAnsi="Times New Roman" w:cs="Times New Roman"/>
+                <w:sz w:val="24"/>
+                <w:szCs w:val="24"/>
+              </w:rPr>
+              <w:t>$ 100</w:t>
+            </w:r>
+          </w:p>
+        </w:tc>
+        <w:tc>
+          <w:tcPr>
+            <w:tcW w:w="1412" w:type="dxa"/>
+          </w:tcPr>
+          <w:p>
+            <w:pPr>
+              <w:spacing w:line="360" w:lineRule="auto"/>
+              <w:jc w:val="both"/>
+              <w:rPr>
+                <w:rFonts w:ascii="Times New Roman" w:hAnsi="Times New Roman" w:cs="Times New Roman"/>
+                <w:b/>
+                <w:sz w:val="24"/>
+                <w:szCs w:val="24"/>
+              </w:rPr>
+            </w:pPr>
+          </w:p>
+        </w:tc>
+      </w:tr>
+      <w:tr>
+        <w:tc>
+          <w:tcPr>
+            <w:tcW w:w="1445" w:type="dxa"/>
+          </w:tcPr>
+          <w:p>
+            <w:pPr>
+              <w:spacing w:line="360" w:lineRule="auto"/>
+              <w:jc w:val="both"/>
+              <w:rPr>
+                <w:rFonts w:ascii="Times New Roman" w:hAnsi="Times New Roman" w:cs="Times New Roman"/>
+                <w:b/>
+                <w:sz w:val="24"/>
+                <w:szCs w:val="24"/>
+              </w:rPr>
+            </w:pPr>
+          </w:p>
+        </w:tc>
+        <w:tc>
+          <w:tcPr>
+            <w:tcW w:w="1583" w:type="dxa"/>
+          </w:tcPr>
+          <w:p>
+            <w:pPr>
+              <w:spacing w:line="360" w:lineRule="auto"/>
+              <w:jc w:val="both"/>
+              <w:rPr>
+                <w:rFonts w:ascii="Times New Roman" w:hAnsi="Times New Roman" w:cs="Times New Roman"/>
+                <w:sz w:val="24"/>
+                <w:szCs w:val="24"/>
+              </w:rPr>
+            </w:pPr>
+            <w:r>
+              <w:rPr>
+                <w:rFonts w:ascii="Times New Roman" w:hAnsi="Times New Roman" w:cs="Times New Roman"/>
+                <w:sz w:val="24"/>
+                <w:szCs w:val="24"/>
+              </w:rPr>
+              <w:t>Planillas asistencia transeúntes</w:t>
+            </w:r>
+          </w:p>
+        </w:tc>
+        <w:tc>
+          <w:tcPr>
+            <w:tcW w:w="1774" w:type="dxa"/>
+          </w:tcPr>
+          <w:p>
+            <w:pPr>
+              <w:spacing w:line="360" w:lineRule="auto"/>
+              <w:jc w:val="both"/>
+              <w:rPr>
+                <w:rFonts w:ascii="Times New Roman" w:hAnsi="Times New Roman" w:cs="Times New Roman"/>
+                <w:sz w:val="24"/>
+                <w:szCs w:val="24"/>
+              </w:rPr>
+            </w:pPr>
+            <w:r>
+              <w:rPr>
+                <w:rFonts w:ascii="Times New Roman" w:hAnsi="Times New Roman" w:cs="Times New Roman"/>
+                <w:sz w:val="24"/>
+                <w:szCs w:val="24"/>
+              </w:rPr>
+              <w:t>Cuando los transeúntes toman la charla informativas en las carpas deberán llenar una lista para tener en cuenta el número de personas alcanzadas con las actividad.</w:t>
+            </w:r>
+          </w:p>
+        </w:tc>
+        <w:tc>
+          <w:tcPr>
+            <w:tcW w:w="1177" w:type="dxa"/>
+          </w:tcPr>
+          <w:p>
+            <w:pPr>
+              <w:spacing w:line="360" w:lineRule="auto"/>
+              <w:jc w:val="center"/>
+              <w:rPr>
+                <w:rFonts w:ascii="Times New Roman" w:hAnsi="Times New Roman" w:cs="Times New Roman"/>
+                <w:sz w:val="24"/>
+                <w:szCs w:val="24"/>
+              </w:rPr>
+            </w:pPr>
+          </w:p>
+        </w:tc>
+        <w:tc>
+          <w:tcPr>
+            <w:tcW w:w="1437" w:type="dxa"/>
+          </w:tcPr>
+          <w:p>
+            <w:pPr>
+              <w:spacing w:line="360" w:lineRule="auto"/>
+              <w:jc w:val="both"/>
+              <w:rPr>
+                <w:rFonts w:ascii="Times New Roman" w:hAnsi="Times New Roman" w:cs="Times New Roman"/>
+                <w:sz w:val="24"/>
+                <w:szCs w:val="24"/>
+              </w:rPr>
+            </w:pPr>
+            <w:r>
+              <w:rPr>
+                <w:rFonts w:ascii="Times New Roman" w:hAnsi="Times New Roman" w:cs="Times New Roman"/>
+                <w:sz w:val="24"/>
+                <w:szCs w:val="24"/>
+              </w:rPr>
+              <w:t>$ 100</w:t>
+            </w:r>
+          </w:p>
+        </w:tc>
+        <w:tc>
+          <w:tcPr>
+            <w:tcW w:w="1412" w:type="dxa"/>
+          </w:tcPr>
+          <w:p>
+            <w:pPr>
+              <w:spacing w:line="360" w:lineRule="auto"/>
+              <w:jc w:val="both"/>
+              <w:rPr>
+                <w:rFonts w:ascii="Times New Roman" w:hAnsi="Times New Roman" w:cs="Times New Roman"/>
+                <w:b/>
+                <w:sz w:val="24"/>
+                <w:szCs w:val="24"/>
+              </w:rPr>
+            </w:pPr>
+          </w:p>
+        </w:tc>
+      </w:tr>
+      <w:tr>
+        <w:tc>
+          <w:tcPr>
+            <w:tcW w:w="1445" w:type="dxa"/>
+          </w:tcPr>
+          <w:p>
+            <w:pPr>
+              <w:spacing w:line="360" w:lineRule="auto"/>
+              <w:jc w:val="both"/>
+              <w:rPr>
+                <w:rFonts w:ascii="Times New Roman" w:hAnsi="Times New Roman" w:cs="Times New Roman"/>
+                <w:b/>
+                <w:sz w:val="24"/>
+                <w:szCs w:val="24"/>
+              </w:rPr>
+            </w:pPr>
+          </w:p>
+        </w:tc>
+        <w:tc>
+          <w:tcPr>
+            <w:tcW w:w="1583" w:type="dxa"/>
+          </w:tcPr>
+          <w:p>
+            <w:pPr>
+              <w:spacing w:line="360" w:lineRule="auto"/>
+              <w:jc w:val="both"/>
+              <w:rPr>
+                <w:rFonts w:ascii="Times New Roman" w:hAnsi="Times New Roman" w:cs="Times New Roman"/>
+                <w:sz w:val="24"/>
+                <w:szCs w:val="24"/>
+              </w:rPr>
+            </w:pPr>
+            <w:r>
+              <w:rPr>
+                <w:rFonts w:ascii="Times New Roman" w:hAnsi="Times New Roman" w:cs="Times New Roman"/>
+                <w:b/>
+                <w:sz w:val="24"/>
+                <w:szCs w:val="24"/>
+              </w:rPr>
+              <w:t>$</w:t>
+            </w:r>
+          </w:p>
+        </w:tc>
+        <w:tc>
+          <w:tcPr>
+            <w:tcW w:w="1774" w:type="dxa"/>
+          </w:tcPr>
+          <w:p>
+            <w:pPr>
+              <w:spacing w:line="360" w:lineRule="auto"/>
+              <w:jc w:val="both"/>
+              <w:rPr>
+                <w:rFonts w:ascii="Times New Roman" w:hAnsi="Times New Roman" w:cs="Times New Roman"/>
+                <w:sz w:val="24"/>
+                <w:szCs w:val="24"/>
+              </w:rPr>
+            </w:pPr>
+          </w:p>
+        </w:tc>
+        <w:tc>
+          <w:tcPr>
+            <w:tcW w:w="1177" w:type="dxa"/>
+          </w:tcPr>
+          <w:p>
+            <w:pPr>
+              <w:spacing w:line="360" w:lineRule="auto"/>
+              <w:jc w:val="center"/>
+              <w:rPr>
+                <w:rFonts w:ascii="Times New Roman" w:hAnsi="Times New Roman" w:cs="Times New Roman"/>
+                <w:sz w:val="24"/>
+                <w:szCs w:val="24"/>
+              </w:rPr>
+            </w:pPr>
+          </w:p>
+        </w:tc>
+        <w:tc>
+          <w:tcPr>
+            <w:tcW w:w="1437" w:type="dxa"/>
+          </w:tcPr>
+          <w:p>
+            <w:pPr>
+              <w:spacing w:line="360" w:lineRule="auto"/>
+              <w:jc w:val="both"/>
+              <w:rPr>
+                <w:rFonts w:ascii="Times New Roman" w:hAnsi="Times New Roman" w:cs="Times New Roman"/>
+                <w:sz w:val="24"/>
+                <w:szCs w:val="24"/>
+              </w:rPr>
+            </w:pPr>
+          </w:p>
+        </w:tc>
+        <w:tc>
+          <w:tcPr>
+            <w:tcW w:w="1412" w:type="dxa"/>
+          </w:tcPr>
+          <w:p>
+            <w:pPr>
+              <w:spacing w:line="360" w:lineRule="auto"/>
+              <w:jc w:val="both"/>
+              <w:rPr>
+                <w:rFonts w:ascii="Times New Roman" w:hAnsi="Times New Roman" w:cs="Times New Roman"/>
+                <w:b/>
+                <w:sz w:val="24"/>
+                <w:szCs w:val="24"/>
+              </w:rPr>
+            </w:pPr>
+          </w:p>
+        </w:tc>
+      </w:tr>
+      <w:tr>
+        <w:tc>
+          <w:tcPr>
+            <w:tcW w:w="7416" w:type="dxa"/>
             <w:gridSpan w:val="5"/>
           </w:tcPr>
           <w:p>
             <w:pPr>
-              <w:jc w:val="both"/>
-              <w:rPr>
-                <w:rFonts w:ascii="Times New Roman" w:hAnsi="Times New Roman" w:cs="Times New Roman"/>
-                <w:b/>
-                <w:sz w:val="24"/>
-                <w:szCs w:val="24"/>
-              </w:rPr>
-            </w:pPr>
-            <w:r>
-              <w:rPr>
-                <w:rFonts w:ascii="Times New Roman" w:hAnsi="Times New Roman" w:cs="Times New Roman"/>
-                <w:b/>
-                <w:sz w:val="24"/>
-                <w:szCs w:val="24"/>
-              </w:rPr>
-              <w:t>VALOR TOTAL DEL PROYECTO</w:t>
-            </w:r>
-          </w:p>
-        </w:tc>
-        <w:tc>
-          <w:tcPr>
-            <w:tcW w:w="1432" w:type="dxa"/>
-          </w:tcPr>
-          <w:p>
-            <w:pPr>
-              <w:jc w:val="both"/>
-              <w:rPr>
-                <w:rFonts w:ascii="Times New Roman" w:hAnsi="Times New Roman" w:cs="Times New Roman"/>
-                <w:b/>
-                <w:sz w:val="24"/>
-                <w:szCs w:val="24"/>
-              </w:rPr>
-            </w:pPr>
-            <w:r>
-              <w:rPr>
-                <w:rFonts w:ascii="Times New Roman" w:hAnsi="Times New Roman" w:cs="Times New Roman"/>
-                <w:b/>
-                <w:sz w:val="24"/>
-                <w:szCs w:val="24"/>
-              </w:rPr>
-              <w:t>$</w:t>
-            </w:r>
+              <w:spacing w:line="360" w:lineRule="auto"/>
+              <w:jc w:val="both"/>
+              <w:rPr>
+                <w:rFonts w:ascii="Times New Roman" w:hAnsi="Times New Roman" w:cs="Times New Roman"/>
+                <w:b/>
+                <w:sz w:val="24"/>
+                <w:szCs w:val="24"/>
+              </w:rPr>
+            </w:pPr>
+          </w:p>
+        </w:tc>
+        <w:tc>
+          <w:tcPr>
+            <w:tcW w:w="1412" w:type="dxa"/>
+          </w:tcPr>
+          <w:p>
+            <w:pPr>
+              <w:spacing w:line="360" w:lineRule="auto"/>
+              <w:jc w:val="both"/>
+              <w:rPr>
+                <w:rFonts w:ascii="Times New Roman" w:hAnsi="Times New Roman" w:cs="Times New Roman"/>
+                <w:b/>
+                <w:sz w:val="24"/>
+                <w:szCs w:val="24"/>
+              </w:rPr>
+            </w:pPr>
           </w:p>
         </w:tc>
       </w:tr>
     </w:tbl>
     <w:p>
       <w:pPr>
+        <w:spacing w:line="360" w:lineRule="auto"/>
+        <w:jc w:val="both"/>
+        <w:rPr>
+          <w:rFonts w:ascii="Times New Roman" w:hAnsi="Times New Roman" w:cs="Times New Roman"/>
+          <w:b/>
+          <w:sz w:val="24"/>
+          <w:szCs w:val="24"/>
+        </w:rPr>
+      </w:pPr>
+    </w:p>
+    <w:p>
+      <w:pPr>
+        <w:spacing w:line="360" w:lineRule="auto"/>
+        <w:jc w:val="both"/>
+        <w:rPr>
+          <w:rFonts w:ascii="Times New Roman" w:hAnsi="Times New Roman" w:cs="Times New Roman"/>
+          <w:b/>
+          <w:sz w:val="24"/>
+          <w:szCs w:val="24"/>
+        </w:rPr>
+      </w:pPr>
+      <w:r>
+        <w:rPr>
+          <w:rFonts w:ascii="Times New Roman" w:hAnsi="Times New Roman" w:cs="Times New Roman"/>
+          <w:b/>
+          <w:sz w:val="24"/>
+          <w:szCs w:val="24"/>
+        </w:rPr>
+        <w:t>3 esferos --- $2.000</w:t>
+      </w:r>
+    </w:p>
+    <w:p>
+      <w:pPr>
+        <w:spacing w:line="360" w:lineRule="auto"/>
+        <w:jc w:val="both"/>
+        <w:rPr>
+          <w:rFonts w:ascii="Times New Roman" w:hAnsi="Times New Roman" w:cs="Times New Roman"/>
+          <w:b/>
+          <w:sz w:val="24"/>
+          <w:szCs w:val="24"/>
+        </w:rPr>
+      </w:pPr>
+      <w:r>
+        <w:rPr>
+          <w:rFonts w:ascii="Times New Roman" w:hAnsi="Times New Roman" w:cs="Times New Roman"/>
+          <w:b/>
+          <w:sz w:val="24"/>
+          <w:szCs w:val="24"/>
+        </w:rPr>
+        <w:t>1 lápiz ---$ 1.000</w:t>
+      </w:r>
+    </w:p>
+    <w:p>
+      <w:pPr>
+        <w:spacing w:line="360" w:lineRule="auto"/>
+        <w:jc w:val="both"/>
+        <w:rPr>
+          <w:rFonts w:ascii="Times New Roman" w:hAnsi="Times New Roman" w:cs="Times New Roman"/>
+          <w:b/>
+          <w:sz w:val="24"/>
+          <w:szCs w:val="24"/>
+        </w:rPr>
+      </w:pPr>
+      <w:r>
+        <w:rPr>
+          <w:rFonts w:ascii="Times New Roman" w:hAnsi="Times New Roman" w:cs="Times New Roman"/>
+          <w:b/>
+          <w:sz w:val="24"/>
+          <w:szCs w:val="24"/>
+        </w:rPr>
+        <w:t>Taja lápiz --- $600</w:t>
+      </w:r>
+    </w:p>
+    <w:p>
+      <w:pPr>
+        <w:spacing w:line="360" w:lineRule="auto"/>
+        <w:jc w:val="both"/>
+        <w:rPr>
+          <w:rFonts w:ascii="Times New Roman" w:hAnsi="Times New Roman" w:cs="Times New Roman"/>
+          <w:b/>
+          <w:sz w:val="24"/>
+          <w:szCs w:val="24"/>
+        </w:rPr>
+      </w:pPr>
+      <w:r>
+        <w:rPr>
+          <w:rFonts w:ascii="Times New Roman" w:hAnsi="Times New Roman" w:cs="Times New Roman"/>
+          <w:b/>
+          <w:sz w:val="24"/>
+          <w:szCs w:val="24"/>
+        </w:rPr>
+        <w:t>Borrador --- $500</w:t>
+      </w:r>
+    </w:p>
+    <w:p>
+      <w:pPr>
+        <w:spacing w:line="360" w:lineRule="auto"/>
+        <w:jc w:val="both"/>
+        <w:rPr>
+          <w:rFonts w:ascii="Times New Roman" w:hAnsi="Times New Roman" w:cs="Times New Roman"/>
+          <w:b/>
+          <w:sz w:val="24"/>
+          <w:szCs w:val="24"/>
+        </w:rPr>
+      </w:pPr>
+      <w:r>
+        <w:rPr>
+          <w:rFonts w:ascii="Times New Roman" w:hAnsi="Times New Roman" w:cs="Times New Roman"/>
+          <w:b/>
+          <w:sz w:val="24"/>
+          <w:szCs w:val="24"/>
+        </w:rPr>
+        <w:t>Resaltador $ 1.200</w:t>
+      </w:r>
+    </w:p>
+    <w:p>
+      <w:pPr>
+        <w:spacing w:line="360" w:lineRule="auto"/>
+        <w:jc w:val="both"/>
+        <w:rPr>
+          <w:rFonts w:ascii="Times New Roman" w:hAnsi="Times New Roman" w:cs="Times New Roman"/>
+          <w:b/>
+          <w:sz w:val="24"/>
+          <w:szCs w:val="24"/>
+        </w:rPr>
+      </w:pPr>
+      <w:r>
+        <w:rPr>
+          <w:rFonts w:ascii="Times New Roman" w:hAnsi="Times New Roman" w:cs="Times New Roman"/>
+          <w:b/>
+          <w:sz w:val="24"/>
+          <w:szCs w:val="24"/>
+        </w:rPr>
+        <w:lastRenderedPageBreak/>
+        <w:t>Corrector ---- $1.500</w:t>
+      </w:r>
+    </w:p>
+    <w:p>
+      <w:pPr>
+        <w:spacing w:line="360" w:lineRule="auto"/>
+        <w:jc w:val="both"/>
+        <w:rPr>
+          <w:rFonts w:ascii="Times New Roman" w:hAnsi="Times New Roman" w:cs="Times New Roman"/>
+          <w:b/>
+          <w:sz w:val="24"/>
+          <w:szCs w:val="24"/>
+        </w:rPr>
+      </w:pPr>
+      <w:r>
+        <w:rPr>
+          <w:rFonts w:ascii="Times New Roman" w:hAnsi="Times New Roman" w:cs="Times New Roman"/>
+          <w:b/>
+          <w:sz w:val="24"/>
+          <w:szCs w:val="24"/>
+        </w:rPr>
+        <w:t>Tabla --- $6.2</w:t>
+      </w:r>
+      <w:r>
+        <w:rPr>
+          <w:rFonts w:ascii="Times New Roman" w:hAnsi="Times New Roman" w:cs="Times New Roman"/>
+          <w:b/>
+          <w:sz w:val="24"/>
+          <w:szCs w:val="24"/>
+        </w:rPr>
+        <w:t>00</w:t>
+      </w:r>
+    </w:p>
+    <w:p>
+      <w:pPr>
+        <w:spacing w:line="360" w:lineRule="auto"/>
         <w:jc w:val="both"/>
         <w:rPr>
           <w:rFonts w:ascii="Times New Roman" w:hAnsi="Times New Roman" w:cs="Times New Roman"/>
@@ -1621,7 +2827,7 @@
         <w:autoSpaceDE w:val="0"/>
         <w:autoSpaceDN w:val="0"/>
         <w:adjustRightInd w:val="0"/>
-        <w:spacing w:after="0" w:line="240" w:lineRule="auto"/>
+        <w:spacing w:after="0" w:line="360" w:lineRule="auto"/>
         <w:rPr>
           <w:rFonts w:ascii="Verdana" w:hAnsi="Verdana" w:cs="Verdana"/>
           <w:color w:val="000000"/>
@@ -1644,7 +2850,7 @@
         <w:autoSpaceDE w:val="0"/>
         <w:autoSpaceDN w:val="0"/>
         <w:adjustRightInd w:val="0"/>
-        <w:spacing w:after="0" w:line="240" w:lineRule="auto"/>
+        <w:spacing w:after="0" w:line="360" w:lineRule="auto"/>
         <w:rPr>
           <w:rFonts w:ascii="Verdana" w:hAnsi="Verdana" w:cs="Verdana"/>
           <w:color w:val="000000"/>
@@ -1658,7 +2864,7 @@
         <w:autoSpaceDE w:val="0"/>
         <w:autoSpaceDN w:val="0"/>
         <w:adjustRightInd w:val="0"/>
-        <w:spacing w:after="0" w:line="240" w:lineRule="auto"/>
+        <w:spacing w:after="0" w:line="360" w:lineRule="auto"/>
         <w:rPr>
           <w:rFonts w:ascii="Verdana" w:hAnsi="Verdana" w:cs="Verdana"/>
           <w:color w:val="000000"/>
@@ -1692,7 +2898,7 @@
         <w:autoSpaceDE w:val="0"/>
         <w:autoSpaceDN w:val="0"/>
         <w:adjustRightInd w:val="0"/>
-        <w:spacing w:after="0" w:line="240" w:lineRule="auto"/>
+        <w:spacing w:after="0" w:line="360" w:lineRule="auto"/>
         <w:rPr>
           <w:rFonts w:ascii="Verdana" w:hAnsi="Verdana" w:cs="Verdana"/>
           <w:color w:val="000000"/>
@@ -1706,7 +2912,7 @@
         <w:autoSpaceDE w:val="0"/>
         <w:autoSpaceDN w:val="0"/>
         <w:adjustRightInd w:val="0"/>
-        <w:spacing w:after="0" w:line="240" w:lineRule="auto"/>
+        <w:spacing w:after="0" w:line="360" w:lineRule="auto"/>
         <w:rPr>
           <w:rFonts w:ascii="Verdana" w:hAnsi="Verdana" w:cs="Verdana"/>
           <w:color w:val="000000"/>
@@ -1729,7 +2935,7 @@
         <w:autoSpaceDE w:val="0"/>
         <w:autoSpaceDN w:val="0"/>
         <w:adjustRightInd w:val="0"/>
-        <w:spacing w:after="0" w:line="240" w:lineRule="auto"/>
+        <w:spacing w:after="0" w:line="360" w:lineRule="auto"/>
         <w:rPr>
           <w:rFonts w:ascii="Verdana" w:hAnsi="Verdana" w:cs="Verdana"/>
           <w:color w:val="000000"/>
@@ -1744,17 +2950,7 @@
           <w:sz w:val="24"/>
           <w:szCs w:val="24"/>
         </w:rPr>
-        <w:t xml:space="preserve">indicadas para la Unidad 3. Estudiar el OVA de la Unidad 3. Acceder al foro de aprendizaje colaborativo propio de la Unidad 3 – Tarea 3, para </w:t>
-      </w:r>
-      <w:r>
-        <w:rPr>
-          <w:rFonts w:ascii="Verdana" w:hAnsi="Verdana" w:cs="Verdana"/>
-          <w:color w:val="000000"/>
-          <w:sz w:val="24"/>
-          <w:szCs w:val="24"/>
-        </w:rPr>
-        <w:lastRenderedPageBreak/>
-        <w:t xml:space="preserve">interactuar con el equipo de trabajo, realizar los avances y aportes y generar los acuerdos de trabajo que convengan al equipo. </w:t>
+        <w:t xml:space="preserve">indicadas para la Unidad 3. Estudiar el OVA de la Unidad 3. Acceder al foro de aprendizaje colaborativo propio de la Unidad 3 – Tarea 3, para interactuar con el equipo de trabajo, realizar los avances y aportes y generar los acuerdos de trabajo que convengan al equipo. </w:t>
       </w:r>
     </w:p>
     <w:p>
@@ -1762,7 +2958,7 @@
         <w:autoSpaceDE w:val="0"/>
         <w:autoSpaceDN w:val="0"/>
         <w:adjustRightInd w:val="0"/>
-        <w:spacing w:after="0" w:line="240" w:lineRule="auto"/>
+        <w:spacing w:after="0" w:line="360" w:lineRule="auto"/>
         <w:rPr>
           <w:rFonts w:ascii="Verdana" w:hAnsi="Verdana" w:cs="Verdana"/>
           <w:color w:val="000000"/>
@@ -1776,7 +2972,7 @@
         <w:autoSpaceDE w:val="0"/>
         <w:autoSpaceDN w:val="0"/>
         <w:adjustRightInd w:val="0"/>
-        <w:spacing w:after="0" w:line="240" w:lineRule="auto"/>
+        <w:spacing w:after="0" w:line="360" w:lineRule="auto"/>
         <w:rPr>
           <w:rFonts w:ascii="Verdana" w:hAnsi="Verdana" w:cs="Verdana"/>
           <w:color w:val="000000"/>
@@ -1799,7 +2995,7 @@
         <w:autoSpaceDE w:val="0"/>
         <w:autoSpaceDN w:val="0"/>
         <w:adjustRightInd w:val="0"/>
-        <w:spacing w:after="0" w:line="240" w:lineRule="auto"/>
+        <w:spacing w:after="0" w:line="360" w:lineRule="auto"/>
         <w:rPr>
           <w:rFonts w:ascii="Verdana" w:hAnsi="Verdana" w:cs="Verdana"/>
           <w:color w:val="000000"/>
@@ -1822,7 +3018,7 @@
         <w:autoSpaceDE w:val="0"/>
         <w:autoSpaceDN w:val="0"/>
         <w:adjustRightInd w:val="0"/>
-        <w:spacing w:after="0" w:line="240" w:lineRule="auto"/>
+        <w:spacing w:after="0" w:line="360" w:lineRule="auto"/>
         <w:rPr>
           <w:rFonts w:ascii="Verdana" w:hAnsi="Verdana" w:cs="Verdana"/>
           <w:color w:val="000000"/>
@@ -1836,7 +3032,7 @@
         <w:autoSpaceDE w:val="0"/>
         <w:autoSpaceDN w:val="0"/>
         <w:adjustRightInd w:val="0"/>
-        <w:spacing w:after="0" w:line="240" w:lineRule="auto"/>
+        <w:spacing w:after="0" w:line="360" w:lineRule="auto"/>
         <w:rPr>
           <w:rFonts w:ascii="Verdana" w:hAnsi="Verdana" w:cs="Verdana"/>
           <w:color w:val="000000"/>
@@ -1888,7 +3084,7 @@
         <w:autoSpaceDE w:val="0"/>
         <w:autoSpaceDN w:val="0"/>
         <w:adjustRightInd w:val="0"/>
-        <w:spacing w:after="0" w:line="240" w:lineRule="auto"/>
+        <w:spacing w:after="0" w:line="360" w:lineRule="auto"/>
         <w:rPr>
           <w:rFonts w:ascii="Verdana" w:hAnsi="Verdana" w:cs="Verdana"/>
           <w:color w:val="000000"/>
@@ -1911,7 +3107,7 @@
         <w:autoSpaceDE w:val="0"/>
         <w:autoSpaceDN w:val="0"/>
         <w:adjustRightInd w:val="0"/>
-        <w:spacing w:after="0" w:line="240" w:lineRule="auto"/>
+        <w:spacing w:after="0" w:line="360" w:lineRule="auto"/>
         <w:rPr>
           <w:rFonts w:ascii="Verdana" w:hAnsi="Verdana" w:cs="Verdana"/>
           <w:color w:val="000000"/>
@@ -1934,7 +3130,7 @@
         <w:autoSpaceDE w:val="0"/>
         <w:autoSpaceDN w:val="0"/>
         <w:adjustRightInd w:val="0"/>
-        <w:spacing w:after="0" w:line="240" w:lineRule="auto"/>
+        <w:spacing w:after="0" w:line="360" w:lineRule="auto"/>
         <w:rPr>
           <w:rFonts w:ascii="Verdana" w:hAnsi="Verdana" w:cs="Verdana"/>
           <w:color w:val="000000"/>
@@ -1957,7 +3153,7 @@
         <w:autoSpaceDE w:val="0"/>
         <w:autoSpaceDN w:val="0"/>
         <w:adjustRightInd w:val="0"/>
-        <w:spacing w:after="0" w:line="240" w:lineRule="auto"/>
+        <w:spacing w:after="0" w:line="360" w:lineRule="auto"/>
         <w:rPr>
           <w:rFonts w:ascii="Verdana" w:hAnsi="Verdana" w:cs="Verdana"/>
           <w:color w:val="000000"/>
@@ -1971,7 +3167,7 @@
         <w:autoSpaceDE w:val="0"/>
         <w:autoSpaceDN w:val="0"/>
         <w:adjustRightInd w:val="0"/>
-        <w:spacing w:after="0" w:line="240" w:lineRule="auto"/>
+        <w:spacing w:after="0" w:line="360" w:lineRule="auto"/>
         <w:rPr>
           <w:rFonts w:ascii="Verdana" w:hAnsi="Verdana" w:cs="Verdana"/>
           <w:color w:val="000000"/>
@@ -1994,7 +3190,7 @@
         <w:autoSpaceDE w:val="0"/>
         <w:autoSpaceDN w:val="0"/>
         <w:adjustRightInd w:val="0"/>
-        <w:spacing w:after="0" w:line="240" w:lineRule="auto"/>
+        <w:spacing w:after="0" w:line="360" w:lineRule="auto"/>
         <w:rPr>
           <w:rFonts w:ascii="Verdana" w:hAnsi="Verdana" w:cs="Verdana"/>
           <w:color w:val="000000"/>
@@ -2017,7 +3213,7 @@
         <w:autoSpaceDE w:val="0"/>
         <w:autoSpaceDN w:val="0"/>
         <w:adjustRightInd w:val="0"/>
-        <w:spacing w:after="0" w:line="240" w:lineRule="auto"/>
+        <w:spacing w:after="0" w:line="360" w:lineRule="auto"/>
         <w:rPr>
           <w:rFonts w:ascii="Verdana" w:hAnsi="Verdana" w:cs="Verdana"/>
           <w:color w:val="000000"/>
@@ -2040,7 +3236,7 @@
         <w:autoSpaceDE w:val="0"/>
         <w:autoSpaceDN w:val="0"/>
         <w:adjustRightInd w:val="0"/>
-        <w:spacing w:after="0" w:line="240" w:lineRule="auto"/>
+        <w:spacing w:after="0" w:line="360" w:lineRule="auto"/>
         <w:rPr>
           <w:rFonts w:ascii="Times New Roman" w:hAnsi="Times New Roman" w:cs="Times New Roman"/>
           <w:sz w:val="24"/>

--- a/DISEÑO PROYECTOS SOCIALES/tabla fase 4.docx
+++ b/DISEÑO PROYECTOS SOCIALES/tabla fase 4.docx
@@ -62,17 +62,17 @@
         <w:tblLook w:val="04A0" w:firstRow="1" w:lastRow="0" w:firstColumn="1" w:lastColumn="0" w:noHBand="0" w:noVBand="1"/>
       </w:tblPr>
       <w:tblGrid>
-        <w:gridCol w:w="1445"/>
-        <w:gridCol w:w="1583"/>
-        <w:gridCol w:w="1774"/>
-        <w:gridCol w:w="1177"/>
-        <w:gridCol w:w="1437"/>
         <w:gridCol w:w="1412"/>
+        <w:gridCol w:w="1550"/>
+        <w:gridCol w:w="1796"/>
+        <w:gridCol w:w="1738"/>
+        <w:gridCol w:w="1062"/>
+        <w:gridCol w:w="1270"/>
       </w:tblGrid>
       <w:tr>
         <w:tc>
           <w:tcPr>
-            <w:tcW w:w="1445" w:type="dxa"/>
+            <w:tcW w:w="1443" w:type="dxa"/>
           </w:tcPr>
           <w:p>
             <w:pPr>
@@ -124,7 +124,7 @@
         </w:tc>
         <w:tc>
           <w:tcPr>
-            <w:tcW w:w="1774" w:type="dxa"/>
+            <w:tcW w:w="1647" w:type="dxa"/>
           </w:tcPr>
           <w:p>
             <w:pPr>
@@ -150,7 +150,7 @@
         </w:tc>
         <w:tc>
           <w:tcPr>
-            <w:tcW w:w="1177" w:type="dxa"/>
+            <w:tcW w:w="1776" w:type="dxa"/>
           </w:tcPr>
           <w:p>
             <w:pPr>
@@ -176,7 +176,7 @@
         </w:tc>
         <w:tc>
           <w:tcPr>
-            <w:tcW w:w="1437" w:type="dxa"/>
+            <w:tcW w:w="1083" w:type="dxa"/>
           </w:tcPr>
           <w:p>
             <w:pPr>
@@ -202,7 +202,7 @@
         </w:tc>
         <w:tc>
           <w:tcPr>
-            <w:tcW w:w="1412" w:type="dxa"/>
+            <w:tcW w:w="1296" w:type="dxa"/>
           </w:tcPr>
           <w:p>
             <w:pPr>
@@ -230,7 +230,7 @@
       <w:tr>
         <w:tc>
           <w:tcPr>
-            <w:tcW w:w="1445" w:type="dxa"/>
+            <w:tcW w:w="1443" w:type="dxa"/>
             <w:vMerge w:val="restart"/>
           </w:tcPr>
           <w:p>
@@ -275,13 +275,23 @@
                 <w:sz w:val="24"/>
                 <w:szCs w:val="24"/>
               </w:rPr>
-              <w:t>Voluntarios</w:t>
-            </w:r>
-          </w:p>
-        </w:tc>
-        <w:tc>
-          <w:tcPr>
-            <w:tcW w:w="1774" w:type="dxa"/>
+              <w:t>Volu</w:t>
+            </w:r>
+            <w:bookmarkStart w:id="0" w:name="_GoBack"/>
+            <w:bookmarkEnd w:id="0"/>
+            <w:r>
+              <w:rPr>
+                <w:rFonts w:ascii="Times New Roman" w:hAnsi="Times New Roman" w:cs="Times New Roman"/>
+                <w:sz w:val="24"/>
+                <w:szCs w:val="24"/>
+              </w:rPr>
+              <w:t>ntarios</w:t>
+            </w:r>
+          </w:p>
+        </w:tc>
+        <w:tc>
+          <w:tcPr>
+            <w:tcW w:w="1647" w:type="dxa"/>
           </w:tcPr>
           <w:p>
             <w:pPr>
@@ -305,7 +315,7 @@
         </w:tc>
         <w:tc>
           <w:tcPr>
-            <w:tcW w:w="1177" w:type="dxa"/>
+            <w:tcW w:w="1776" w:type="dxa"/>
           </w:tcPr>
           <w:p>
             <w:pPr>
@@ -337,7 +347,7 @@
         </w:tc>
         <w:tc>
           <w:tcPr>
-            <w:tcW w:w="1437" w:type="dxa"/>
+            <w:tcW w:w="1083" w:type="dxa"/>
           </w:tcPr>
           <w:p>
             <w:pPr>
@@ -369,7 +379,7 @@
         </w:tc>
         <w:tc>
           <w:tcPr>
-            <w:tcW w:w="1412" w:type="dxa"/>
+            <w:tcW w:w="1296" w:type="dxa"/>
           </w:tcPr>
           <w:p>
             <w:pPr>
@@ -390,6 +400,15 @@
                 <w:szCs w:val="24"/>
               </w:rPr>
               <w:t>$</w:t>
+            </w:r>
+            <w:r>
+              <w:rPr>
+                <w:rFonts w:ascii="Times New Roman" w:hAnsi="Times New Roman" w:cs="Times New Roman"/>
+                <w:b/>
+                <w:sz w:val="24"/>
+                <w:szCs w:val="24"/>
+              </w:rPr>
+              <w:t>0</w:t>
             </w:r>
           </w:p>
         </w:tc>
@@ -397,7 +416,7 @@
       <w:tr>
         <w:tc>
           <w:tcPr>
-            <w:tcW w:w="1445" w:type="dxa"/>
+            <w:tcW w:w="1443" w:type="dxa"/>
             <w:vMerge/>
           </w:tcPr>
           <w:p>
@@ -449,7 +468,7 @@
         </w:tc>
         <w:tc>
           <w:tcPr>
-            <w:tcW w:w="1774" w:type="dxa"/>
+            <w:tcW w:w="1647" w:type="dxa"/>
           </w:tcPr>
           <w:p>
             <w:pPr>
@@ -473,7 +492,7 @@
         </w:tc>
         <w:tc>
           <w:tcPr>
-            <w:tcW w:w="1177" w:type="dxa"/>
+            <w:tcW w:w="1776" w:type="dxa"/>
           </w:tcPr>
           <w:p>
             <w:pPr>
@@ -491,29 +510,37 @@
                 <w:sz w:val="24"/>
                 <w:szCs w:val="24"/>
               </w:rPr>
-              <w:t>2 x 1 mes</w:t>
-            </w:r>
-          </w:p>
-        </w:tc>
-        <w:tc>
-          <w:tcPr>
-            <w:tcW w:w="1437" w:type="dxa"/>
-          </w:tcPr>
-          <w:p>
-            <w:pPr>
-              <w:spacing w:line="360" w:lineRule="auto"/>
-              <w:jc w:val="both"/>
-              <w:rPr>
-                <w:rFonts w:ascii="Times New Roman" w:hAnsi="Times New Roman" w:cs="Times New Roman"/>
-                <w:sz w:val="24"/>
-                <w:szCs w:val="24"/>
-              </w:rPr>
-            </w:pPr>
-          </w:p>
-        </w:tc>
-        <w:tc>
-          <w:tcPr>
-            <w:tcW w:w="1412" w:type="dxa"/>
+              <w:t xml:space="preserve">1 </w:t>
+            </w:r>
+            <w:r>
+              <w:rPr>
+                <w:rFonts w:ascii="Times New Roman" w:hAnsi="Times New Roman" w:cs="Times New Roman"/>
+                <w:sz w:val="24"/>
+                <w:szCs w:val="24"/>
+              </w:rPr>
+              <w:t>x 1 mes</w:t>
+            </w:r>
+          </w:p>
+        </w:tc>
+        <w:tc>
+          <w:tcPr>
+            <w:tcW w:w="1083" w:type="dxa"/>
+          </w:tcPr>
+          <w:p>
+            <w:pPr>
+              <w:spacing w:line="360" w:lineRule="auto"/>
+              <w:jc w:val="both"/>
+              <w:rPr>
+                <w:rFonts w:ascii="Times New Roman" w:hAnsi="Times New Roman" w:cs="Times New Roman"/>
+                <w:sz w:val="24"/>
+                <w:szCs w:val="24"/>
+              </w:rPr>
+            </w:pPr>
+          </w:p>
+        </w:tc>
+        <w:tc>
+          <w:tcPr>
+            <w:tcW w:w="1296" w:type="dxa"/>
           </w:tcPr>
           <w:p>
             <w:pPr>
@@ -532,7 +559,7 @@
       <w:tr>
         <w:tc>
           <w:tcPr>
-            <w:tcW w:w="1445" w:type="dxa"/>
+            <w:tcW w:w="1443" w:type="dxa"/>
             <w:vMerge/>
           </w:tcPr>
           <w:p>
@@ -574,7 +601,7 @@
         </w:tc>
         <w:tc>
           <w:tcPr>
-            <w:tcW w:w="1774" w:type="dxa"/>
+            <w:tcW w:w="1647" w:type="dxa"/>
           </w:tcPr>
           <w:p>
             <w:pPr>
@@ -598,7 +625,7 @@
         </w:tc>
         <w:tc>
           <w:tcPr>
-            <w:tcW w:w="1177" w:type="dxa"/>
+            <w:tcW w:w="1776" w:type="dxa"/>
           </w:tcPr>
           <w:p>
             <w:pPr>
@@ -616,29 +643,29 @@
                 <w:sz w:val="24"/>
                 <w:szCs w:val="24"/>
               </w:rPr>
-              <w:t>12</w:t>
-            </w:r>
-          </w:p>
-        </w:tc>
-        <w:tc>
-          <w:tcPr>
-            <w:tcW w:w="1437" w:type="dxa"/>
-          </w:tcPr>
-          <w:p>
-            <w:pPr>
-              <w:spacing w:line="360" w:lineRule="auto"/>
-              <w:jc w:val="both"/>
-              <w:rPr>
-                <w:rFonts w:ascii="Times New Roman" w:hAnsi="Times New Roman" w:cs="Times New Roman"/>
-                <w:sz w:val="24"/>
-                <w:szCs w:val="24"/>
-              </w:rPr>
-            </w:pPr>
-          </w:p>
-        </w:tc>
-        <w:tc>
-          <w:tcPr>
-            <w:tcW w:w="1412" w:type="dxa"/>
+              <w:t>16</w:t>
+            </w:r>
+          </w:p>
+        </w:tc>
+        <w:tc>
+          <w:tcPr>
+            <w:tcW w:w="1083" w:type="dxa"/>
+          </w:tcPr>
+          <w:p>
+            <w:pPr>
+              <w:spacing w:line="360" w:lineRule="auto"/>
+              <w:jc w:val="both"/>
+              <w:rPr>
+                <w:rFonts w:ascii="Times New Roman" w:hAnsi="Times New Roman" w:cs="Times New Roman"/>
+                <w:sz w:val="24"/>
+                <w:szCs w:val="24"/>
+              </w:rPr>
+            </w:pPr>
+          </w:p>
+        </w:tc>
+        <w:tc>
+          <w:tcPr>
+            <w:tcW w:w="1296" w:type="dxa"/>
           </w:tcPr>
           <w:p>
             <w:pPr>
@@ -657,7 +684,7 @@
       <w:tr>
         <w:tc>
           <w:tcPr>
-            <w:tcW w:w="1445" w:type="dxa"/>
+            <w:tcW w:w="1443" w:type="dxa"/>
             <w:vMerge/>
           </w:tcPr>
           <w:p>
@@ -699,7 +726,7 @@
         </w:tc>
         <w:tc>
           <w:tcPr>
-            <w:tcW w:w="1774" w:type="dxa"/>
+            <w:tcW w:w="1647" w:type="dxa"/>
           </w:tcPr>
           <w:p>
             <w:pPr>
@@ -723,7 +750,7 @@
         </w:tc>
         <w:tc>
           <w:tcPr>
-            <w:tcW w:w="1177" w:type="dxa"/>
+            <w:tcW w:w="1776" w:type="dxa"/>
           </w:tcPr>
           <w:p>
             <w:pPr>
@@ -743,27 +770,35 @@
               </w:rPr>
               <w:t>1</w:t>
             </w:r>
-          </w:p>
-        </w:tc>
-        <w:tc>
-          <w:tcPr>
-            <w:tcW w:w="1437" w:type="dxa"/>
-          </w:tcPr>
-          <w:p>
-            <w:pPr>
-              <w:spacing w:line="360" w:lineRule="auto"/>
-              <w:jc w:val="both"/>
-              <w:rPr>
-                <w:rFonts w:ascii="Times New Roman" w:hAnsi="Times New Roman" w:cs="Times New Roman"/>
-                <w:sz w:val="24"/>
-                <w:szCs w:val="24"/>
-              </w:rPr>
-            </w:pPr>
-          </w:p>
-        </w:tc>
-        <w:tc>
-          <w:tcPr>
-            <w:tcW w:w="1412" w:type="dxa"/>
+            <w:r>
+              <w:rPr>
+                <w:rFonts w:ascii="Times New Roman" w:hAnsi="Times New Roman" w:cs="Times New Roman"/>
+                <w:sz w:val="24"/>
+                <w:szCs w:val="24"/>
+              </w:rPr>
+              <w:t>x 2 meses</w:t>
+            </w:r>
+          </w:p>
+        </w:tc>
+        <w:tc>
+          <w:tcPr>
+            <w:tcW w:w="1083" w:type="dxa"/>
+          </w:tcPr>
+          <w:p>
+            <w:pPr>
+              <w:spacing w:line="360" w:lineRule="auto"/>
+              <w:jc w:val="both"/>
+              <w:rPr>
+                <w:rFonts w:ascii="Times New Roman" w:hAnsi="Times New Roman" w:cs="Times New Roman"/>
+                <w:sz w:val="24"/>
+                <w:szCs w:val="24"/>
+              </w:rPr>
+            </w:pPr>
+          </w:p>
+        </w:tc>
+        <w:tc>
+          <w:tcPr>
+            <w:tcW w:w="1296" w:type="dxa"/>
           </w:tcPr>
           <w:p>
             <w:pPr>
@@ -782,7 +817,7 @@
       <w:tr>
         <w:tc>
           <w:tcPr>
-            <w:tcW w:w="1445" w:type="dxa"/>
+            <w:tcW w:w="1443" w:type="dxa"/>
             <w:vMerge/>
           </w:tcPr>
           <w:p>
@@ -824,7 +859,7 @@
         </w:tc>
         <w:tc>
           <w:tcPr>
-            <w:tcW w:w="1774" w:type="dxa"/>
+            <w:tcW w:w="1647" w:type="dxa"/>
           </w:tcPr>
           <w:p>
             <w:pPr>
@@ -848,7 +883,7 @@
         </w:tc>
         <w:tc>
           <w:tcPr>
-            <w:tcW w:w="1177" w:type="dxa"/>
+            <w:tcW w:w="1776" w:type="dxa"/>
           </w:tcPr>
           <w:p>
             <w:pPr>
@@ -872,23 +907,23 @@
         </w:tc>
         <w:tc>
           <w:tcPr>
-            <w:tcW w:w="1437" w:type="dxa"/>
-          </w:tcPr>
-          <w:p>
-            <w:pPr>
-              <w:spacing w:line="360" w:lineRule="auto"/>
-              <w:jc w:val="both"/>
-              <w:rPr>
-                <w:rFonts w:ascii="Times New Roman" w:hAnsi="Times New Roman" w:cs="Times New Roman"/>
-                <w:sz w:val="24"/>
-                <w:szCs w:val="24"/>
-              </w:rPr>
-            </w:pPr>
-          </w:p>
-        </w:tc>
-        <w:tc>
-          <w:tcPr>
-            <w:tcW w:w="1412" w:type="dxa"/>
+            <w:tcW w:w="1083" w:type="dxa"/>
+          </w:tcPr>
+          <w:p>
+            <w:pPr>
+              <w:spacing w:line="360" w:lineRule="auto"/>
+              <w:jc w:val="both"/>
+              <w:rPr>
+                <w:rFonts w:ascii="Times New Roman" w:hAnsi="Times New Roman" w:cs="Times New Roman"/>
+                <w:sz w:val="24"/>
+                <w:szCs w:val="24"/>
+              </w:rPr>
+            </w:pPr>
+          </w:p>
+        </w:tc>
+        <w:tc>
+          <w:tcPr>
+            <w:tcW w:w="1296" w:type="dxa"/>
           </w:tcPr>
           <w:p>
             <w:pPr>
@@ -907,7 +942,7 @@
       <w:tr>
         <w:tc>
           <w:tcPr>
-            <w:tcW w:w="1445" w:type="dxa"/>
+            <w:tcW w:w="1443" w:type="dxa"/>
             <w:vMerge/>
           </w:tcPr>
           <w:p>
@@ -949,23 +984,23 @@
         </w:tc>
         <w:tc>
           <w:tcPr>
-            <w:tcW w:w="1774" w:type="dxa"/>
-          </w:tcPr>
-          <w:p>
-            <w:pPr>
-              <w:spacing w:line="360" w:lineRule="auto"/>
-              <w:jc w:val="both"/>
-              <w:rPr>
-                <w:rFonts w:ascii="Times New Roman" w:hAnsi="Times New Roman" w:cs="Times New Roman"/>
-                <w:sz w:val="24"/>
-                <w:szCs w:val="24"/>
-              </w:rPr>
-            </w:pPr>
-          </w:p>
-        </w:tc>
-        <w:tc>
-          <w:tcPr>
-            <w:tcW w:w="1177" w:type="dxa"/>
+            <w:tcW w:w="1647" w:type="dxa"/>
+          </w:tcPr>
+          <w:p>
+            <w:pPr>
+              <w:spacing w:line="360" w:lineRule="auto"/>
+              <w:jc w:val="both"/>
+              <w:rPr>
+                <w:rFonts w:ascii="Times New Roman" w:hAnsi="Times New Roman" w:cs="Times New Roman"/>
+                <w:sz w:val="24"/>
+                <w:szCs w:val="24"/>
+              </w:rPr>
+            </w:pPr>
+          </w:p>
+        </w:tc>
+        <w:tc>
+          <w:tcPr>
+            <w:tcW w:w="1776" w:type="dxa"/>
           </w:tcPr>
           <w:p>
             <w:pPr>
@@ -989,23 +1024,23 @@
         </w:tc>
         <w:tc>
           <w:tcPr>
-            <w:tcW w:w="1437" w:type="dxa"/>
-          </w:tcPr>
-          <w:p>
-            <w:pPr>
-              <w:spacing w:line="360" w:lineRule="auto"/>
-              <w:jc w:val="both"/>
-              <w:rPr>
-                <w:rFonts w:ascii="Times New Roman" w:hAnsi="Times New Roman" w:cs="Times New Roman"/>
-                <w:sz w:val="24"/>
-                <w:szCs w:val="24"/>
-              </w:rPr>
-            </w:pPr>
-          </w:p>
-        </w:tc>
-        <w:tc>
-          <w:tcPr>
-            <w:tcW w:w="1412" w:type="dxa"/>
+            <w:tcW w:w="1083" w:type="dxa"/>
+          </w:tcPr>
+          <w:p>
+            <w:pPr>
+              <w:spacing w:line="360" w:lineRule="auto"/>
+              <w:jc w:val="both"/>
+              <w:rPr>
+                <w:rFonts w:ascii="Times New Roman" w:hAnsi="Times New Roman" w:cs="Times New Roman"/>
+                <w:sz w:val="24"/>
+                <w:szCs w:val="24"/>
+              </w:rPr>
+            </w:pPr>
+          </w:p>
+        </w:tc>
+        <w:tc>
+          <w:tcPr>
+            <w:tcW w:w="1296" w:type="dxa"/>
           </w:tcPr>
           <w:p>
             <w:pPr>
@@ -1024,7 +1059,7 @@
       <w:tr>
         <w:tc>
           <w:tcPr>
-            <w:tcW w:w="1445" w:type="dxa"/>
+            <w:tcW w:w="1443" w:type="dxa"/>
             <w:vMerge/>
           </w:tcPr>
           <w:p>
@@ -1054,11 +1089,19 @@
                 <w:szCs w:val="24"/>
               </w:rPr>
             </w:pPr>
-          </w:p>
-        </w:tc>
-        <w:tc>
-          <w:tcPr>
-            <w:tcW w:w="1774" w:type="dxa"/>
+            <w:r>
+              <w:rPr>
+                <w:rFonts w:ascii="Times New Roman" w:hAnsi="Times New Roman" w:cs="Times New Roman"/>
+                <w:sz w:val="24"/>
+                <w:szCs w:val="24"/>
+              </w:rPr>
+              <w:t>Actor</w:t>
+            </w:r>
+          </w:p>
+        </w:tc>
+        <w:tc>
+          <w:tcPr>
+            <w:tcW w:w="1647" w:type="dxa"/>
           </w:tcPr>
           <w:p>
             <w:pPr>
@@ -1082,7 +1125,7 @@
         </w:tc>
         <w:tc>
           <w:tcPr>
-            <w:tcW w:w="1177" w:type="dxa"/>
+            <w:tcW w:w="1776" w:type="dxa"/>
           </w:tcPr>
           <w:p>
             <w:pPr>
@@ -1100,29 +1143,45 @@
                 <w:sz w:val="24"/>
                 <w:szCs w:val="24"/>
               </w:rPr>
-              <w:t>1 x mes</w:t>
-            </w:r>
-          </w:p>
-        </w:tc>
-        <w:tc>
-          <w:tcPr>
-            <w:tcW w:w="1437" w:type="dxa"/>
-          </w:tcPr>
-          <w:p>
-            <w:pPr>
-              <w:spacing w:line="360" w:lineRule="auto"/>
-              <w:jc w:val="both"/>
-              <w:rPr>
-                <w:rFonts w:ascii="Times New Roman" w:hAnsi="Times New Roman" w:cs="Times New Roman"/>
-                <w:sz w:val="24"/>
-                <w:szCs w:val="24"/>
-              </w:rPr>
-            </w:pPr>
-          </w:p>
-        </w:tc>
-        <w:tc>
-          <w:tcPr>
-            <w:tcW w:w="1412" w:type="dxa"/>
+              <w:t>1 x</w:t>
+            </w:r>
+            <w:r>
+              <w:rPr>
+                <w:rFonts w:ascii="Times New Roman" w:hAnsi="Times New Roman" w:cs="Times New Roman"/>
+                <w:sz w:val="24"/>
+                <w:szCs w:val="24"/>
+              </w:rPr>
+              <w:t xml:space="preserve"> 1</w:t>
+            </w:r>
+            <w:r>
+              <w:rPr>
+                <w:rFonts w:ascii="Times New Roman" w:hAnsi="Times New Roman" w:cs="Times New Roman"/>
+                <w:sz w:val="24"/>
+                <w:szCs w:val="24"/>
+              </w:rPr>
+              <w:t xml:space="preserve"> mes</w:t>
+            </w:r>
+          </w:p>
+        </w:tc>
+        <w:tc>
+          <w:tcPr>
+            <w:tcW w:w="1083" w:type="dxa"/>
+          </w:tcPr>
+          <w:p>
+            <w:pPr>
+              <w:spacing w:line="360" w:lineRule="auto"/>
+              <w:jc w:val="both"/>
+              <w:rPr>
+                <w:rFonts w:ascii="Times New Roman" w:hAnsi="Times New Roman" w:cs="Times New Roman"/>
+                <w:sz w:val="24"/>
+                <w:szCs w:val="24"/>
+              </w:rPr>
+            </w:pPr>
+          </w:p>
+        </w:tc>
+        <w:tc>
+          <w:tcPr>
+            <w:tcW w:w="1296" w:type="dxa"/>
           </w:tcPr>
           <w:p>
             <w:pPr>
@@ -1141,7 +1200,7 @@
       <w:tr>
         <w:tc>
           <w:tcPr>
-            <w:tcW w:w="1445" w:type="dxa"/>
+            <w:tcW w:w="1443" w:type="dxa"/>
             <w:vMerge/>
           </w:tcPr>
           <w:p>
@@ -1183,7 +1242,7 @@
         </w:tc>
         <w:tc>
           <w:tcPr>
-            <w:tcW w:w="1774" w:type="dxa"/>
+            <w:tcW w:w="1647" w:type="dxa"/>
           </w:tcPr>
           <w:p>
             <w:pPr>
@@ -1207,7 +1266,7 @@
         </w:tc>
         <w:tc>
           <w:tcPr>
-            <w:tcW w:w="1177" w:type="dxa"/>
+            <w:tcW w:w="1776" w:type="dxa"/>
           </w:tcPr>
           <w:p>
             <w:pPr>
@@ -1223,23 +1282,23 @@
         </w:tc>
         <w:tc>
           <w:tcPr>
-            <w:tcW w:w="1437" w:type="dxa"/>
-          </w:tcPr>
-          <w:p>
-            <w:pPr>
-              <w:spacing w:line="360" w:lineRule="auto"/>
-              <w:jc w:val="both"/>
-              <w:rPr>
-                <w:rFonts w:ascii="Times New Roman" w:hAnsi="Times New Roman" w:cs="Times New Roman"/>
-                <w:sz w:val="24"/>
-                <w:szCs w:val="24"/>
-              </w:rPr>
-            </w:pPr>
-          </w:p>
-        </w:tc>
-        <w:tc>
-          <w:tcPr>
-            <w:tcW w:w="1412" w:type="dxa"/>
+            <w:tcW w:w="1083" w:type="dxa"/>
+          </w:tcPr>
+          <w:p>
+            <w:pPr>
+              <w:spacing w:line="360" w:lineRule="auto"/>
+              <w:jc w:val="both"/>
+              <w:rPr>
+                <w:rFonts w:ascii="Times New Roman" w:hAnsi="Times New Roman" w:cs="Times New Roman"/>
+                <w:sz w:val="24"/>
+                <w:szCs w:val="24"/>
+              </w:rPr>
+            </w:pPr>
+          </w:p>
+        </w:tc>
+        <w:tc>
+          <w:tcPr>
+            <w:tcW w:w="1296" w:type="dxa"/>
           </w:tcPr>
           <w:p>
             <w:pPr>
@@ -1258,27 +1317,26 @@
       <w:tr>
         <w:tc>
           <w:tcPr>
-            <w:tcW w:w="1445" w:type="dxa"/>
-          </w:tcPr>
-          <w:p>
-            <w:pPr>
-              <w:spacing w:line="360" w:lineRule="auto"/>
-              <w:jc w:val="both"/>
-              <w:rPr>
-                <w:rFonts w:ascii="Times New Roman" w:hAnsi="Times New Roman" w:cs="Times New Roman"/>
-                <w:b/>
-                <w:sz w:val="24"/>
-                <w:szCs w:val="24"/>
-              </w:rPr>
-            </w:pPr>
-            <w:r>
-              <w:rPr>
-                <w:rFonts w:ascii="Times New Roman" w:hAnsi="Times New Roman" w:cs="Times New Roman"/>
-                <w:b/>
-                <w:sz w:val="24"/>
-                <w:szCs w:val="24"/>
-              </w:rPr>
-              <w:lastRenderedPageBreak/>
+            <w:tcW w:w="1443" w:type="dxa"/>
+          </w:tcPr>
+          <w:p>
+            <w:pPr>
+              <w:spacing w:line="360" w:lineRule="auto"/>
+              <w:jc w:val="both"/>
+              <w:rPr>
+                <w:rFonts w:ascii="Times New Roman" w:hAnsi="Times New Roman" w:cs="Times New Roman"/>
+                <w:b/>
+                <w:sz w:val="24"/>
+                <w:szCs w:val="24"/>
+              </w:rPr>
+            </w:pPr>
+            <w:r>
+              <w:rPr>
+                <w:rFonts w:ascii="Times New Roman" w:hAnsi="Times New Roman" w:cs="Times New Roman"/>
+                <w:b/>
+                <w:sz w:val="24"/>
+                <w:szCs w:val="24"/>
+              </w:rPr>
               <w:t>Viáticos</w:t>
             </w:r>
           </w:p>
@@ -1297,43 +1355,91 @@
                 <w:szCs w:val="24"/>
               </w:rPr>
             </w:pPr>
-          </w:p>
-        </w:tc>
-        <w:tc>
-          <w:tcPr>
-            <w:tcW w:w="1774" w:type="dxa"/>
-          </w:tcPr>
-          <w:p>
-            <w:pPr>
-              <w:spacing w:line="360" w:lineRule="auto"/>
-              <w:jc w:val="both"/>
-              <w:rPr>
-                <w:rFonts w:ascii="Times New Roman" w:hAnsi="Times New Roman" w:cs="Times New Roman"/>
-                <w:sz w:val="24"/>
-                <w:szCs w:val="24"/>
-              </w:rPr>
-            </w:pPr>
-          </w:p>
-        </w:tc>
-        <w:tc>
-          <w:tcPr>
-            <w:tcW w:w="1177" w:type="dxa"/>
-          </w:tcPr>
-          <w:p>
-            <w:pPr>
-              <w:spacing w:line="360" w:lineRule="auto"/>
-              <w:jc w:val="both"/>
-              <w:rPr>
-                <w:rFonts w:ascii="Times New Roman" w:hAnsi="Times New Roman" w:cs="Times New Roman"/>
-                <w:sz w:val="24"/>
-                <w:szCs w:val="24"/>
-              </w:rPr>
-            </w:pPr>
-          </w:p>
-        </w:tc>
-        <w:tc>
-          <w:tcPr>
-            <w:tcW w:w="1437" w:type="dxa"/>
+            <w:r>
+              <w:rPr>
+                <w:rFonts w:ascii="Times New Roman" w:hAnsi="Times New Roman" w:cs="Times New Roman"/>
+                <w:sz w:val="24"/>
+                <w:szCs w:val="24"/>
+              </w:rPr>
+              <w:t>Transportes</w:t>
+            </w:r>
+          </w:p>
+        </w:tc>
+        <w:tc>
+          <w:tcPr>
+            <w:tcW w:w="1647" w:type="dxa"/>
+          </w:tcPr>
+          <w:p>
+            <w:pPr>
+              <w:spacing w:line="360" w:lineRule="auto"/>
+              <w:jc w:val="both"/>
+              <w:rPr>
+                <w:rFonts w:ascii="Times New Roman" w:hAnsi="Times New Roman" w:cs="Times New Roman"/>
+                <w:sz w:val="24"/>
+                <w:szCs w:val="24"/>
+              </w:rPr>
+            </w:pPr>
+            <w:r>
+              <w:rPr>
+                <w:rFonts w:ascii="Times New Roman" w:hAnsi="Times New Roman" w:cs="Times New Roman"/>
+                <w:sz w:val="24"/>
+                <w:szCs w:val="24"/>
+              </w:rPr>
+              <w:t xml:space="preserve">20 visitas a la localidad Rafael Uribe por parte de los </w:t>
+            </w:r>
+            <w:r>
+              <w:rPr>
+                <w:rFonts w:ascii="Times New Roman" w:hAnsi="Times New Roman" w:cs="Times New Roman"/>
+                <w:sz w:val="24"/>
+                <w:szCs w:val="24"/>
+              </w:rPr>
+              <w:t>5 coordinadores del proyecto</w:t>
+            </w:r>
+            <w:r>
+              <w:rPr>
+                <w:rFonts w:ascii="Times New Roman" w:hAnsi="Times New Roman" w:cs="Times New Roman"/>
+                <w:sz w:val="24"/>
+                <w:szCs w:val="24"/>
+              </w:rPr>
+              <w:t xml:space="preserve"> para identificar</w:t>
+            </w:r>
+            <w:r>
+              <w:rPr>
+                <w:rFonts w:ascii="Times New Roman" w:hAnsi="Times New Roman" w:cs="Times New Roman"/>
+                <w:sz w:val="24"/>
+                <w:szCs w:val="24"/>
+              </w:rPr>
+              <w:t xml:space="preserve"> zonas con mayor índice de accidentes a peatones.</w:t>
+            </w:r>
+          </w:p>
+        </w:tc>
+        <w:tc>
+          <w:tcPr>
+            <w:tcW w:w="1776" w:type="dxa"/>
+          </w:tcPr>
+          <w:p>
+            <w:pPr>
+              <w:spacing w:line="360" w:lineRule="auto"/>
+              <w:jc w:val="both"/>
+              <w:rPr>
+                <w:rFonts w:ascii="Times New Roman" w:hAnsi="Times New Roman" w:cs="Times New Roman"/>
+                <w:sz w:val="24"/>
+                <w:szCs w:val="24"/>
+              </w:rPr>
+            </w:pPr>
+            <w:r>
+              <w:rPr>
+                <w:rFonts w:ascii="Times New Roman" w:hAnsi="Times New Roman" w:cs="Times New Roman"/>
+                <w:sz w:val="24"/>
+                <w:szCs w:val="24"/>
+              </w:rPr>
+              <w:t>200 pasajes ida y vuelta a la zona de los 5 coordinadores de proyecto</w:t>
+            </w:r>
+          </w:p>
+        </w:tc>
+        <w:tc>
+          <w:tcPr>
+            <w:tcW w:w="1083" w:type="dxa"/>
           </w:tcPr>
           <w:p>
             <w:pPr>
@@ -1353,11 +1459,19 @@
               </w:rPr>
               <w:t>$</w:t>
             </w:r>
-          </w:p>
-        </w:tc>
-        <w:tc>
-          <w:tcPr>
-            <w:tcW w:w="1412" w:type="dxa"/>
+            <w:r>
+              <w:rPr>
+                <w:rFonts w:ascii="Times New Roman" w:hAnsi="Times New Roman" w:cs="Times New Roman"/>
+                <w:sz w:val="24"/>
+                <w:szCs w:val="24"/>
+              </w:rPr>
+              <w:t xml:space="preserve"> 2.500</w:t>
+            </w:r>
+          </w:p>
+        </w:tc>
+        <w:tc>
+          <w:tcPr>
+            <w:tcW w:w="1296" w:type="dxa"/>
           </w:tcPr>
           <w:p>
             <w:pPr>
@@ -1378,6 +1492,15 @@
                 <w:szCs w:val="24"/>
               </w:rPr>
               <w:t>$</w:t>
+            </w:r>
+            <w:r>
+              <w:rPr>
+                <w:rFonts w:ascii="Times New Roman" w:hAnsi="Times New Roman" w:cs="Times New Roman"/>
+                <w:b/>
+                <w:sz w:val="24"/>
+                <w:szCs w:val="24"/>
+              </w:rPr>
+              <w:t xml:space="preserve"> 500.000</w:t>
             </w:r>
           </w:p>
         </w:tc>
@@ -1385,28 +1508,19 @@
       <w:tr>
         <w:tc>
           <w:tcPr>
-            <w:tcW w:w="1445" w:type="dxa"/>
-          </w:tcPr>
-          <w:p>
-            <w:pPr>
-              <w:spacing w:line="360" w:lineRule="auto"/>
-              <w:jc w:val="both"/>
-              <w:rPr>
-                <w:rFonts w:ascii="Times New Roman" w:hAnsi="Times New Roman" w:cs="Times New Roman"/>
-                <w:b/>
-                <w:sz w:val="24"/>
-                <w:szCs w:val="24"/>
-              </w:rPr>
-            </w:pPr>
-            <w:r>
-              <w:rPr>
-                <w:rFonts w:ascii="Times New Roman" w:hAnsi="Times New Roman" w:cs="Times New Roman"/>
-                <w:b/>
-                <w:sz w:val="24"/>
-                <w:szCs w:val="24"/>
-              </w:rPr>
-              <w:t xml:space="preserve">Meriendas </w:t>
-            </w:r>
+            <w:tcW w:w="1443" w:type="dxa"/>
+          </w:tcPr>
+          <w:p>
+            <w:pPr>
+              <w:spacing w:line="360" w:lineRule="auto"/>
+              <w:jc w:val="both"/>
+              <w:rPr>
+                <w:rFonts w:ascii="Times New Roman" w:hAnsi="Times New Roman" w:cs="Times New Roman"/>
+                <w:b/>
+                <w:sz w:val="24"/>
+                <w:szCs w:val="24"/>
+              </w:rPr>
+            </w:pPr>
           </w:p>
         </w:tc>
         <w:tc>
@@ -1423,103 +1537,78 @@
                 <w:szCs w:val="24"/>
               </w:rPr>
             </w:pPr>
-            <w:r>
-              <w:rPr>
-                <w:rFonts w:ascii="Times New Roman" w:hAnsi="Times New Roman" w:cs="Times New Roman"/>
-                <w:sz w:val="24"/>
-                <w:szCs w:val="24"/>
-              </w:rPr>
-              <w:t>Refrigerio grabación de videos</w:t>
-            </w:r>
-          </w:p>
-        </w:tc>
-        <w:tc>
-          <w:tcPr>
-            <w:tcW w:w="1774" w:type="dxa"/>
-          </w:tcPr>
-          <w:p>
-            <w:pPr>
-              <w:spacing w:line="360" w:lineRule="auto"/>
-              <w:jc w:val="both"/>
-              <w:rPr>
-                <w:rFonts w:ascii="Times New Roman" w:hAnsi="Times New Roman" w:cs="Times New Roman"/>
-                <w:sz w:val="24"/>
-                <w:szCs w:val="24"/>
-              </w:rPr>
-            </w:pPr>
-          </w:p>
-        </w:tc>
-        <w:tc>
-          <w:tcPr>
-            <w:tcW w:w="1177" w:type="dxa"/>
-          </w:tcPr>
-          <w:p>
-            <w:pPr>
-              <w:spacing w:line="360" w:lineRule="auto"/>
-              <w:jc w:val="both"/>
-              <w:rPr>
-                <w:rFonts w:ascii="Times New Roman" w:hAnsi="Times New Roman" w:cs="Times New Roman"/>
-                <w:sz w:val="24"/>
-                <w:szCs w:val="24"/>
-              </w:rPr>
-            </w:pPr>
-          </w:p>
-        </w:tc>
-        <w:tc>
-          <w:tcPr>
-            <w:tcW w:w="1437" w:type="dxa"/>
-          </w:tcPr>
-          <w:p>
-            <w:pPr>
-              <w:spacing w:line="360" w:lineRule="auto"/>
-              <w:jc w:val="both"/>
-              <w:rPr>
-                <w:rFonts w:ascii="Times New Roman" w:hAnsi="Times New Roman" w:cs="Times New Roman"/>
-                <w:sz w:val="24"/>
-                <w:szCs w:val="24"/>
-              </w:rPr>
-            </w:pPr>
-            <w:r>
-              <w:rPr>
-                <w:rFonts w:ascii="Times New Roman" w:hAnsi="Times New Roman" w:cs="Times New Roman"/>
-                <w:sz w:val="24"/>
-                <w:szCs w:val="24"/>
-              </w:rPr>
-              <w:t>$</w:t>
-            </w:r>
-          </w:p>
-        </w:tc>
-        <w:tc>
-          <w:tcPr>
-            <w:tcW w:w="1412" w:type="dxa"/>
-          </w:tcPr>
-          <w:p>
-            <w:pPr>
-              <w:spacing w:line="360" w:lineRule="auto"/>
-              <w:jc w:val="both"/>
-              <w:rPr>
-                <w:rFonts w:ascii="Times New Roman" w:hAnsi="Times New Roman" w:cs="Times New Roman"/>
-                <w:b/>
-                <w:sz w:val="24"/>
-                <w:szCs w:val="24"/>
-              </w:rPr>
-            </w:pPr>
-            <w:r>
-              <w:rPr>
-                <w:rFonts w:ascii="Times New Roman" w:hAnsi="Times New Roman" w:cs="Times New Roman"/>
-                <w:b/>
-                <w:sz w:val="24"/>
-                <w:szCs w:val="24"/>
-              </w:rPr>
-              <w:t>$</w:t>
-            </w:r>
+          </w:p>
+        </w:tc>
+        <w:tc>
+          <w:tcPr>
+            <w:tcW w:w="1647" w:type="dxa"/>
+          </w:tcPr>
+          <w:p>
+            <w:pPr>
+              <w:spacing w:line="360" w:lineRule="auto"/>
+              <w:jc w:val="both"/>
+              <w:rPr>
+                <w:rFonts w:ascii="Times New Roman" w:hAnsi="Times New Roman" w:cs="Times New Roman"/>
+                <w:sz w:val="24"/>
+                <w:szCs w:val="24"/>
+              </w:rPr>
+            </w:pPr>
+          </w:p>
+        </w:tc>
+        <w:tc>
+          <w:tcPr>
+            <w:tcW w:w="1776" w:type="dxa"/>
+          </w:tcPr>
+          <w:p>
+            <w:pPr>
+              <w:spacing w:line="360" w:lineRule="auto"/>
+              <w:jc w:val="both"/>
+              <w:rPr>
+                <w:rFonts w:ascii="Times New Roman" w:hAnsi="Times New Roman" w:cs="Times New Roman"/>
+                <w:sz w:val="24"/>
+                <w:szCs w:val="24"/>
+              </w:rPr>
+            </w:pPr>
+          </w:p>
+        </w:tc>
+        <w:tc>
+          <w:tcPr>
+            <w:tcW w:w="1083" w:type="dxa"/>
+          </w:tcPr>
+          <w:p>
+            <w:pPr>
+              <w:spacing w:line="360" w:lineRule="auto"/>
+              <w:jc w:val="both"/>
+              <w:rPr>
+                <w:rFonts w:ascii="Times New Roman" w:hAnsi="Times New Roman" w:cs="Times New Roman"/>
+                <w:sz w:val="24"/>
+                <w:szCs w:val="24"/>
+              </w:rPr>
+            </w:pPr>
+          </w:p>
+        </w:tc>
+        <w:tc>
+          <w:tcPr>
+            <w:tcW w:w="1296" w:type="dxa"/>
+          </w:tcPr>
+          <w:p>
+            <w:pPr>
+              <w:spacing w:line="360" w:lineRule="auto"/>
+              <w:jc w:val="both"/>
+              <w:rPr>
+                <w:rFonts w:ascii="Times New Roman" w:hAnsi="Times New Roman" w:cs="Times New Roman"/>
+                <w:b/>
+                <w:sz w:val="24"/>
+                <w:szCs w:val="24"/>
+              </w:rPr>
+            </w:pPr>
           </w:p>
         </w:tc>
       </w:tr>
       <w:tr>
         <w:tc>
           <w:tcPr>
-            <w:tcW w:w="1445" w:type="dxa"/>
+            <w:tcW w:w="1443" w:type="dxa"/>
           </w:tcPr>
           <w:p>
             <w:pPr>
@@ -1548,69 +1637,59 @@
                 <w:szCs w:val="24"/>
               </w:rPr>
             </w:pPr>
-            <w:r>
-              <w:rPr>
-                <w:rFonts w:ascii="Times New Roman" w:hAnsi="Times New Roman" w:cs="Times New Roman"/>
-                <w:sz w:val="24"/>
-                <w:szCs w:val="24"/>
-              </w:rPr>
-              <w:t xml:space="preserve">Refrigerios organización de </w:t>
-            </w:r>
-            <w:bookmarkStart w:id="0" w:name="_GoBack"/>
-            <w:bookmarkEnd w:id="0"/>
-          </w:p>
-        </w:tc>
-        <w:tc>
-          <w:tcPr>
-            <w:tcW w:w="1774" w:type="dxa"/>
-          </w:tcPr>
-          <w:p>
-            <w:pPr>
-              <w:spacing w:line="360" w:lineRule="auto"/>
-              <w:jc w:val="both"/>
-              <w:rPr>
-                <w:rFonts w:ascii="Times New Roman" w:hAnsi="Times New Roman" w:cs="Times New Roman"/>
-                <w:sz w:val="24"/>
-                <w:szCs w:val="24"/>
-              </w:rPr>
-            </w:pPr>
-          </w:p>
-        </w:tc>
-        <w:tc>
-          <w:tcPr>
-            <w:tcW w:w="1177" w:type="dxa"/>
-          </w:tcPr>
-          <w:p>
-            <w:pPr>
-              <w:spacing w:line="360" w:lineRule="auto"/>
-              <w:jc w:val="both"/>
-              <w:rPr>
-                <w:rFonts w:ascii="Times New Roman" w:hAnsi="Times New Roman" w:cs="Times New Roman"/>
-                <w:sz w:val="24"/>
-                <w:szCs w:val="24"/>
-              </w:rPr>
-            </w:pPr>
-          </w:p>
-        </w:tc>
-        <w:tc>
-          <w:tcPr>
-            <w:tcW w:w="1437" w:type="dxa"/>
-          </w:tcPr>
-          <w:p>
-            <w:pPr>
-              <w:spacing w:line="360" w:lineRule="auto"/>
-              <w:jc w:val="both"/>
-              <w:rPr>
-                <w:rFonts w:ascii="Times New Roman" w:hAnsi="Times New Roman" w:cs="Times New Roman"/>
-                <w:sz w:val="24"/>
-                <w:szCs w:val="24"/>
-              </w:rPr>
-            </w:pPr>
-          </w:p>
-        </w:tc>
-        <w:tc>
-          <w:tcPr>
-            <w:tcW w:w="1412" w:type="dxa"/>
+          </w:p>
+        </w:tc>
+        <w:tc>
+          <w:tcPr>
+            <w:tcW w:w="1647" w:type="dxa"/>
+          </w:tcPr>
+          <w:p>
+            <w:pPr>
+              <w:spacing w:line="360" w:lineRule="auto"/>
+              <w:jc w:val="both"/>
+              <w:rPr>
+                <w:rFonts w:ascii="Times New Roman" w:hAnsi="Times New Roman" w:cs="Times New Roman"/>
+                <w:sz w:val="24"/>
+                <w:szCs w:val="24"/>
+              </w:rPr>
+            </w:pPr>
+          </w:p>
+        </w:tc>
+        <w:tc>
+          <w:tcPr>
+            <w:tcW w:w="1776" w:type="dxa"/>
+          </w:tcPr>
+          <w:p>
+            <w:pPr>
+              <w:spacing w:line="360" w:lineRule="auto"/>
+              <w:jc w:val="both"/>
+              <w:rPr>
+                <w:rFonts w:ascii="Times New Roman" w:hAnsi="Times New Roman" w:cs="Times New Roman"/>
+                <w:sz w:val="24"/>
+                <w:szCs w:val="24"/>
+              </w:rPr>
+            </w:pPr>
+          </w:p>
+        </w:tc>
+        <w:tc>
+          <w:tcPr>
+            <w:tcW w:w="1083" w:type="dxa"/>
+          </w:tcPr>
+          <w:p>
+            <w:pPr>
+              <w:spacing w:line="360" w:lineRule="auto"/>
+              <w:jc w:val="both"/>
+              <w:rPr>
+                <w:rFonts w:ascii="Times New Roman" w:hAnsi="Times New Roman" w:cs="Times New Roman"/>
+                <w:sz w:val="24"/>
+                <w:szCs w:val="24"/>
+              </w:rPr>
+            </w:pPr>
+          </w:p>
+        </w:tc>
+        <w:tc>
+          <w:tcPr>
+            <w:tcW w:w="1296" w:type="dxa"/>
           </w:tcPr>
           <w:p>
             <w:pPr>
@@ -1629,19 +1708,29 @@
       <w:tr>
         <w:tc>
           <w:tcPr>
-            <w:tcW w:w="1445" w:type="dxa"/>
-          </w:tcPr>
-          <w:p>
-            <w:pPr>
-              <w:spacing w:line="360" w:lineRule="auto"/>
-              <w:jc w:val="both"/>
-              <w:rPr>
-                <w:rFonts w:ascii="Times New Roman" w:hAnsi="Times New Roman" w:cs="Times New Roman"/>
-                <w:b/>
-                <w:sz w:val="24"/>
-                <w:szCs w:val="24"/>
-              </w:rPr>
-            </w:pPr>
+            <w:tcW w:w="1443" w:type="dxa"/>
+            <w:vMerge w:val="restart"/>
+          </w:tcPr>
+          <w:p>
+            <w:pPr>
+              <w:spacing w:line="360" w:lineRule="auto"/>
+              <w:jc w:val="both"/>
+              <w:rPr>
+                <w:rFonts w:ascii="Times New Roman" w:hAnsi="Times New Roman" w:cs="Times New Roman"/>
+                <w:b/>
+                <w:sz w:val="24"/>
+                <w:szCs w:val="24"/>
+              </w:rPr>
+            </w:pPr>
+            <w:r>
+              <w:rPr>
+                <w:rFonts w:ascii="Times New Roman" w:hAnsi="Times New Roman" w:cs="Times New Roman"/>
+                <w:b/>
+                <w:sz w:val="24"/>
+                <w:szCs w:val="24"/>
+              </w:rPr>
+              <w:t xml:space="preserve">Meriendas </w:t>
+            </w:r>
           </w:p>
         </w:tc>
         <w:tc>
@@ -1658,78 +1747,469 @@
                 <w:szCs w:val="24"/>
               </w:rPr>
             </w:pPr>
-          </w:p>
-        </w:tc>
-        <w:tc>
-          <w:tcPr>
-            <w:tcW w:w="1774" w:type="dxa"/>
-          </w:tcPr>
-          <w:p>
-            <w:pPr>
-              <w:spacing w:line="360" w:lineRule="auto"/>
-              <w:jc w:val="both"/>
-              <w:rPr>
-                <w:rFonts w:ascii="Times New Roman" w:hAnsi="Times New Roman" w:cs="Times New Roman"/>
-                <w:sz w:val="24"/>
-                <w:szCs w:val="24"/>
-              </w:rPr>
-            </w:pPr>
-          </w:p>
-        </w:tc>
-        <w:tc>
-          <w:tcPr>
-            <w:tcW w:w="1177" w:type="dxa"/>
-          </w:tcPr>
-          <w:p>
-            <w:pPr>
-              <w:spacing w:line="360" w:lineRule="auto"/>
-              <w:jc w:val="both"/>
-              <w:rPr>
-                <w:rFonts w:ascii="Times New Roman" w:hAnsi="Times New Roman" w:cs="Times New Roman"/>
-                <w:sz w:val="24"/>
-                <w:szCs w:val="24"/>
-              </w:rPr>
-            </w:pPr>
-          </w:p>
-        </w:tc>
-        <w:tc>
-          <w:tcPr>
-            <w:tcW w:w="1437" w:type="dxa"/>
-          </w:tcPr>
-          <w:p>
-            <w:pPr>
-              <w:spacing w:line="360" w:lineRule="auto"/>
-              <w:jc w:val="both"/>
-              <w:rPr>
-                <w:rFonts w:ascii="Times New Roman" w:hAnsi="Times New Roman" w:cs="Times New Roman"/>
-                <w:sz w:val="24"/>
-                <w:szCs w:val="24"/>
-              </w:rPr>
-            </w:pPr>
-          </w:p>
-        </w:tc>
-        <w:tc>
-          <w:tcPr>
-            <w:tcW w:w="1412" w:type="dxa"/>
-          </w:tcPr>
-          <w:p>
-            <w:pPr>
-              <w:spacing w:line="360" w:lineRule="auto"/>
-              <w:jc w:val="both"/>
-              <w:rPr>
-                <w:rFonts w:ascii="Times New Roman" w:hAnsi="Times New Roman" w:cs="Times New Roman"/>
-                <w:b/>
-                <w:sz w:val="24"/>
-                <w:szCs w:val="24"/>
-              </w:rPr>
-            </w:pPr>
+            <w:r>
+              <w:rPr>
+                <w:rFonts w:ascii="Times New Roman" w:hAnsi="Times New Roman" w:cs="Times New Roman"/>
+                <w:sz w:val="24"/>
+                <w:szCs w:val="24"/>
+              </w:rPr>
+              <w:t>Refrigerios</w:t>
+            </w:r>
+          </w:p>
+        </w:tc>
+        <w:tc>
+          <w:tcPr>
+            <w:tcW w:w="1647" w:type="dxa"/>
+          </w:tcPr>
+          <w:p>
+            <w:pPr>
+              <w:spacing w:line="360" w:lineRule="auto"/>
+              <w:jc w:val="both"/>
+              <w:rPr>
+                <w:rFonts w:ascii="Times New Roman" w:hAnsi="Times New Roman" w:cs="Times New Roman"/>
+                <w:sz w:val="24"/>
+                <w:szCs w:val="24"/>
+              </w:rPr>
+            </w:pPr>
+            <w:r>
+              <w:rPr>
+                <w:rFonts w:ascii="Times New Roman" w:hAnsi="Times New Roman" w:cs="Times New Roman"/>
+                <w:sz w:val="24"/>
+                <w:szCs w:val="24"/>
+              </w:rPr>
+              <w:t>A los voluntarios y demás personas involucradas en el desarrollo de las actividades se les brindará un refrigerio ya que se trabajará durante varias horas.</w:t>
+            </w:r>
+          </w:p>
+        </w:tc>
+        <w:tc>
+          <w:tcPr>
+            <w:tcW w:w="1776" w:type="dxa"/>
+          </w:tcPr>
+          <w:p>
+            <w:pPr>
+              <w:spacing w:line="360" w:lineRule="auto"/>
+              <w:jc w:val="both"/>
+              <w:rPr>
+                <w:rFonts w:ascii="Times New Roman" w:hAnsi="Times New Roman" w:cs="Times New Roman"/>
+                <w:sz w:val="24"/>
+                <w:szCs w:val="24"/>
+              </w:rPr>
+            </w:pPr>
+            <w:r>
+              <w:rPr>
+                <w:rFonts w:ascii="Times New Roman" w:hAnsi="Times New Roman" w:cs="Times New Roman"/>
+                <w:sz w:val="24"/>
+                <w:szCs w:val="24"/>
+              </w:rPr>
+              <w:t>-</w:t>
+            </w:r>
+            <w:r>
+              <w:rPr>
+                <w:rFonts w:ascii="Times New Roman" w:hAnsi="Times New Roman" w:cs="Times New Roman"/>
+                <w:sz w:val="24"/>
+                <w:szCs w:val="24"/>
+              </w:rPr>
+              <w:t xml:space="preserve">6 Ensayos dramatizaciones 20 voluntarios y el tutor para un total de </w:t>
+            </w:r>
+            <w:r>
+              <w:rPr>
+                <w:rFonts w:ascii="Times New Roman" w:hAnsi="Times New Roman" w:cs="Times New Roman"/>
+                <w:b/>
+                <w:sz w:val="24"/>
+                <w:szCs w:val="24"/>
+              </w:rPr>
+              <w:t>126</w:t>
+            </w:r>
+            <w:r>
+              <w:rPr>
+                <w:rFonts w:ascii="Times New Roman" w:hAnsi="Times New Roman" w:cs="Times New Roman"/>
+                <w:sz w:val="24"/>
+                <w:szCs w:val="24"/>
+              </w:rPr>
+              <w:t>.</w:t>
+            </w:r>
+          </w:p>
+          <w:p>
+            <w:pPr>
+              <w:spacing w:line="360" w:lineRule="auto"/>
+              <w:jc w:val="both"/>
+              <w:rPr>
+                <w:rFonts w:ascii="Times New Roman" w:hAnsi="Times New Roman" w:cs="Times New Roman"/>
+                <w:sz w:val="24"/>
+                <w:szCs w:val="24"/>
+              </w:rPr>
+            </w:pPr>
+          </w:p>
+          <w:p>
+            <w:pPr>
+              <w:spacing w:line="360" w:lineRule="auto"/>
+              <w:jc w:val="both"/>
+              <w:rPr>
+                <w:rFonts w:ascii="Times New Roman" w:hAnsi="Times New Roman" w:cs="Times New Roman"/>
+                <w:b/>
+                <w:sz w:val="24"/>
+                <w:szCs w:val="24"/>
+              </w:rPr>
+            </w:pPr>
+            <w:r>
+              <w:rPr>
+                <w:rFonts w:ascii="Times New Roman" w:hAnsi="Times New Roman" w:cs="Times New Roman"/>
+                <w:sz w:val="24"/>
+                <w:szCs w:val="24"/>
+              </w:rPr>
+              <w:t>-</w:t>
+            </w:r>
+            <w:r>
+              <w:rPr>
+                <w:rFonts w:ascii="Times New Roman" w:hAnsi="Times New Roman" w:cs="Times New Roman"/>
+                <w:sz w:val="24"/>
+                <w:szCs w:val="24"/>
+              </w:rPr>
+              <w:t xml:space="preserve">2 </w:t>
+            </w:r>
+            <w:r>
+              <w:rPr>
+                <w:rFonts w:ascii="Times New Roman" w:hAnsi="Times New Roman" w:cs="Times New Roman"/>
+                <w:sz w:val="24"/>
+                <w:szCs w:val="24"/>
+              </w:rPr>
+              <w:t>Retenes</w:t>
+            </w:r>
+            <w:r>
+              <w:rPr>
+                <w:rFonts w:ascii="Times New Roman" w:hAnsi="Times New Roman" w:cs="Times New Roman"/>
+                <w:sz w:val="24"/>
+                <w:szCs w:val="24"/>
+              </w:rPr>
+              <w:t xml:space="preserve"> a la semana realizados por 4 policías de tránsito durante 4 meses, para un total de </w:t>
+            </w:r>
+            <w:r>
+              <w:rPr>
+                <w:rFonts w:ascii="Times New Roman" w:hAnsi="Times New Roman" w:cs="Times New Roman"/>
+                <w:b/>
+                <w:sz w:val="24"/>
+                <w:szCs w:val="24"/>
+              </w:rPr>
+              <w:t>36.</w:t>
+            </w:r>
+          </w:p>
+          <w:p>
+            <w:pPr>
+              <w:spacing w:line="360" w:lineRule="auto"/>
+              <w:jc w:val="both"/>
+              <w:rPr>
+                <w:rFonts w:ascii="Times New Roman" w:hAnsi="Times New Roman" w:cs="Times New Roman"/>
+                <w:sz w:val="24"/>
+                <w:szCs w:val="24"/>
+              </w:rPr>
+            </w:pPr>
+          </w:p>
+          <w:p>
+            <w:pPr>
+              <w:spacing w:line="360" w:lineRule="auto"/>
+              <w:jc w:val="both"/>
+              <w:rPr>
+                <w:rFonts w:ascii="Times New Roman" w:hAnsi="Times New Roman" w:cs="Times New Roman"/>
+                <w:b/>
+                <w:sz w:val="24"/>
+                <w:szCs w:val="24"/>
+              </w:rPr>
+            </w:pPr>
+            <w:r>
+              <w:rPr>
+                <w:rFonts w:ascii="Times New Roman" w:hAnsi="Times New Roman" w:cs="Times New Roman"/>
+                <w:sz w:val="24"/>
+                <w:szCs w:val="24"/>
+              </w:rPr>
+              <w:t>-</w:t>
+            </w:r>
+            <w:r>
+              <w:rPr>
+                <w:rFonts w:ascii="Times New Roman" w:hAnsi="Times New Roman" w:cs="Times New Roman"/>
+                <w:sz w:val="24"/>
+                <w:szCs w:val="24"/>
+              </w:rPr>
+              <w:t>Grabación de videos</w:t>
+            </w:r>
+            <w:r>
+              <w:rPr>
+                <w:rFonts w:ascii="Times New Roman" w:hAnsi="Times New Roman" w:cs="Times New Roman"/>
+                <w:sz w:val="24"/>
+                <w:szCs w:val="24"/>
+              </w:rPr>
+              <w:t xml:space="preserve"> en 8 sesiones, donde estarán los 20 voluntarios y los 3 productores de medios, para un total de </w:t>
+            </w:r>
+            <w:r>
+              <w:rPr>
+                <w:rFonts w:ascii="Times New Roman" w:hAnsi="Times New Roman" w:cs="Times New Roman"/>
+                <w:b/>
+                <w:sz w:val="24"/>
+                <w:szCs w:val="24"/>
+              </w:rPr>
+              <w:t>184.</w:t>
+            </w:r>
+          </w:p>
+          <w:p>
+            <w:pPr>
+              <w:spacing w:line="360" w:lineRule="auto"/>
+              <w:jc w:val="both"/>
+              <w:rPr>
+                <w:rFonts w:ascii="Times New Roman" w:hAnsi="Times New Roman" w:cs="Times New Roman"/>
+                <w:b/>
+                <w:sz w:val="24"/>
+                <w:szCs w:val="24"/>
+              </w:rPr>
+            </w:pPr>
+          </w:p>
+          <w:p>
+            <w:pPr>
+              <w:spacing w:line="360" w:lineRule="auto"/>
+              <w:jc w:val="both"/>
+              <w:rPr>
+                <w:rFonts w:ascii="Times New Roman" w:hAnsi="Times New Roman" w:cs="Times New Roman"/>
+                <w:sz w:val="24"/>
+                <w:szCs w:val="24"/>
+              </w:rPr>
+            </w:pPr>
+            <w:r>
+              <w:rPr>
+                <w:rFonts w:ascii="Times New Roman" w:hAnsi="Times New Roman" w:cs="Times New Roman"/>
+                <w:sz w:val="24"/>
+                <w:szCs w:val="24"/>
+              </w:rPr>
+              <w:t>-</w:t>
+            </w:r>
+            <w:r>
+              <w:rPr>
+                <w:rFonts w:ascii="Times New Roman" w:hAnsi="Times New Roman" w:cs="Times New Roman"/>
+                <w:sz w:val="24"/>
+                <w:szCs w:val="24"/>
+              </w:rPr>
+              <w:t>Charlas informativas</w:t>
+            </w:r>
+            <w:r>
+              <w:rPr>
+                <w:rFonts w:ascii="Times New Roman" w:hAnsi="Times New Roman" w:cs="Times New Roman"/>
+                <w:sz w:val="24"/>
+                <w:szCs w:val="24"/>
+              </w:rPr>
+              <w:t xml:space="preserve"> en las 2 carpas, donde estarán presentes 4 voluntarios, 2 v</w:t>
+            </w:r>
+            <w:r>
+              <w:rPr>
+                <w:rFonts w:ascii="Times New Roman" w:hAnsi="Times New Roman" w:cs="Times New Roman"/>
+                <w:sz w:val="24"/>
+                <w:szCs w:val="24"/>
+              </w:rPr>
+              <w:t xml:space="preserve">eces por semana durante 4 meses, para un total de </w:t>
+            </w:r>
+            <w:r>
+              <w:rPr>
+                <w:rFonts w:ascii="Times New Roman" w:hAnsi="Times New Roman" w:cs="Times New Roman"/>
+                <w:b/>
+                <w:sz w:val="24"/>
+                <w:szCs w:val="24"/>
+              </w:rPr>
+              <w:t>128</w:t>
+            </w:r>
+            <w:r>
+              <w:rPr>
+                <w:rFonts w:ascii="Times New Roman" w:hAnsi="Times New Roman" w:cs="Times New Roman"/>
+                <w:sz w:val="24"/>
+                <w:szCs w:val="24"/>
+              </w:rPr>
+              <w:t>.</w:t>
+            </w:r>
+          </w:p>
+          <w:p>
+            <w:pPr>
+              <w:spacing w:line="360" w:lineRule="auto"/>
+              <w:jc w:val="both"/>
+              <w:rPr>
+                <w:rFonts w:ascii="Times New Roman" w:hAnsi="Times New Roman" w:cs="Times New Roman"/>
+                <w:sz w:val="24"/>
+                <w:szCs w:val="24"/>
+              </w:rPr>
+            </w:pPr>
+          </w:p>
+          <w:p>
+            <w:pPr>
+              <w:spacing w:line="360" w:lineRule="auto"/>
+              <w:jc w:val="both"/>
+              <w:rPr>
+                <w:rFonts w:ascii="Times New Roman" w:hAnsi="Times New Roman" w:cs="Times New Roman"/>
+                <w:sz w:val="24"/>
+                <w:szCs w:val="24"/>
+              </w:rPr>
+            </w:pPr>
+            <w:r>
+              <w:rPr>
+                <w:rFonts w:ascii="Times New Roman" w:hAnsi="Times New Roman" w:cs="Times New Roman"/>
+                <w:sz w:val="24"/>
+                <w:szCs w:val="24"/>
+              </w:rPr>
+              <w:t>-</w:t>
+            </w:r>
+            <w:r>
+              <w:rPr>
+                <w:rFonts w:ascii="Times New Roman" w:hAnsi="Times New Roman" w:cs="Times New Roman"/>
+                <w:sz w:val="24"/>
+                <w:szCs w:val="24"/>
+              </w:rPr>
+              <w:t>Campaña los uso porque me cuidan</w:t>
+            </w:r>
+            <w:r>
+              <w:rPr>
+                <w:rFonts w:ascii="Times New Roman" w:hAnsi="Times New Roman" w:cs="Times New Roman"/>
+                <w:sz w:val="24"/>
+                <w:szCs w:val="24"/>
+              </w:rPr>
+              <w:t xml:space="preserve">, 16 voluntarios realizaran dramatizaciones 2 veces a la semana durante </w:t>
+            </w:r>
+            <w:r>
+              <w:rPr>
+                <w:rFonts w:ascii="Times New Roman" w:hAnsi="Times New Roman" w:cs="Times New Roman"/>
+                <w:sz w:val="24"/>
+                <w:szCs w:val="24"/>
+              </w:rPr>
+              <w:lastRenderedPageBreak/>
+              <w:t xml:space="preserve">4 meses, para un total de </w:t>
+            </w:r>
+            <w:r>
+              <w:rPr>
+                <w:rFonts w:ascii="Times New Roman" w:hAnsi="Times New Roman" w:cs="Times New Roman"/>
+                <w:b/>
+                <w:sz w:val="24"/>
+                <w:szCs w:val="24"/>
+              </w:rPr>
+              <w:t>512</w:t>
+            </w:r>
+            <w:r>
+              <w:rPr>
+                <w:rFonts w:ascii="Times New Roman" w:hAnsi="Times New Roman" w:cs="Times New Roman"/>
+                <w:b/>
+                <w:sz w:val="24"/>
+                <w:szCs w:val="24"/>
+              </w:rPr>
+              <w:t>.</w:t>
+            </w:r>
+          </w:p>
+          <w:p>
+            <w:pPr>
+              <w:spacing w:line="360" w:lineRule="auto"/>
+              <w:jc w:val="both"/>
+              <w:rPr>
+                <w:rFonts w:ascii="Times New Roman" w:hAnsi="Times New Roman" w:cs="Times New Roman"/>
+                <w:sz w:val="24"/>
+                <w:szCs w:val="24"/>
+              </w:rPr>
+            </w:pPr>
+          </w:p>
+          <w:p>
+            <w:pPr>
+              <w:spacing w:line="360" w:lineRule="auto"/>
+              <w:jc w:val="both"/>
+              <w:rPr>
+                <w:rFonts w:ascii="Times New Roman" w:hAnsi="Times New Roman" w:cs="Times New Roman"/>
+                <w:b/>
+                <w:sz w:val="24"/>
+                <w:szCs w:val="24"/>
+              </w:rPr>
+            </w:pPr>
+            <w:r>
+              <w:rPr>
+                <w:rFonts w:ascii="Times New Roman" w:hAnsi="Times New Roman" w:cs="Times New Roman"/>
+                <w:b/>
+                <w:sz w:val="24"/>
+                <w:szCs w:val="24"/>
+              </w:rPr>
+              <w:t>TOTAL =  986</w:t>
+            </w:r>
+          </w:p>
+        </w:tc>
+        <w:tc>
+          <w:tcPr>
+            <w:tcW w:w="1083" w:type="dxa"/>
+          </w:tcPr>
+          <w:p>
+            <w:pPr>
+              <w:spacing w:line="360" w:lineRule="auto"/>
+              <w:jc w:val="both"/>
+              <w:rPr>
+                <w:rFonts w:ascii="Times New Roman" w:hAnsi="Times New Roman" w:cs="Times New Roman"/>
+                <w:sz w:val="24"/>
+                <w:szCs w:val="24"/>
+              </w:rPr>
+            </w:pPr>
+            <w:r>
+              <w:rPr>
+                <w:rFonts w:ascii="Times New Roman" w:hAnsi="Times New Roman" w:cs="Times New Roman"/>
+                <w:sz w:val="24"/>
+                <w:szCs w:val="24"/>
+              </w:rPr>
+              <w:lastRenderedPageBreak/>
+              <w:t>$</w:t>
+            </w:r>
+            <w:r>
+              <w:rPr>
+                <w:rFonts w:ascii="Times New Roman" w:hAnsi="Times New Roman" w:cs="Times New Roman"/>
+                <w:sz w:val="24"/>
+                <w:szCs w:val="24"/>
+              </w:rPr>
+              <w:t xml:space="preserve"> 3.000</w:t>
+            </w:r>
+          </w:p>
+        </w:tc>
+        <w:tc>
+          <w:tcPr>
+            <w:tcW w:w="1296" w:type="dxa"/>
+          </w:tcPr>
+          <w:p>
+            <w:pPr>
+              <w:spacing w:line="360" w:lineRule="auto"/>
+              <w:jc w:val="both"/>
+              <w:rPr>
+                <w:rFonts w:ascii="Times New Roman" w:hAnsi="Times New Roman" w:cs="Times New Roman"/>
+                <w:b/>
+                <w:sz w:val="24"/>
+                <w:szCs w:val="24"/>
+              </w:rPr>
+            </w:pPr>
+            <w:r>
+              <w:rPr>
+                <w:rFonts w:ascii="Times New Roman" w:hAnsi="Times New Roman" w:cs="Times New Roman"/>
+                <w:b/>
+                <w:sz w:val="24"/>
+                <w:szCs w:val="24"/>
+              </w:rPr>
+              <w:t>$</w:t>
+            </w:r>
+            <w:r>
+              <w:rPr>
+                <w:rFonts w:ascii="Times New Roman" w:hAnsi="Times New Roman" w:cs="Times New Roman"/>
+                <w:b/>
+                <w:sz w:val="24"/>
+                <w:szCs w:val="24"/>
+              </w:rPr>
+              <w:t>2.958</w:t>
+            </w:r>
+            <w:r>
+              <w:rPr>
+                <w:rFonts w:ascii="Times New Roman" w:hAnsi="Times New Roman" w:cs="Times New Roman"/>
+                <w:b/>
+                <w:sz w:val="24"/>
+                <w:szCs w:val="24"/>
+              </w:rPr>
+              <w:t>.000</w:t>
+            </w:r>
           </w:p>
         </w:tc>
       </w:tr>
       <w:tr>
         <w:tc>
           <w:tcPr>
-            <w:tcW w:w="1445" w:type="dxa"/>
+            <w:tcW w:w="1443" w:type="dxa"/>
+            <w:vMerge/>
           </w:tcPr>
           <w:p>
             <w:pPr>
@@ -1758,90 +2238,343 @@
                 <w:szCs w:val="24"/>
               </w:rPr>
             </w:pPr>
-          </w:p>
-        </w:tc>
-        <w:tc>
-          <w:tcPr>
-            <w:tcW w:w="1774" w:type="dxa"/>
-          </w:tcPr>
-          <w:p>
-            <w:pPr>
-              <w:spacing w:line="360" w:lineRule="auto"/>
-              <w:jc w:val="both"/>
-              <w:rPr>
-                <w:rFonts w:ascii="Times New Roman" w:hAnsi="Times New Roman" w:cs="Times New Roman"/>
-                <w:sz w:val="24"/>
-                <w:szCs w:val="24"/>
-              </w:rPr>
-            </w:pPr>
-          </w:p>
-        </w:tc>
-        <w:tc>
-          <w:tcPr>
-            <w:tcW w:w="1177" w:type="dxa"/>
-          </w:tcPr>
-          <w:p>
-            <w:pPr>
-              <w:spacing w:line="360" w:lineRule="auto"/>
-              <w:jc w:val="both"/>
-              <w:rPr>
-                <w:rFonts w:ascii="Times New Roman" w:hAnsi="Times New Roman" w:cs="Times New Roman"/>
-                <w:sz w:val="24"/>
-                <w:szCs w:val="24"/>
-              </w:rPr>
-            </w:pPr>
-          </w:p>
-        </w:tc>
-        <w:tc>
-          <w:tcPr>
-            <w:tcW w:w="1437" w:type="dxa"/>
-          </w:tcPr>
-          <w:p>
-            <w:pPr>
-              <w:spacing w:line="360" w:lineRule="auto"/>
-              <w:jc w:val="both"/>
-              <w:rPr>
-                <w:rFonts w:ascii="Times New Roman" w:hAnsi="Times New Roman" w:cs="Times New Roman"/>
-                <w:sz w:val="24"/>
-                <w:szCs w:val="24"/>
-              </w:rPr>
-            </w:pPr>
-          </w:p>
-        </w:tc>
-        <w:tc>
-          <w:tcPr>
-            <w:tcW w:w="1412" w:type="dxa"/>
-          </w:tcPr>
-          <w:p>
-            <w:pPr>
-              <w:spacing w:line="360" w:lineRule="auto"/>
-              <w:jc w:val="both"/>
-              <w:rPr>
-                <w:rFonts w:ascii="Times New Roman" w:hAnsi="Times New Roman" w:cs="Times New Roman"/>
-                <w:b/>
-                <w:sz w:val="24"/>
-                <w:szCs w:val="24"/>
-              </w:rPr>
-            </w:pPr>
+            <w:r>
+              <w:rPr>
+                <w:rFonts w:ascii="Times New Roman" w:hAnsi="Times New Roman" w:cs="Times New Roman"/>
+                <w:sz w:val="24"/>
+                <w:szCs w:val="24"/>
+              </w:rPr>
+              <w:t xml:space="preserve">Almuerzos  </w:t>
+            </w:r>
+          </w:p>
+        </w:tc>
+        <w:tc>
+          <w:tcPr>
+            <w:tcW w:w="1647" w:type="dxa"/>
+          </w:tcPr>
+          <w:p>
+            <w:pPr>
+              <w:spacing w:line="360" w:lineRule="auto"/>
+              <w:jc w:val="both"/>
+              <w:rPr>
+                <w:rFonts w:ascii="Times New Roman" w:hAnsi="Times New Roman" w:cs="Times New Roman"/>
+                <w:sz w:val="24"/>
+                <w:szCs w:val="24"/>
+              </w:rPr>
+            </w:pPr>
+            <w:r>
+              <w:rPr>
+                <w:rFonts w:ascii="Times New Roman" w:hAnsi="Times New Roman" w:cs="Times New Roman"/>
+                <w:sz w:val="24"/>
+                <w:szCs w:val="24"/>
+              </w:rPr>
+              <w:t xml:space="preserve">Cuando se pongan en marcha las estrategias; </w:t>
+            </w:r>
+            <w:r>
+              <w:rPr>
+                <w:rFonts w:ascii="Times New Roman" w:hAnsi="Times New Roman" w:cs="Times New Roman"/>
+                <w:sz w:val="24"/>
+                <w:szCs w:val="24"/>
+              </w:rPr>
+              <w:t>Educación vial, me cuido te cuidas</w:t>
+            </w:r>
+            <w:r>
+              <w:rPr>
+                <w:rFonts w:ascii="Times New Roman" w:hAnsi="Times New Roman" w:cs="Times New Roman"/>
+                <w:sz w:val="24"/>
+                <w:szCs w:val="24"/>
+              </w:rPr>
+              <w:t xml:space="preserve"> y </w:t>
+            </w:r>
+            <w:r>
+              <w:rPr>
+                <w:rFonts w:ascii="Times New Roman" w:hAnsi="Times New Roman" w:cs="Times New Roman"/>
+                <w:sz w:val="24"/>
+                <w:szCs w:val="24"/>
+              </w:rPr>
+              <w:t>Los usó porque me protegen</w:t>
+            </w:r>
+            <w:r>
+              <w:rPr>
+                <w:rFonts w:ascii="Times New Roman" w:hAnsi="Times New Roman" w:cs="Times New Roman"/>
+                <w:sz w:val="24"/>
+                <w:szCs w:val="24"/>
+              </w:rPr>
+              <w:t xml:space="preserve"> los colaboradores dispondrán del día completo para realizar las actividades </w:t>
+            </w:r>
+            <w:r>
+              <w:rPr>
+                <w:rFonts w:ascii="Times New Roman" w:hAnsi="Times New Roman" w:cs="Times New Roman"/>
+                <w:sz w:val="24"/>
+                <w:szCs w:val="24"/>
+              </w:rPr>
+              <w:t>por tal razón se les brindará un</w:t>
+            </w:r>
+            <w:r>
+              <w:rPr>
+                <w:rFonts w:ascii="Times New Roman" w:hAnsi="Times New Roman" w:cs="Times New Roman"/>
+                <w:sz w:val="24"/>
+                <w:szCs w:val="24"/>
+              </w:rPr>
+              <w:t xml:space="preserve"> almuerzo.</w:t>
+            </w:r>
+          </w:p>
+        </w:tc>
+        <w:tc>
+          <w:tcPr>
+            <w:tcW w:w="1776" w:type="dxa"/>
+          </w:tcPr>
+          <w:p>
+            <w:pPr>
+              <w:spacing w:line="360" w:lineRule="auto"/>
+              <w:jc w:val="both"/>
+              <w:rPr>
+                <w:rFonts w:ascii="Times New Roman" w:hAnsi="Times New Roman" w:cs="Times New Roman"/>
+                <w:sz w:val="24"/>
+                <w:szCs w:val="24"/>
+              </w:rPr>
+            </w:pPr>
+            <w:r>
+              <w:rPr>
+                <w:rFonts w:ascii="Times New Roman" w:hAnsi="Times New Roman" w:cs="Times New Roman"/>
+                <w:sz w:val="24"/>
+                <w:szCs w:val="24"/>
+              </w:rPr>
+              <w:t xml:space="preserve">- </w:t>
+            </w:r>
+            <w:r>
+              <w:rPr>
+                <w:rFonts w:ascii="Times New Roman" w:hAnsi="Times New Roman" w:cs="Times New Roman"/>
+                <w:sz w:val="24"/>
+                <w:szCs w:val="24"/>
+              </w:rPr>
+              <w:t xml:space="preserve">Charlas informativas en las 2 carpas, </w:t>
+            </w:r>
+            <w:r>
+              <w:rPr>
+                <w:rFonts w:ascii="Times New Roman" w:hAnsi="Times New Roman" w:cs="Times New Roman"/>
+                <w:sz w:val="24"/>
+                <w:szCs w:val="24"/>
+              </w:rPr>
+              <w:t>donde estarán presentes todo el día</w:t>
+            </w:r>
+            <w:r>
+              <w:rPr>
+                <w:rFonts w:ascii="Times New Roman" w:hAnsi="Times New Roman" w:cs="Times New Roman"/>
+                <w:sz w:val="24"/>
+                <w:szCs w:val="24"/>
+              </w:rPr>
+              <w:t xml:space="preserve"> 4 voluntarios, 2 veces por semana durante 4 meses, para un total de </w:t>
+            </w:r>
+            <w:r>
+              <w:rPr>
+                <w:rFonts w:ascii="Times New Roman" w:hAnsi="Times New Roman" w:cs="Times New Roman"/>
+                <w:b/>
+                <w:sz w:val="24"/>
+                <w:szCs w:val="24"/>
+              </w:rPr>
+              <w:t>128</w:t>
+            </w:r>
+            <w:r>
+              <w:rPr>
+                <w:rFonts w:ascii="Times New Roman" w:hAnsi="Times New Roman" w:cs="Times New Roman"/>
+                <w:sz w:val="24"/>
+                <w:szCs w:val="24"/>
+              </w:rPr>
+              <w:t>.</w:t>
+            </w:r>
+          </w:p>
+          <w:p>
+            <w:pPr>
+              <w:spacing w:line="360" w:lineRule="auto"/>
+              <w:jc w:val="both"/>
+              <w:rPr>
+                <w:rFonts w:ascii="Times New Roman" w:hAnsi="Times New Roman" w:cs="Times New Roman"/>
+                <w:sz w:val="24"/>
+                <w:szCs w:val="24"/>
+              </w:rPr>
+            </w:pPr>
+          </w:p>
+          <w:p>
+            <w:pPr>
+              <w:spacing w:line="360" w:lineRule="auto"/>
+              <w:jc w:val="both"/>
+              <w:rPr>
+                <w:rFonts w:ascii="Times New Roman" w:hAnsi="Times New Roman" w:cs="Times New Roman"/>
+                <w:sz w:val="24"/>
+                <w:szCs w:val="24"/>
+              </w:rPr>
+            </w:pPr>
+            <w:r>
+              <w:rPr>
+                <w:rFonts w:ascii="Times New Roman" w:hAnsi="Times New Roman" w:cs="Times New Roman"/>
+                <w:sz w:val="24"/>
+                <w:szCs w:val="24"/>
+              </w:rPr>
+              <w:t>-Campaña los uso porque me cuidan,</w:t>
+            </w:r>
+            <w:r>
+              <w:rPr>
+                <w:rFonts w:ascii="Times New Roman" w:hAnsi="Times New Roman" w:cs="Times New Roman"/>
+                <w:sz w:val="24"/>
+                <w:szCs w:val="24"/>
+              </w:rPr>
+              <w:t xml:space="preserve"> </w:t>
+            </w:r>
+            <w:r>
+              <w:rPr>
+                <w:rFonts w:ascii="Times New Roman" w:hAnsi="Times New Roman" w:cs="Times New Roman"/>
+                <w:sz w:val="24"/>
+                <w:szCs w:val="24"/>
+              </w:rPr>
+              <w:t xml:space="preserve">16 voluntarios realizaran dramatizaciones haciendo presencia todo el día 2 veces a la semana durante 4 meses, para un total de </w:t>
+            </w:r>
+            <w:r>
+              <w:rPr>
+                <w:rFonts w:ascii="Times New Roman" w:hAnsi="Times New Roman" w:cs="Times New Roman"/>
+                <w:b/>
+                <w:sz w:val="24"/>
+                <w:szCs w:val="24"/>
+              </w:rPr>
+              <w:t>512</w:t>
+            </w:r>
+            <w:r>
+              <w:rPr>
+                <w:rFonts w:ascii="Times New Roman" w:hAnsi="Times New Roman" w:cs="Times New Roman"/>
+                <w:b/>
+                <w:sz w:val="24"/>
+                <w:szCs w:val="24"/>
+              </w:rPr>
+              <w:t>.</w:t>
+            </w:r>
+          </w:p>
+          <w:p>
+            <w:pPr>
+              <w:spacing w:line="360" w:lineRule="auto"/>
+              <w:jc w:val="both"/>
+              <w:rPr>
+                <w:rFonts w:ascii="Times New Roman" w:hAnsi="Times New Roman" w:cs="Times New Roman"/>
+                <w:sz w:val="24"/>
+                <w:szCs w:val="24"/>
+              </w:rPr>
+            </w:pPr>
+          </w:p>
+          <w:p>
+            <w:pPr>
+              <w:spacing w:line="360" w:lineRule="auto"/>
+              <w:jc w:val="both"/>
+              <w:rPr>
+                <w:rFonts w:ascii="Times New Roman" w:hAnsi="Times New Roman" w:cs="Times New Roman"/>
+                <w:b/>
+                <w:sz w:val="24"/>
+                <w:szCs w:val="24"/>
+              </w:rPr>
+            </w:pPr>
+            <w:r>
+              <w:rPr>
+                <w:rFonts w:ascii="Times New Roman" w:hAnsi="Times New Roman" w:cs="Times New Roman"/>
+                <w:b/>
+                <w:sz w:val="24"/>
+                <w:szCs w:val="24"/>
+              </w:rPr>
+              <w:t>TOTAL= 640</w:t>
+            </w:r>
+          </w:p>
+        </w:tc>
+        <w:tc>
+          <w:tcPr>
+            <w:tcW w:w="1083" w:type="dxa"/>
+          </w:tcPr>
+          <w:p>
+            <w:pPr>
+              <w:spacing w:line="360" w:lineRule="auto"/>
+              <w:jc w:val="both"/>
+              <w:rPr>
+                <w:rFonts w:ascii="Times New Roman" w:hAnsi="Times New Roman" w:cs="Times New Roman"/>
+                <w:sz w:val="24"/>
+                <w:szCs w:val="24"/>
+              </w:rPr>
+            </w:pPr>
+            <w:r>
+              <w:rPr>
+                <w:rFonts w:ascii="Times New Roman" w:hAnsi="Times New Roman" w:cs="Times New Roman"/>
+                <w:sz w:val="24"/>
+                <w:szCs w:val="24"/>
+              </w:rPr>
+              <w:t>$ 6</w:t>
+            </w:r>
+            <w:r>
+              <w:rPr>
+                <w:rFonts w:ascii="Times New Roman" w:hAnsi="Times New Roman" w:cs="Times New Roman"/>
+                <w:sz w:val="24"/>
+                <w:szCs w:val="24"/>
+              </w:rPr>
+              <w:t>.000</w:t>
+            </w:r>
+          </w:p>
+        </w:tc>
+        <w:tc>
+          <w:tcPr>
+            <w:tcW w:w="1296" w:type="dxa"/>
+          </w:tcPr>
+          <w:p>
+            <w:pPr>
+              <w:spacing w:line="360" w:lineRule="auto"/>
+              <w:jc w:val="both"/>
+              <w:rPr>
+                <w:rFonts w:ascii="Times New Roman" w:hAnsi="Times New Roman" w:cs="Times New Roman"/>
+                <w:b/>
+                <w:sz w:val="24"/>
+                <w:szCs w:val="24"/>
+              </w:rPr>
+            </w:pPr>
+            <w:r>
+              <w:rPr>
+                <w:rFonts w:ascii="Times New Roman" w:hAnsi="Times New Roman" w:cs="Times New Roman"/>
+                <w:b/>
+                <w:sz w:val="24"/>
+                <w:szCs w:val="24"/>
+              </w:rPr>
+              <w:t>$</w:t>
+            </w:r>
+            <w:r>
+              <w:rPr>
+                <w:rFonts w:ascii="Times New Roman" w:hAnsi="Times New Roman" w:cs="Times New Roman"/>
+                <w:b/>
+                <w:sz w:val="24"/>
+                <w:szCs w:val="24"/>
+              </w:rPr>
+              <w:t>3.840.000</w:t>
+            </w:r>
           </w:p>
         </w:tc>
       </w:tr>
       <w:tr>
         <w:tc>
           <w:tcPr>
-            <w:tcW w:w="1445" w:type="dxa"/>
-          </w:tcPr>
-          <w:p>
-            <w:pPr>
-              <w:spacing w:line="360" w:lineRule="auto"/>
-              <w:jc w:val="both"/>
-              <w:rPr>
-                <w:rFonts w:ascii="Times New Roman" w:hAnsi="Times New Roman" w:cs="Times New Roman"/>
-                <w:b/>
-                <w:sz w:val="24"/>
-                <w:szCs w:val="24"/>
-              </w:rPr>
-            </w:pPr>
+            <w:tcW w:w="1443" w:type="dxa"/>
+          </w:tcPr>
+          <w:p>
+            <w:pPr>
+              <w:spacing w:line="360" w:lineRule="auto"/>
+              <w:jc w:val="both"/>
+              <w:rPr>
+                <w:rFonts w:ascii="Times New Roman" w:hAnsi="Times New Roman" w:cs="Times New Roman"/>
+                <w:b/>
+                <w:sz w:val="24"/>
+                <w:szCs w:val="24"/>
+              </w:rPr>
+            </w:pPr>
+            <w:r>
+              <w:rPr>
+                <w:rFonts w:ascii="Times New Roman" w:hAnsi="Times New Roman" w:cs="Times New Roman"/>
+                <w:b/>
+                <w:sz w:val="24"/>
+                <w:szCs w:val="24"/>
+              </w:rPr>
+              <w:lastRenderedPageBreak/>
+              <w:t>Suministros</w:t>
+            </w:r>
           </w:p>
         </w:tc>
         <w:tc>
@@ -1858,99 +2591,131 @@
                 <w:szCs w:val="24"/>
               </w:rPr>
             </w:pPr>
-          </w:p>
-        </w:tc>
-        <w:tc>
-          <w:tcPr>
-            <w:tcW w:w="1774" w:type="dxa"/>
-          </w:tcPr>
-          <w:p>
-            <w:pPr>
-              <w:spacing w:line="360" w:lineRule="auto"/>
-              <w:jc w:val="both"/>
-              <w:rPr>
-                <w:rFonts w:ascii="Times New Roman" w:hAnsi="Times New Roman" w:cs="Times New Roman"/>
-                <w:sz w:val="24"/>
-                <w:szCs w:val="24"/>
-              </w:rPr>
-            </w:pPr>
-          </w:p>
-        </w:tc>
-        <w:tc>
-          <w:tcPr>
-            <w:tcW w:w="1177" w:type="dxa"/>
-          </w:tcPr>
-          <w:p>
-            <w:pPr>
-              <w:spacing w:line="360" w:lineRule="auto"/>
-              <w:jc w:val="both"/>
-              <w:rPr>
-                <w:rFonts w:ascii="Times New Roman" w:hAnsi="Times New Roman" w:cs="Times New Roman"/>
-                <w:sz w:val="24"/>
-                <w:szCs w:val="24"/>
-              </w:rPr>
-            </w:pPr>
-          </w:p>
-        </w:tc>
-        <w:tc>
-          <w:tcPr>
-            <w:tcW w:w="1437" w:type="dxa"/>
-          </w:tcPr>
-          <w:p>
-            <w:pPr>
-              <w:spacing w:line="360" w:lineRule="auto"/>
-              <w:jc w:val="both"/>
-              <w:rPr>
-                <w:rFonts w:ascii="Times New Roman" w:hAnsi="Times New Roman" w:cs="Times New Roman"/>
-                <w:sz w:val="24"/>
-                <w:szCs w:val="24"/>
-              </w:rPr>
-            </w:pPr>
-          </w:p>
-        </w:tc>
-        <w:tc>
-          <w:tcPr>
-            <w:tcW w:w="1412" w:type="dxa"/>
-          </w:tcPr>
-          <w:p>
-            <w:pPr>
-              <w:spacing w:line="360" w:lineRule="auto"/>
-              <w:jc w:val="both"/>
-              <w:rPr>
-                <w:rFonts w:ascii="Times New Roman" w:hAnsi="Times New Roman" w:cs="Times New Roman"/>
-                <w:b/>
-                <w:sz w:val="24"/>
-                <w:szCs w:val="24"/>
-              </w:rPr>
-            </w:pPr>
+            <w:r>
+              <w:rPr>
+                <w:rFonts w:ascii="Times New Roman" w:hAnsi="Times New Roman" w:cs="Times New Roman"/>
+                <w:sz w:val="24"/>
+                <w:szCs w:val="24"/>
+              </w:rPr>
+              <w:t>Diplomas</w:t>
+            </w:r>
+          </w:p>
+        </w:tc>
+        <w:tc>
+          <w:tcPr>
+            <w:tcW w:w="1647" w:type="dxa"/>
+          </w:tcPr>
+          <w:p>
+            <w:pPr>
+              <w:spacing w:line="360" w:lineRule="auto"/>
+              <w:jc w:val="both"/>
+              <w:rPr>
+                <w:rFonts w:ascii="Times New Roman" w:hAnsi="Times New Roman" w:cs="Times New Roman"/>
+                <w:sz w:val="24"/>
+                <w:szCs w:val="24"/>
+              </w:rPr>
+            </w:pPr>
+            <w:r>
+              <w:rPr>
+                <w:rFonts w:ascii="Times New Roman" w:hAnsi="Times New Roman" w:cs="Times New Roman"/>
+                <w:sz w:val="24"/>
+                <w:szCs w:val="24"/>
+              </w:rPr>
+              <w:t>Certificación dada a los 20 voluntarios que culminen con éxito el curso de 40 horas.</w:t>
+            </w:r>
+          </w:p>
+        </w:tc>
+        <w:tc>
+          <w:tcPr>
+            <w:tcW w:w="1776" w:type="dxa"/>
+          </w:tcPr>
+          <w:p>
+            <w:pPr>
+              <w:spacing w:line="360" w:lineRule="auto"/>
+              <w:jc w:val="center"/>
+              <w:rPr>
+                <w:rFonts w:ascii="Times New Roman" w:hAnsi="Times New Roman" w:cs="Times New Roman"/>
+                <w:sz w:val="24"/>
+                <w:szCs w:val="24"/>
+              </w:rPr>
+            </w:pPr>
+            <w:r>
+              <w:rPr>
+                <w:rFonts w:ascii="Times New Roman" w:hAnsi="Times New Roman" w:cs="Times New Roman"/>
+                <w:sz w:val="24"/>
+                <w:szCs w:val="24"/>
+              </w:rPr>
+              <w:t>20</w:t>
+            </w:r>
+          </w:p>
+        </w:tc>
+        <w:tc>
+          <w:tcPr>
+            <w:tcW w:w="1083" w:type="dxa"/>
+          </w:tcPr>
+          <w:p>
+            <w:pPr>
+              <w:spacing w:line="360" w:lineRule="auto"/>
+              <w:jc w:val="both"/>
+              <w:rPr>
+                <w:rFonts w:ascii="Times New Roman" w:hAnsi="Times New Roman" w:cs="Times New Roman"/>
+                <w:sz w:val="24"/>
+                <w:szCs w:val="24"/>
+              </w:rPr>
+            </w:pPr>
+            <w:r>
+              <w:rPr>
+                <w:rFonts w:ascii="Times New Roman" w:hAnsi="Times New Roman" w:cs="Times New Roman"/>
+                <w:sz w:val="24"/>
+                <w:szCs w:val="24"/>
+              </w:rPr>
+              <w:t>$ 1.500</w:t>
+            </w:r>
+          </w:p>
+        </w:tc>
+        <w:tc>
+          <w:tcPr>
+            <w:tcW w:w="1296" w:type="dxa"/>
+          </w:tcPr>
+          <w:p>
+            <w:pPr>
+              <w:spacing w:line="360" w:lineRule="auto"/>
+              <w:jc w:val="both"/>
+              <w:rPr>
+                <w:rFonts w:ascii="Times New Roman" w:hAnsi="Times New Roman" w:cs="Times New Roman"/>
+                <w:b/>
+                <w:sz w:val="24"/>
+                <w:szCs w:val="24"/>
+              </w:rPr>
+            </w:pPr>
+            <w:r>
+              <w:rPr>
+                <w:rFonts w:ascii="Times New Roman" w:hAnsi="Times New Roman" w:cs="Times New Roman"/>
+                <w:b/>
+                <w:sz w:val="24"/>
+                <w:szCs w:val="24"/>
+              </w:rPr>
+              <w:t>$ 30.000</w:t>
+            </w:r>
           </w:p>
         </w:tc>
       </w:tr>
       <w:tr>
         <w:tc>
           <w:tcPr>
-            <w:tcW w:w="1445" w:type="dxa"/>
-          </w:tcPr>
-          <w:p>
-            <w:pPr>
-              <w:spacing w:line="360" w:lineRule="auto"/>
-              <w:jc w:val="both"/>
-              <w:rPr>
-                <w:rFonts w:ascii="Times New Roman" w:hAnsi="Times New Roman" w:cs="Times New Roman"/>
-                <w:b/>
-                <w:sz w:val="24"/>
-                <w:szCs w:val="24"/>
-              </w:rPr>
-            </w:pPr>
-            <w:r>
-              <w:rPr>
-                <w:rFonts w:ascii="Times New Roman" w:hAnsi="Times New Roman" w:cs="Times New Roman"/>
-                <w:b/>
-                <w:sz w:val="24"/>
-                <w:szCs w:val="24"/>
-              </w:rPr>
-              <w:t>Suministros</w:t>
-            </w:r>
+            <w:tcW w:w="1443" w:type="dxa"/>
+          </w:tcPr>
+          <w:p>
+            <w:pPr>
+              <w:spacing w:line="360" w:lineRule="auto"/>
+              <w:jc w:val="both"/>
+              <w:rPr>
+                <w:rFonts w:ascii="Times New Roman" w:hAnsi="Times New Roman" w:cs="Times New Roman"/>
+                <w:b/>
+                <w:sz w:val="24"/>
+                <w:szCs w:val="24"/>
+              </w:rPr>
+            </w:pPr>
           </w:p>
         </w:tc>
         <w:tc>
@@ -1973,105 +2738,178 @@
                 <w:sz w:val="24"/>
                 <w:szCs w:val="24"/>
               </w:rPr>
-              <w:t>Diplomas</w:t>
-            </w:r>
-          </w:p>
-        </w:tc>
-        <w:tc>
-          <w:tcPr>
-            <w:tcW w:w="1774" w:type="dxa"/>
-          </w:tcPr>
-          <w:p>
-            <w:pPr>
-              <w:spacing w:line="360" w:lineRule="auto"/>
-              <w:jc w:val="both"/>
-              <w:rPr>
-                <w:rFonts w:ascii="Times New Roman" w:hAnsi="Times New Roman" w:cs="Times New Roman"/>
-                <w:sz w:val="24"/>
-                <w:szCs w:val="24"/>
-              </w:rPr>
-            </w:pPr>
-            <w:r>
-              <w:rPr>
-                <w:rFonts w:ascii="Times New Roman" w:hAnsi="Times New Roman" w:cs="Times New Roman"/>
-                <w:sz w:val="24"/>
-                <w:szCs w:val="24"/>
-              </w:rPr>
-              <w:t>Certificación dada a los 20 voluntarios que culminen con éxito el curso de 40 horas.</w:t>
-            </w:r>
-          </w:p>
-        </w:tc>
-        <w:tc>
-          <w:tcPr>
-            <w:tcW w:w="1177" w:type="dxa"/>
-          </w:tcPr>
-          <w:p>
-            <w:pPr>
-              <w:spacing w:line="360" w:lineRule="auto"/>
-              <w:jc w:val="center"/>
-              <w:rPr>
-                <w:rFonts w:ascii="Times New Roman" w:hAnsi="Times New Roman" w:cs="Times New Roman"/>
-                <w:sz w:val="24"/>
-                <w:szCs w:val="24"/>
-              </w:rPr>
-            </w:pPr>
-            <w:r>
-              <w:rPr>
-                <w:rFonts w:ascii="Times New Roman" w:hAnsi="Times New Roman" w:cs="Times New Roman"/>
-                <w:sz w:val="24"/>
-                <w:szCs w:val="24"/>
-              </w:rPr>
-              <w:t>20</w:t>
-            </w:r>
-          </w:p>
-        </w:tc>
-        <w:tc>
-          <w:tcPr>
-            <w:tcW w:w="1437" w:type="dxa"/>
-          </w:tcPr>
-          <w:p>
-            <w:pPr>
-              <w:spacing w:line="360" w:lineRule="auto"/>
-              <w:jc w:val="both"/>
-              <w:rPr>
-                <w:rFonts w:ascii="Times New Roman" w:hAnsi="Times New Roman" w:cs="Times New Roman"/>
-                <w:sz w:val="24"/>
-                <w:szCs w:val="24"/>
-              </w:rPr>
-            </w:pPr>
-            <w:r>
-              <w:rPr>
-                <w:rFonts w:ascii="Times New Roman" w:hAnsi="Times New Roman" w:cs="Times New Roman"/>
-                <w:sz w:val="24"/>
-                <w:szCs w:val="24"/>
-              </w:rPr>
-              <w:t>$ 1.500</w:t>
-            </w:r>
-          </w:p>
-        </w:tc>
-        <w:tc>
-          <w:tcPr>
-            <w:tcW w:w="1412" w:type="dxa"/>
-          </w:tcPr>
-          <w:p>
-            <w:pPr>
-              <w:spacing w:line="360" w:lineRule="auto"/>
-              <w:jc w:val="both"/>
-              <w:rPr>
-                <w:rFonts w:ascii="Times New Roman" w:hAnsi="Times New Roman" w:cs="Times New Roman"/>
-                <w:b/>
-                <w:sz w:val="24"/>
-                <w:szCs w:val="24"/>
-              </w:rPr>
-            </w:pPr>
-            <w:r>
-              <w:rPr>
-                <w:rFonts w:ascii="Times New Roman" w:hAnsi="Times New Roman" w:cs="Times New Roman"/>
-                <w:b/>
-                <w:sz w:val="24"/>
-                <w:szCs w:val="24"/>
-              </w:rPr>
-              <w:t>$ 30.000</w:t>
+              <w:t>Kit bioseguridad</w:t>
+            </w:r>
+          </w:p>
+        </w:tc>
+        <w:tc>
+          <w:tcPr>
+            <w:tcW w:w="1647" w:type="dxa"/>
+          </w:tcPr>
+          <w:p>
+            <w:pPr>
+              <w:spacing w:line="360" w:lineRule="auto"/>
+              <w:jc w:val="both"/>
+              <w:rPr>
+                <w:rFonts w:ascii="Times New Roman" w:hAnsi="Times New Roman" w:cs="Times New Roman"/>
+                <w:sz w:val="24"/>
+                <w:szCs w:val="24"/>
+              </w:rPr>
+            </w:pPr>
+            <w:r>
+              <w:rPr>
+                <w:rFonts w:ascii="Times New Roman" w:hAnsi="Times New Roman" w:cs="Times New Roman"/>
+                <w:sz w:val="24"/>
+                <w:szCs w:val="24"/>
+              </w:rPr>
+              <w:t>Kit dado a los 20 voluntarios</w:t>
+            </w:r>
+            <w:r>
+              <w:rPr>
+                <w:rFonts w:ascii="Times New Roman" w:hAnsi="Times New Roman" w:cs="Times New Roman"/>
+                <w:sz w:val="24"/>
+                <w:szCs w:val="24"/>
+              </w:rPr>
+              <w:t>, durante los 4 meses que se realizaran las charlas informativas y la puesta en escena de las dramatizaciones</w:t>
+            </w:r>
+            <w:r>
+              <w:rPr>
+                <w:rFonts w:ascii="Times New Roman" w:hAnsi="Times New Roman" w:cs="Times New Roman"/>
+                <w:sz w:val="24"/>
+                <w:szCs w:val="24"/>
+              </w:rPr>
+              <w:t>,</w:t>
+            </w:r>
+            <w:r>
+              <w:rPr>
+                <w:rFonts w:ascii="Times New Roman" w:hAnsi="Times New Roman" w:cs="Times New Roman"/>
+                <w:sz w:val="24"/>
+                <w:szCs w:val="24"/>
+              </w:rPr>
+              <w:t xml:space="preserve"> que contiene:</w:t>
+            </w:r>
+            <w:r>
+              <w:rPr>
+                <w:rFonts w:ascii="Times New Roman" w:hAnsi="Times New Roman" w:cs="Times New Roman"/>
+                <w:sz w:val="24"/>
+                <w:szCs w:val="24"/>
+              </w:rPr>
+              <w:t xml:space="preserve"> Gel </w:t>
+            </w:r>
+            <w:proofErr w:type="spellStart"/>
+            <w:r>
+              <w:rPr>
+                <w:rFonts w:ascii="Times New Roman" w:hAnsi="Times New Roman" w:cs="Times New Roman"/>
+                <w:sz w:val="24"/>
+                <w:szCs w:val="24"/>
+              </w:rPr>
+              <w:t>antibacterial</w:t>
+            </w:r>
+            <w:proofErr w:type="spellEnd"/>
+            <w:r>
+              <w:rPr>
+                <w:rFonts w:ascii="Times New Roman" w:hAnsi="Times New Roman" w:cs="Times New Roman"/>
+                <w:sz w:val="24"/>
+                <w:szCs w:val="24"/>
+              </w:rPr>
+              <w:t xml:space="preserve">, 2 pares de guantes quirúrgicos y un tapabocas desechable. </w:t>
+            </w:r>
+            <w:r>
+              <w:rPr>
+                <w:rFonts w:ascii="Times New Roman" w:hAnsi="Times New Roman" w:cs="Times New Roman"/>
+                <w:sz w:val="24"/>
+                <w:szCs w:val="24"/>
+              </w:rPr>
+              <w:t xml:space="preserve"> </w:t>
+            </w:r>
+          </w:p>
+        </w:tc>
+        <w:tc>
+          <w:tcPr>
+            <w:tcW w:w="1776" w:type="dxa"/>
+          </w:tcPr>
+          <w:p>
+            <w:pPr>
+              <w:spacing w:line="360" w:lineRule="auto"/>
+              <w:rPr>
+                <w:rFonts w:ascii="Times New Roman" w:hAnsi="Times New Roman" w:cs="Times New Roman"/>
+                <w:sz w:val="24"/>
+                <w:szCs w:val="24"/>
+              </w:rPr>
+            </w:pPr>
+            <w:r>
+              <w:rPr>
+                <w:rFonts w:ascii="Times New Roman" w:hAnsi="Times New Roman" w:cs="Times New Roman"/>
+                <w:sz w:val="24"/>
+                <w:szCs w:val="24"/>
+              </w:rPr>
+              <w:t xml:space="preserve">640 </w:t>
+            </w:r>
+            <w:r>
+              <w:rPr>
+                <w:rFonts w:ascii="Times New Roman" w:hAnsi="Times New Roman" w:cs="Times New Roman"/>
+                <w:sz w:val="24"/>
+                <w:szCs w:val="24"/>
+              </w:rPr>
+              <w:sym w:font="Wingdings" w:char="F0E0"/>
+            </w:r>
+            <w:r>
+              <w:rPr>
+                <w:rFonts w:ascii="Times New Roman" w:hAnsi="Times New Roman" w:cs="Times New Roman"/>
+                <w:sz w:val="24"/>
+                <w:szCs w:val="24"/>
+              </w:rPr>
+              <w:t xml:space="preserve"> 2 días a la semana durante 4 meses. </w:t>
+            </w:r>
+          </w:p>
+        </w:tc>
+        <w:tc>
+          <w:tcPr>
+            <w:tcW w:w="1083" w:type="dxa"/>
+          </w:tcPr>
+          <w:p>
+            <w:pPr>
+              <w:spacing w:line="360" w:lineRule="auto"/>
+              <w:jc w:val="both"/>
+              <w:rPr>
+                <w:rFonts w:ascii="Times New Roman" w:hAnsi="Times New Roman" w:cs="Times New Roman"/>
+                <w:sz w:val="24"/>
+                <w:szCs w:val="24"/>
+              </w:rPr>
+            </w:pPr>
+            <w:r>
+              <w:rPr>
+                <w:rFonts w:ascii="Times New Roman" w:hAnsi="Times New Roman" w:cs="Times New Roman"/>
+                <w:sz w:val="24"/>
+                <w:szCs w:val="24"/>
+              </w:rPr>
+              <w:t xml:space="preserve">$ </w:t>
+            </w:r>
+          </w:p>
+        </w:tc>
+        <w:tc>
+          <w:tcPr>
+            <w:tcW w:w="1296" w:type="dxa"/>
+          </w:tcPr>
+          <w:p>
+            <w:pPr>
+              <w:spacing w:line="360" w:lineRule="auto"/>
+              <w:jc w:val="both"/>
+              <w:rPr>
+                <w:rFonts w:ascii="Times New Roman" w:hAnsi="Times New Roman" w:cs="Times New Roman"/>
+                <w:b/>
+                <w:sz w:val="24"/>
+                <w:szCs w:val="24"/>
+              </w:rPr>
+            </w:pPr>
+            <w:r>
+              <w:rPr>
+                <w:rFonts w:ascii="Times New Roman" w:hAnsi="Times New Roman" w:cs="Times New Roman"/>
+                <w:b/>
+                <w:sz w:val="24"/>
+                <w:szCs w:val="24"/>
+              </w:rPr>
+              <w:t xml:space="preserve">$ </w:t>
             </w:r>
           </w:p>
         </w:tc>
@@ -2079,7 +2917,7 @@
       <w:tr>
         <w:tc>
           <w:tcPr>
-            <w:tcW w:w="1445" w:type="dxa"/>
+            <w:tcW w:w="1443" w:type="dxa"/>
           </w:tcPr>
           <w:p>
             <w:pPr>
@@ -2108,53 +2946,35 @@
                 <w:szCs w:val="24"/>
               </w:rPr>
             </w:pPr>
-            <w:proofErr w:type="spellStart"/>
-            <w:r>
-              <w:rPr>
-                <w:rFonts w:ascii="Times New Roman" w:hAnsi="Times New Roman" w:cs="Times New Roman"/>
-                <w:sz w:val="24"/>
-                <w:szCs w:val="24"/>
-              </w:rPr>
-              <w:t>Kid</w:t>
-            </w:r>
-            <w:proofErr w:type="spellEnd"/>
-            <w:r>
-              <w:rPr>
-                <w:rFonts w:ascii="Times New Roman" w:hAnsi="Times New Roman" w:cs="Times New Roman"/>
-                <w:sz w:val="24"/>
-                <w:szCs w:val="24"/>
-              </w:rPr>
-              <w:t xml:space="preserve"> papelería</w:t>
-            </w:r>
-          </w:p>
-        </w:tc>
-        <w:tc>
-          <w:tcPr>
-            <w:tcW w:w="1774" w:type="dxa"/>
-          </w:tcPr>
-          <w:p>
-            <w:pPr>
-              <w:spacing w:line="360" w:lineRule="auto"/>
-              <w:jc w:val="both"/>
-              <w:rPr>
-                <w:rFonts w:ascii="Times New Roman" w:hAnsi="Times New Roman" w:cs="Times New Roman"/>
-                <w:sz w:val="24"/>
-                <w:szCs w:val="24"/>
-              </w:rPr>
-            </w:pPr>
-            <w:r>
-              <w:rPr>
-                <w:rFonts w:ascii="Times New Roman" w:hAnsi="Times New Roman" w:cs="Times New Roman"/>
-                <w:sz w:val="24"/>
-                <w:szCs w:val="24"/>
-              </w:rPr>
-              <w:t xml:space="preserve">Kit dado a los 20 voluntarios que contiene: 3 esferos, 1 corrector, 1 resaltador, 1 lápiz, 1 taja lápiz, 1 borrador y 1 tabla planillera. </w:t>
-            </w:r>
-          </w:p>
-        </w:tc>
-        <w:tc>
-          <w:tcPr>
-            <w:tcW w:w="1177" w:type="dxa"/>
+            <w:r>
+              <w:rPr>
+                <w:rFonts w:ascii="Times New Roman" w:hAnsi="Times New Roman" w:cs="Times New Roman"/>
+                <w:sz w:val="24"/>
+                <w:szCs w:val="24"/>
+              </w:rPr>
+              <w:t>Alcohol</w:t>
+            </w:r>
+          </w:p>
+        </w:tc>
+        <w:tc>
+          <w:tcPr>
+            <w:tcW w:w="1647" w:type="dxa"/>
+          </w:tcPr>
+          <w:p>
+            <w:pPr>
+              <w:spacing w:line="360" w:lineRule="auto"/>
+              <w:jc w:val="both"/>
+              <w:rPr>
+                <w:rFonts w:ascii="Times New Roman" w:hAnsi="Times New Roman" w:cs="Times New Roman"/>
+                <w:sz w:val="24"/>
+                <w:szCs w:val="24"/>
+              </w:rPr>
+            </w:pPr>
+          </w:p>
+        </w:tc>
+        <w:tc>
+          <w:tcPr>
+            <w:tcW w:w="1776" w:type="dxa"/>
           </w:tcPr>
           <w:p>
             <w:pPr>
@@ -2166,71 +2986,46 @@
                 <w:szCs w:val="24"/>
               </w:rPr>
             </w:pPr>
-            <w:r>
-              <w:rPr>
-                <w:rFonts w:ascii="Times New Roman" w:hAnsi="Times New Roman" w:cs="Times New Roman"/>
-                <w:sz w:val="24"/>
-                <w:szCs w:val="24"/>
-              </w:rPr>
-              <w:t>20</w:t>
-            </w:r>
-          </w:p>
-        </w:tc>
-        <w:tc>
-          <w:tcPr>
-            <w:tcW w:w="1437" w:type="dxa"/>
-          </w:tcPr>
-          <w:p>
-            <w:pPr>
-              <w:spacing w:line="360" w:lineRule="auto"/>
-              <w:jc w:val="both"/>
-              <w:rPr>
-                <w:rFonts w:ascii="Times New Roman" w:hAnsi="Times New Roman" w:cs="Times New Roman"/>
-                <w:sz w:val="24"/>
-                <w:szCs w:val="24"/>
-              </w:rPr>
-            </w:pPr>
-            <w:r>
-              <w:rPr>
-                <w:rFonts w:ascii="Times New Roman" w:hAnsi="Times New Roman" w:cs="Times New Roman"/>
-                <w:sz w:val="24"/>
-                <w:szCs w:val="24"/>
-              </w:rPr>
-              <w:t>$ 13.000</w:t>
-            </w:r>
-          </w:p>
-        </w:tc>
-        <w:tc>
-          <w:tcPr>
-            <w:tcW w:w="1412" w:type="dxa"/>
-          </w:tcPr>
-          <w:p>
-            <w:pPr>
-              <w:spacing w:line="360" w:lineRule="auto"/>
-              <w:jc w:val="both"/>
-              <w:rPr>
-                <w:rFonts w:ascii="Times New Roman" w:hAnsi="Times New Roman" w:cs="Times New Roman"/>
-                <w:b/>
-                <w:sz w:val="24"/>
-                <w:szCs w:val="24"/>
-              </w:rPr>
-            </w:pPr>
-            <w:r>
-              <w:rPr>
-                <w:rFonts w:ascii="Times New Roman" w:hAnsi="Times New Roman" w:cs="Times New Roman"/>
-                <w:b/>
-                <w:sz w:val="24"/>
-                <w:szCs w:val="24"/>
-              </w:rPr>
-              <w:t>$ 260.000</w:t>
-            </w:r>
+          </w:p>
+        </w:tc>
+        <w:tc>
+          <w:tcPr>
+            <w:tcW w:w="1083" w:type="dxa"/>
+          </w:tcPr>
+          <w:p>
+            <w:pPr>
+              <w:spacing w:line="360" w:lineRule="auto"/>
+              <w:jc w:val="both"/>
+              <w:rPr>
+                <w:rFonts w:ascii="Times New Roman" w:hAnsi="Times New Roman" w:cs="Times New Roman"/>
+                <w:sz w:val="24"/>
+                <w:szCs w:val="24"/>
+              </w:rPr>
+            </w:pPr>
+          </w:p>
+        </w:tc>
+        <w:tc>
+          <w:tcPr>
+            <w:tcW w:w="1296" w:type="dxa"/>
+          </w:tcPr>
+          <w:p>
+            <w:pPr>
+              <w:spacing w:line="360" w:lineRule="auto"/>
+              <w:jc w:val="both"/>
+              <w:rPr>
+                <w:rFonts w:ascii="Times New Roman" w:hAnsi="Times New Roman" w:cs="Times New Roman"/>
+                <w:b/>
+                <w:sz w:val="24"/>
+                <w:szCs w:val="24"/>
+              </w:rPr>
+            </w:pPr>
           </w:p>
         </w:tc>
       </w:tr>
       <w:tr>
         <w:tc>
           <w:tcPr>
-            <w:tcW w:w="1445" w:type="dxa"/>
+            <w:tcW w:w="1443" w:type="dxa"/>
           </w:tcPr>
           <w:p>
             <w:pPr>
@@ -2265,7 +3060,55 @@
                 <w:sz w:val="24"/>
                 <w:szCs w:val="24"/>
               </w:rPr>
-              <w:t xml:space="preserve">Planillas de asistencia de </w:t>
+              <w:t>Caretas</w:t>
+            </w:r>
+          </w:p>
+        </w:tc>
+        <w:tc>
+          <w:tcPr>
+            <w:tcW w:w="1647" w:type="dxa"/>
+          </w:tcPr>
+          <w:p>
+            <w:pPr>
+              <w:spacing w:line="360" w:lineRule="auto"/>
+              <w:jc w:val="both"/>
+              <w:rPr>
+                <w:rFonts w:ascii="Times New Roman" w:hAnsi="Times New Roman" w:cs="Times New Roman"/>
+                <w:sz w:val="24"/>
+                <w:szCs w:val="24"/>
+              </w:rPr>
+            </w:pPr>
+            <w:r>
+              <w:rPr>
+                <w:rFonts w:ascii="Times New Roman" w:hAnsi="Times New Roman" w:cs="Times New Roman"/>
+                <w:sz w:val="24"/>
+                <w:szCs w:val="24"/>
+              </w:rPr>
+              <w:t xml:space="preserve">Al grupo de voluntarios </w:t>
+            </w:r>
+            <w:r>
+              <w:rPr>
+                <w:rFonts w:ascii="Times New Roman" w:hAnsi="Times New Roman" w:cs="Times New Roman"/>
+                <w:sz w:val="24"/>
+                <w:szCs w:val="24"/>
+              </w:rPr>
+              <w:t xml:space="preserve">que </w:t>
+            </w:r>
+            <w:r>
+              <w:rPr>
+                <w:rFonts w:ascii="Times New Roman" w:hAnsi="Times New Roman" w:cs="Times New Roman"/>
+                <w:sz w:val="24"/>
+                <w:szCs w:val="24"/>
+              </w:rPr>
+              <w:t xml:space="preserve">durante 5 meses apoyarán el desarrollo del proyecto </w:t>
+            </w:r>
+            <w:r>
+              <w:rPr>
+                <w:rFonts w:ascii="Times New Roman" w:hAnsi="Times New Roman" w:cs="Times New Roman"/>
+                <w:sz w:val="24"/>
+                <w:szCs w:val="24"/>
+              </w:rPr>
+              <w:t xml:space="preserve">se les </w:t>
             </w:r>
             <w:r>
               <w:rPr>
@@ -2274,18 +3117,34 @@
                 <w:szCs w:val="24"/>
               </w:rPr>
               <w:lastRenderedPageBreak/>
-              <w:t xml:space="preserve">los voluntarios </w:t>
-            </w:r>
-          </w:p>
-        </w:tc>
-        <w:tc>
-          <w:tcPr>
-            <w:tcW w:w="1774" w:type="dxa"/>
-          </w:tcPr>
-          <w:p>
-            <w:pPr>
-              <w:spacing w:line="360" w:lineRule="auto"/>
-              <w:jc w:val="both"/>
+              <w:t>darán 4 caretas</w:t>
+            </w:r>
+            <w:r>
+              <w:rPr>
+                <w:rFonts w:ascii="Times New Roman" w:hAnsi="Times New Roman" w:cs="Times New Roman"/>
+                <w:sz w:val="24"/>
+                <w:szCs w:val="24"/>
+              </w:rPr>
+              <w:t xml:space="preserve"> a cada uno</w:t>
+            </w:r>
+            <w:r>
+              <w:rPr>
+                <w:rFonts w:ascii="Times New Roman" w:hAnsi="Times New Roman" w:cs="Times New Roman"/>
+                <w:sz w:val="24"/>
+                <w:szCs w:val="24"/>
+              </w:rPr>
+              <w:t>.</w:t>
+            </w:r>
+          </w:p>
+        </w:tc>
+        <w:tc>
+          <w:tcPr>
+            <w:tcW w:w="1776" w:type="dxa"/>
+          </w:tcPr>
+          <w:p>
+            <w:pPr>
+              <w:spacing w:line="360" w:lineRule="auto"/>
+              <w:jc w:val="center"/>
               <w:rPr>
                 <w:rFonts w:ascii="Times New Roman" w:hAnsi="Times New Roman" w:cs="Times New Roman"/>
                 <w:sz w:val="24"/>
@@ -2299,81 +3158,65 @@
                 <w:szCs w:val="24"/>
               </w:rPr>
               <w:lastRenderedPageBreak/>
-              <w:t xml:space="preserve">Para el desarrollo de </w:t>
-            </w:r>
-            <w:r>
-              <w:rPr>
-                <w:rFonts w:ascii="Times New Roman" w:hAnsi="Times New Roman" w:cs="Times New Roman"/>
-                <w:sz w:val="24"/>
-                <w:szCs w:val="24"/>
-              </w:rPr>
-              <w:lastRenderedPageBreak/>
-              <w:t>todas las actividades los voluntarios deberán llenar la lista de asistencia para llevar el respectivo control.</w:t>
-            </w:r>
-          </w:p>
-        </w:tc>
-        <w:tc>
-          <w:tcPr>
-            <w:tcW w:w="1177" w:type="dxa"/>
-          </w:tcPr>
-          <w:p>
-            <w:pPr>
-              <w:spacing w:line="360" w:lineRule="auto"/>
-              <w:jc w:val="center"/>
-              <w:rPr>
-                <w:rFonts w:ascii="Times New Roman" w:hAnsi="Times New Roman" w:cs="Times New Roman"/>
-                <w:sz w:val="24"/>
-                <w:szCs w:val="24"/>
-              </w:rPr>
-            </w:pPr>
-          </w:p>
-        </w:tc>
-        <w:tc>
-          <w:tcPr>
-            <w:tcW w:w="1437" w:type="dxa"/>
-          </w:tcPr>
-          <w:p>
-            <w:pPr>
-              <w:spacing w:line="360" w:lineRule="auto"/>
-              <w:jc w:val="both"/>
-              <w:rPr>
-                <w:rFonts w:ascii="Times New Roman" w:hAnsi="Times New Roman" w:cs="Times New Roman"/>
-                <w:sz w:val="24"/>
-                <w:szCs w:val="24"/>
-              </w:rPr>
-            </w:pPr>
-            <w:r>
-              <w:rPr>
-                <w:rFonts w:ascii="Times New Roman" w:hAnsi="Times New Roman" w:cs="Times New Roman"/>
-                <w:sz w:val="24"/>
-                <w:szCs w:val="24"/>
-              </w:rPr>
-              <w:t>$ 100</w:t>
-            </w:r>
-          </w:p>
-        </w:tc>
-        <w:tc>
-          <w:tcPr>
-            <w:tcW w:w="1412" w:type="dxa"/>
-          </w:tcPr>
-          <w:p>
-            <w:pPr>
-              <w:spacing w:line="360" w:lineRule="auto"/>
-              <w:jc w:val="both"/>
-              <w:rPr>
-                <w:rFonts w:ascii="Times New Roman" w:hAnsi="Times New Roman" w:cs="Times New Roman"/>
-                <w:b/>
-                <w:sz w:val="24"/>
-                <w:szCs w:val="24"/>
-              </w:rPr>
-            </w:pPr>
+              <w:t>80</w:t>
+            </w:r>
+          </w:p>
+        </w:tc>
+        <w:tc>
+          <w:tcPr>
+            <w:tcW w:w="1083" w:type="dxa"/>
+          </w:tcPr>
+          <w:p>
+            <w:pPr>
+              <w:spacing w:line="360" w:lineRule="auto"/>
+              <w:jc w:val="both"/>
+              <w:rPr>
+                <w:rFonts w:ascii="Times New Roman" w:hAnsi="Times New Roman" w:cs="Times New Roman"/>
+                <w:sz w:val="24"/>
+                <w:szCs w:val="24"/>
+              </w:rPr>
+            </w:pPr>
+            <w:r>
+              <w:rPr>
+                <w:rFonts w:ascii="Times New Roman" w:hAnsi="Times New Roman" w:cs="Times New Roman"/>
+                <w:sz w:val="24"/>
+                <w:szCs w:val="24"/>
+              </w:rPr>
+              <w:t>$</w:t>
+            </w:r>
+          </w:p>
+        </w:tc>
+        <w:tc>
+          <w:tcPr>
+            <w:tcW w:w="1296" w:type="dxa"/>
+          </w:tcPr>
+          <w:p>
+            <w:pPr>
+              <w:spacing w:line="360" w:lineRule="auto"/>
+              <w:jc w:val="both"/>
+              <w:rPr>
+                <w:rFonts w:ascii="Times New Roman" w:hAnsi="Times New Roman" w:cs="Times New Roman"/>
+                <w:b/>
+                <w:sz w:val="24"/>
+                <w:szCs w:val="24"/>
+              </w:rPr>
+            </w:pPr>
+            <w:r>
+              <w:rPr>
+                <w:rFonts w:ascii="Times New Roman" w:hAnsi="Times New Roman" w:cs="Times New Roman"/>
+                <w:b/>
+                <w:sz w:val="24"/>
+                <w:szCs w:val="24"/>
+              </w:rPr>
+              <w:t>$</w:t>
+            </w:r>
           </w:p>
         </w:tc>
       </w:tr>
       <w:tr>
         <w:tc>
           <w:tcPr>
-            <w:tcW w:w="1445" w:type="dxa"/>
+            <w:tcW w:w="1443" w:type="dxa"/>
           </w:tcPr>
           <w:p>
             <w:pPr>
@@ -2402,43 +3245,27 @@
                 <w:szCs w:val="24"/>
               </w:rPr>
             </w:pPr>
-            <w:r>
-              <w:rPr>
-                <w:rFonts w:ascii="Times New Roman" w:hAnsi="Times New Roman" w:cs="Times New Roman"/>
-                <w:sz w:val="24"/>
-                <w:szCs w:val="24"/>
-              </w:rPr>
-              <w:t>Planillas asistencia transeúntes</w:t>
-            </w:r>
-          </w:p>
-        </w:tc>
-        <w:tc>
-          <w:tcPr>
-            <w:tcW w:w="1774" w:type="dxa"/>
-          </w:tcPr>
-          <w:p>
-            <w:pPr>
-              <w:spacing w:line="360" w:lineRule="auto"/>
-              <w:jc w:val="both"/>
-              <w:rPr>
-                <w:rFonts w:ascii="Times New Roman" w:hAnsi="Times New Roman" w:cs="Times New Roman"/>
-                <w:sz w:val="24"/>
-                <w:szCs w:val="24"/>
-              </w:rPr>
-            </w:pPr>
-            <w:r>
-              <w:rPr>
-                <w:rFonts w:ascii="Times New Roman" w:hAnsi="Times New Roman" w:cs="Times New Roman"/>
-                <w:sz w:val="24"/>
-                <w:szCs w:val="24"/>
-              </w:rPr>
-              <w:t>Cuando los transeúntes toman la charla informativas en las carpas deberán llenar una lista para tener en cuenta el número de personas alcanzadas con las actividad.</w:t>
-            </w:r>
-          </w:p>
-        </w:tc>
-        <w:tc>
-          <w:tcPr>
-            <w:tcW w:w="1177" w:type="dxa"/>
+          </w:p>
+        </w:tc>
+        <w:tc>
+          <w:tcPr>
+            <w:tcW w:w="1647" w:type="dxa"/>
+          </w:tcPr>
+          <w:p>
+            <w:pPr>
+              <w:spacing w:line="360" w:lineRule="auto"/>
+              <w:jc w:val="both"/>
+              <w:rPr>
+                <w:rFonts w:ascii="Times New Roman" w:hAnsi="Times New Roman" w:cs="Times New Roman"/>
+                <w:sz w:val="24"/>
+                <w:szCs w:val="24"/>
+              </w:rPr>
+            </w:pPr>
+          </w:p>
+        </w:tc>
+        <w:tc>
+          <w:tcPr>
+            <w:tcW w:w="1776" w:type="dxa"/>
           </w:tcPr>
           <w:p>
             <w:pPr>
@@ -2454,31 +3281,23 @@
         </w:tc>
         <w:tc>
           <w:tcPr>
-            <w:tcW w:w="1437" w:type="dxa"/>
-          </w:tcPr>
-          <w:p>
-            <w:pPr>
-              <w:spacing w:line="360" w:lineRule="auto"/>
-              <w:jc w:val="both"/>
-              <w:rPr>
-                <w:rFonts w:ascii="Times New Roman" w:hAnsi="Times New Roman" w:cs="Times New Roman"/>
-                <w:sz w:val="24"/>
-                <w:szCs w:val="24"/>
-              </w:rPr>
-            </w:pPr>
-            <w:r>
-              <w:rPr>
-                <w:rFonts w:ascii="Times New Roman" w:hAnsi="Times New Roman" w:cs="Times New Roman"/>
-                <w:sz w:val="24"/>
-                <w:szCs w:val="24"/>
-              </w:rPr>
-              <w:t>$ 100</w:t>
-            </w:r>
-          </w:p>
-        </w:tc>
-        <w:tc>
-          <w:tcPr>
-            <w:tcW w:w="1412" w:type="dxa"/>
+            <w:tcW w:w="1083" w:type="dxa"/>
+          </w:tcPr>
+          <w:p>
+            <w:pPr>
+              <w:spacing w:line="360" w:lineRule="auto"/>
+              <w:jc w:val="both"/>
+              <w:rPr>
+                <w:rFonts w:ascii="Times New Roman" w:hAnsi="Times New Roman" w:cs="Times New Roman"/>
+                <w:sz w:val="24"/>
+                <w:szCs w:val="24"/>
+              </w:rPr>
+            </w:pPr>
+          </w:p>
+        </w:tc>
+        <w:tc>
+          <w:tcPr>
+            <w:tcW w:w="1296" w:type="dxa"/>
           </w:tcPr>
           <w:p>
             <w:pPr>
@@ -2497,116 +3316,7 @@
       <w:tr>
         <w:tc>
           <w:tcPr>
-            <w:tcW w:w="1445" w:type="dxa"/>
-          </w:tcPr>
-          <w:p>
-            <w:pPr>
-              <w:spacing w:line="360" w:lineRule="auto"/>
-              <w:jc w:val="both"/>
-              <w:rPr>
-                <w:rFonts w:ascii="Times New Roman" w:hAnsi="Times New Roman" w:cs="Times New Roman"/>
-                <w:b/>
-                <w:sz w:val="24"/>
-                <w:szCs w:val="24"/>
-              </w:rPr>
-            </w:pPr>
-          </w:p>
-        </w:tc>
-        <w:tc>
-          <w:tcPr>
-            <w:tcW w:w="1583" w:type="dxa"/>
-          </w:tcPr>
-          <w:p>
-            <w:pPr>
-              <w:spacing w:line="360" w:lineRule="auto"/>
-              <w:jc w:val="both"/>
-              <w:rPr>
-                <w:rFonts w:ascii="Times New Roman" w:hAnsi="Times New Roman" w:cs="Times New Roman"/>
-                <w:sz w:val="24"/>
-                <w:szCs w:val="24"/>
-              </w:rPr>
-            </w:pPr>
-            <w:r>
-              <w:rPr>
-                <w:rFonts w:ascii="Times New Roman" w:hAnsi="Times New Roman" w:cs="Times New Roman"/>
-                <w:b/>
-                <w:sz w:val="24"/>
-                <w:szCs w:val="24"/>
-              </w:rPr>
-              <w:t>$</w:t>
-            </w:r>
-          </w:p>
-        </w:tc>
-        <w:tc>
-          <w:tcPr>
-            <w:tcW w:w="1774" w:type="dxa"/>
-          </w:tcPr>
-          <w:p>
-            <w:pPr>
-              <w:spacing w:line="360" w:lineRule="auto"/>
-              <w:jc w:val="both"/>
-              <w:rPr>
-                <w:rFonts w:ascii="Times New Roman" w:hAnsi="Times New Roman" w:cs="Times New Roman"/>
-                <w:sz w:val="24"/>
-                <w:szCs w:val="24"/>
-              </w:rPr>
-            </w:pPr>
-          </w:p>
-        </w:tc>
-        <w:tc>
-          <w:tcPr>
-            <w:tcW w:w="1177" w:type="dxa"/>
-          </w:tcPr>
-          <w:p>
-            <w:pPr>
-              <w:spacing w:line="360" w:lineRule="auto"/>
-              <w:jc w:val="center"/>
-              <w:rPr>
-                <w:rFonts w:ascii="Times New Roman" w:hAnsi="Times New Roman" w:cs="Times New Roman"/>
-                <w:sz w:val="24"/>
-                <w:szCs w:val="24"/>
-              </w:rPr>
-            </w:pPr>
-          </w:p>
-        </w:tc>
-        <w:tc>
-          <w:tcPr>
-            <w:tcW w:w="1437" w:type="dxa"/>
-          </w:tcPr>
-          <w:p>
-            <w:pPr>
-              <w:spacing w:line="360" w:lineRule="auto"/>
-              <w:jc w:val="both"/>
-              <w:rPr>
-                <w:rFonts w:ascii="Times New Roman" w:hAnsi="Times New Roman" w:cs="Times New Roman"/>
-                <w:sz w:val="24"/>
-                <w:szCs w:val="24"/>
-              </w:rPr>
-            </w:pPr>
-          </w:p>
-        </w:tc>
-        <w:tc>
-          <w:tcPr>
-            <w:tcW w:w="1412" w:type="dxa"/>
-          </w:tcPr>
-          <w:p>
-            <w:pPr>
-              <w:spacing w:line="360" w:lineRule="auto"/>
-              <w:jc w:val="both"/>
-              <w:rPr>
-                <w:rFonts w:ascii="Times New Roman" w:hAnsi="Times New Roman" w:cs="Times New Roman"/>
-                <w:b/>
-                <w:sz w:val="24"/>
-                <w:szCs w:val="24"/>
-              </w:rPr>
-            </w:pPr>
-          </w:p>
-        </w:tc>
-      </w:tr>
-      <w:tr>
-        <w:tc>
-          <w:tcPr>
-            <w:tcW w:w="7416" w:type="dxa"/>
+            <w:tcW w:w="7532" w:type="dxa"/>
             <w:gridSpan w:val="5"/>
           </w:tcPr>
           <w:p>
@@ -2620,11 +3330,20 @@
                 <w:szCs w:val="24"/>
               </w:rPr>
             </w:pPr>
-          </w:p>
-        </w:tc>
-        <w:tc>
-          <w:tcPr>
-            <w:tcW w:w="1412" w:type="dxa"/>
+            <w:r>
+              <w:rPr>
+                <w:rFonts w:ascii="Times New Roman" w:hAnsi="Times New Roman" w:cs="Times New Roman"/>
+                <w:b/>
+                <w:sz w:val="24"/>
+                <w:szCs w:val="24"/>
+              </w:rPr>
+              <w:t>TOTAL</w:t>
+            </w:r>
+          </w:p>
+        </w:tc>
+        <w:tc>
+          <w:tcPr>
+            <w:tcW w:w="1296" w:type="dxa"/>
           </w:tcPr>
           <w:p>
             <w:pPr>
@@ -2776,7 +3495,6 @@
           <w:sz w:val="24"/>
           <w:szCs w:val="24"/>
         </w:rPr>
-        <w:lastRenderedPageBreak/>
         <w:t>Corrector ---- $1.500</w:t>
       </w:r>
     </w:p>
@@ -2821,6 +3539,109 @@
           <w:szCs w:val="24"/>
         </w:rPr>
       </w:pPr>
+      <w:r>
+        <w:rPr>
+          <w:rFonts w:ascii="Times New Roman" w:hAnsi="Times New Roman" w:cs="Times New Roman"/>
+          <w:b/>
+          <w:sz w:val="24"/>
+          <w:szCs w:val="24"/>
+        </w:rPr>
+        <w:t>6 ensayos de dramatizaciones x 21 personas</w:t>
+      </w:r>
+    </w:p>
+    <w:p>
+      <w:pPr>
+        <w:spacing w:line="360" w:lineRule="auto"/>
+        <w:jc w:val="both"/>
+        <w:rPr>
+          <w:rFonts w:ascii="Times New Roman" w:hAnsi="Times New Roman" w:cs="Times New Roman"/>
+          <w:b/>
+          <w:sz w:val="24"/>
+          <w:szCs w:val="24"/>
+        </w:rPr>
+      </w:pPr>
+      <w:r>
+        <w:rPr>
+          <w:rFonts w:ascii="Times New Roman" w:hAnsi="Times New Roman" w:cs="Times New Roman"/>
+          <w:b/>
+          <w:sz w:val="24"/>
+          <w:szCs w:val="24"/>
+        </w:rPr>
+        <w:t xml:space="preserve">2 retenes por semana * 4 </w:t>
+      </w:r>
+      <w:proofErr w:type="spellStart"/>
+      <w:r>
+        <w:rPr>
+          <w:rFonts w:ascii="Times New Roman" w:hAnsi="Times New Roman" w:cs="Times New Roman"/>
+          <w:b/>
+          <w:sz w:val="24"/>
+          <w:szCs w:val="24"/>
+        </w:rPr>
+        <w:t>policias</w:t>
+      </w:r>
+      <w:proofErr w:type="spellEnd"/>
+      <w:r>
+        <w:rPr>
+          <w:rFonts w:ascii="Times New Roman" w:hAnsi="Times New Roman" w:cs="Times New Roman"/>
+          <w:b/>
+          <w:sz w:val="24"/>
+          <w:szCs w:val="24"/>
+        </w:rPr>
+        <w:sym w:font="Wingdings" w:char="F0E0"/>
+      </w:r>
+    </w:p>
+    <w:p>
+      <w:pPr>
+        <w:spacing w:line="360" w:lineRule="auto"/>
+        <w:jc w:val="both"/>
+        <w:rPr>
+          <w:rFonts w:ascii="Times New Roman" w:hAnsi="Times New Roman" w:cs="Times New Roman"/>
+          <w:b/>
+          <w:sz w:val="24"/>
+          <w:szCs w:val="24"/>
+        </w:rPr>
+      </w:pPr>
+      <w:proofErr w:type="spellStart"/>
+      <w:r>
+        <w:rPr>
+          <w:rFonts w:ascii="Times New Roman" w:hAnsi="Times New Roman" w:cs="Times New Roman"/>
+          <w:b/>
+          <w:sz w:val="24"/>
+          <w:szCs w:val="24"/>
+        </w:rPr>
+        <w:t>Tranportes</w:t>
+      </w:r>
+      <w:proofErr w:type="spellEnd"/>
+      <w:r>
+        <w:rPr>
+          <w:rFonts w:ascii="Times New Roman" w:hAnsi="Times New Roman" w:cs="Times New Roman"/>
+          <w:b/>
+          <w:sz w:val="24"/>
+          <w:szCs w:val="24"/>
+        </w:rPr>
+        <w:t xml:space="preserve"> voluntarios---</w:t>
+      </w:r>
+    </w:p>
+    <w:p>
+      <w:pPr>
+        <w:spacing w:line="360" w:lineRule="auto"/>
+        <w:jc w:val="both"/>
+        <w:rPr>
+          <w:rFonts w:ascii="Times New Roman" w:hAnsi="Times New Roman" w:cs="Times New Roman"/>
+          <w:b/>
+          <w:sz w:val="24"/>
+          <w:szCs w:val="24"/>
+        </w:rPr>
+      </w:pPr>
+      <w:r>
+        <w:rPr>
+          <w:rFonts w:ascii="Times New Roman" w:hAnsi="Times New Roman" w:cs="Times New Roman"/>
+          <w:b/>
+          <w:sz w:val="24"/>
+          <w:szCs w:val="24"/>
+        </w:rPr>
+        <w:t xml:space="preserve">Charlas informativas </w:t>
+      </w:r>
     </w:p>
     <w:p>
       <w:pPr>
@@ -2950,7 +3771,17 @@
           <w:sz w:val="24"/>
           <w:szCs w:val="24"/>
         </w:rPr>
-        <w:t xml:space="preserve">indicadas para la Unidad 3. Estudiar el OVA de la Unidad 3. Acceder al foro de aprendizaje colaborativo propio de la Unidad 3 – Tarea 3, para interactuar con el equipo de trabajo, realizar los avances y aportes y generar los acuerdos de trabajo que convengan al equipo. </w:t>
+        <w:t xml:space="preserve">indicadas para la Unidad 3. Estudiar el OVA de la Unidad 3. Acceder al foro de aprendizaje colaborativo propio de la Unidad 3 – Tarea 3, para </w:t>
+      </w:r>
+      <w:r>
+        <w:rPr>
+          <w:rFonts w:ascii="Verdana" w:hAnsi="Verdana" w:cs="Verdana"/>
+          <w:color w:val="000000"/>
+          <w:sz w:val="24"/>
+          <w:szCs w:val="24"/>
+        </w:rPr>
+        <w:lastRenderedPageBreak/>
+        <w:t xml:space="preserve">interactuar con el equipo de trabajo, realizar los avances y aportes y generar los acuerdos de trabajo que convengan al equipo. </w:t>
       </w:r>
     </w:p>
     <w:p>
@@ -3252,6 +4083,243 @@
     </w:sectPr>
   </w:body>
 </w:document>
+</file>
+
+<file path=word/numbering.xml><?xml version="1.0" encoding="utf-8"?>
+<w:numbering xmlns:wpc="http://schemas.microsoft.com/office/word/2010/wordprocessingCanvas" xmlns:cx="http://schemas.microsoft.com/office/drawing/2014/chartex" xmlns:mc="http://schemas.openxmlformats.org/markup-compatibility/2006" xmlns:o="urn:schemas-microsoft-com:office:office" xmlns:r="http://schemas.openxmlformats.org/officeDocument/2006/relationships" xmlns:m="http://schemas.openxmlformats.org/officeDocument/2006/math" xmlns:v="urn:schemas-microsoft-com:vml" xmlns:wp14="http://schemas.microsoft.com/office/word/2010/wordprocessingDrawing" xmlns:wp="http://schemas.openxmlformats.org/drawingml/2006/wordprocessingDrawing" xmlns:w10="urn:schemas-microsoft-com:office:word" xmlns:w="http://schemas.openxmlformats.org/wordprocessingml/2006/main" xmlns:w14="http://schemas.microsoft.com/office/word/2010/wordml" xmlns:w15="http://schemas.microsoft.com/office/word/2012/wordml" xmlns:w16se="http://schemas.microsoft.com/office/word/2015/wordml/symex" xmlns:wpg="http://schemas.microsoft.com/office/word/2010/wordprocessingGroup" xmlns:wpi="http://schemas.microsoft.com/office/word/2010/wordprocessingInk" xmlns:wne="http://schemas.microsoft.com/office/word/2006/wordml" xmlns:wps="http://schemas.microsoft.com/office/word/2010/wordprocessingShape" mc:Ignorable="w14 w15 w16se wp14">
+  <w:abstractNum w:abstractNumId="0" w15:restartNumberingAfterBreak="0">
+    <w:nsid w:val="0906675A"/>
+    <w:multiLevelType w:val="hybridMultilevel"/>
+    <w:tmpl w:val="FCF4C958"/>
+    <w:lvl w:ilvl="0" w:tplc="D298B764">
+      <w:start w:val="32"/>
+      <w:numFmt w:val="bullet"/>
+      <w:lvlText w:val=""/>
+      <w:lvlJc w:val="left"/>
+      <w:pPr>
+        <w:ind w:left="720" w:hanging="360"/>
+      </w:pPr>
+      <w:rPr>
+        <w:rFonts w:ascii="Wingdings" w:eastAsiaTheme="minorHAnsi" w:hAnsi="Wingdings" w:cs="Times New Roman" w:hint="default"/>
+      </w:rPr>
+    </w:lvl>
+    <w:lvl w:ilvl="1" w:tplc="04090003" w:tentative="1">
+      <w:start w:val="1"/>
+      <w:numFmt w:val="bullet"/>
+      <w:lvlText w:val="o"/>
+      <w:lvlJc w:val="left"/>
+      <w:pPr>
+        <w:ind w:left="1440" w:hanging="360"/>
+      </w:pPr>
+      <w:rPr>
+        <w:rFonts w:ascii="Courier New" w:hAnsi="Courier New" w:cs="Courier New" w:hint="default"/>
+      </w:rPr>
+    </w:lvl>
+    <w:lvl w:ilvl="2" w:tplc="04090005" w:tentative="1">
+      <w:start w:val="1"/>
+      <w:numFmt w:val="bullet"/>
+      <w:lvlText w:val=""/>
+      <w:lvlJc w:val="left"/>
+      <w:pPr>
+        <w:ind w:left="2160" w:hanging="360"/>
+      </w:pPr>
+      <w:rPr>
+        <w:rFonts w:ascii="Wingdings" w:hAnsi="Wingdings" w:hint="default"/>
+      </w:rPr>
+    </w:lvl>
+    <w:lvl w:ilvl="3" w:tplc="04090001" w:tentative="1">
+      <w:start w:val="1"/>
+      <w:numFmt w:val="bullet"/>
+      <w:lvlText w:val=""/>
+      <w:lvlJc w:val="left"/>
+      <w:pPr>
+        <w:ind w:left="2880" w:hanging="360"/>
+      </w:pPr>
+      <w:rPr>
+        <w:rFonts w:ascii="Symbol" w:hAnsi="Symbol" w:hint="default"/>
+      </w:rPr>
+    </w:lvl>
+    <w:lvl w:ilvl="4" w:tplc="04090003" w:tentative="1">
+      <w:start w:val="1"/>
+      <w:numFmt w:val="bullet"/>
+      <w:lvlText w:val="o"/>
+      <w:lvlJc w:val="left"/>
+      <w:pPr>
+        <w:ind w:left="3600" w:hanging="360"/>
+      </w:pPr>
+      <w:rPr>
+        <w:rFonts w:ascii="Courier New" w:hAnsi="Courier New" w:cs="Courier New" w:hint="default"/>
+      </w:rPr>
+    </w:lvl>
+    <w:lvl w:ilvl="5" w:tplc="04090005" w:tentative="1">
+      <w:start w:val="1"/>
+      <w:numFmt w:val="bullet"/>
+      <w:lvlText w:val=""/>
+      <w:lvlJc w:val="left"/>
+      <w:pPr>
+        <w:ind w:left="4320" w:hanging="360"/>
+      </w:pPr>
+      <w:rPr>
+        <w:rFonts w:ascii="Wingdings" w:hAnsi="Wingdings" w:hint="default"/>
+      </w:rPr>
+    </w:lvl>
+    <w:lvl w:ilvl="6" w:tplc="04090001" w:tentative="1">
+      <w:start w:val="1"/>
+      <w:numFmt w:val="bullet"/>
+      <w:lvlText w:val=""/>
+      <w:lvlJc w:val="left"/>
+      <w:pPr>
+        <w:ind w:left="5040" w:hanging="360"/>
+      </w:pPr>
+      <w:rPr>
+        <w:rFonts w:ascii="Symbol" w:hAnsi="Symbol" w:hint="default"/>
+      </w:rPr>
+    </w:lvl>
+    <w:lvl w:ilvl="7" w:tplc="04090003" w:tentative="1">
+      <w:start w:val="1"/>
+      <w:numFmt w:val="bullet"/>
+      <w:lvlText w:val="o"/>
+      <w:lvlJc w:val="left"/>
+      <w:pPr>
+        <w:ind w:left="5760" w:hanging="360"/>
+      </w:pPr>
+      <w:rPr>
+        <w:rFonts w:ascii="Courier New" w:hAnsi="Courier New" w:cs="Courier New" w:hint="default"/>
+      </w:rPr>
+    </w:lvl>
+    <w:lvl w:ilvl="8" w:tplc="04090005" w:tentative="1">
+      <w:start w:val="1"/>
+      <w:numFmt w:val="bullet"/>
+      <w:lvlText w:val=""/>
+      <w:lvlJc w:val="left"/>
+      <w:pPr>
+        <w:ind w:left="6480" w:hanging="360"/>
+      </w:pPr>
+      <w:rPr>
+        <w:rFonts w:ascii="Wingdings" w:hAnsi="Wingdings" w:hint="default"/>
+      </w:rPr>
+    </w:lvl>
+  </w:abstractNum>
+  <w:abstractNum w:abstractNumId="1" w15:restartNumberingAfterBreak="0">
+    <w:nsid w:val="560828C2"/>
+    <w:multiLevelType w:val="hybridMultilevel"/>
+    <w:tmpl w:val="1C705970"/>
+    <w:lvl w:ilvl="0" w:tplc="9AEE3D1E">
+      <w:start w:val="32"/>
+      <w:numFmt w:val="bullet"/>
+      <w:lvlText w:val=""/>
+      <w:lvlJc w:val="left"/>
+      <w:pPr>
+        <w:ind w:left="720" w:hanging="360"/>
+      </w:pPr>
+      <w:rPr>
+        <w:rFonts w:ascii="Wingdings" w:eastAsiaTheme="minorHAnsi" w:hAnsi="Wingdings" w:cs="Times New Roman" w:hint="default"/>
+      </w:rPr>
+    </w:lvl>
+    <w:lvl w:ilvl="1" w:tplc="04090003" w:tentative="1">
+      <w:start w:val="1"/>
+      <w:numFmt w:val="bullet"/>
+      <w:lvlText w:val="o"/>
+      <w:lvlJc w:val="left"/>
+      <w:pPr>
+        <w:ind w:left="1440" w:hanging="360"/>
+      </w:pPr>
+      <w:rPr>
+        <w:rFonts w:ascii="Courier New" w:hAnsi="Courier New" w:cs="Courier New" w:hint="default"/>
+      </w:rPr>
+    </w:lvl>
+    <w:lvl w:ilvl="2" w:tplc="04090005" w:tentative="1">
+      <w:start w:val="1"/>
+      <w:numFmt w:val="bullet"/>
+      <w:lvlText w:val=""/>
+      <w:lvlJc w:val="left"/>
+      <w:pPr>
+        <w:ind w:left="2160" w:hanging="360"/>
+      </w:pPr>
+      <w:rPr>
+        <w:rFonts w:ascii="Wingdings" w:hAnsi="Wingdings" w:hint="default"/>
+      </w:rPr>
+    </w:lvl>
+    <w:lvl w:ilvl="3" w:tplc="04090001" w:tentative="1">
+      <w:start w:val="1"/>
+      <w:numFmt w:val="bullet"/>
+      <w:lvlText w:val=""/>
+      <w:lvlJc w:val="left"/>
+      <w:pPr>
+        <w:ind w:left="2880" w:hanging="360"/>
+      </w:pPr>
+      <w:rPr>
+        <w:rFonts w:ascii="Symbol" w:hAnsi="Symbol" w:hint="default"/>
+      </w:rPr>
+    </w:lvl>
+    <w:lvl w:ilvl="4" w:tplc="04090003" w:tentative="1">
+      <w:start w:val="1"/>
+      <w:numFmt w:val="bullet"/>
+      <w:lvlText w:val="o"/>
+      <w:lvlJc w:val="left"/>
+      <w:pPr>
+        <w:ind w:left="3600" w:hanging="360"/>
+      </w:pPr>
+      <w:rPr>
+        <w:rFonts w:ascii="Courier New" w:hAnsi="Courier New" w:cs="Courier New" w:hint="default"/>
+      </w:rPr>
+    </w:lvl>
+    <w:lvl w:ilvl="5" w:tplc="04090005" w:tentative="1">
+      <w:start w:val="1"/>
+      <w:numFmt w:val="bullet"/>
+      <w:lvlText w:val=""/>
+      <w:lvlJc w:val="left"/>
+      <w:pPr>
+        <w:ind w:left="4320" w:hanging="360"/>
+      </w:pPr>
+      <w:rPr>
+        <w:rFonts w:ascii="Wingdings" w:hAnsi="Wingdings" w:hint="default"/>
+      </w:rPr>
+    </w:lvl>
+    <w:lvl w:ilvl="6" w:tplc="04090001" w:tentative="1">
+      <w:start w:val="1"/>
+      <w:numFmt w:val="bullet"/>
+      <w:lvlText w:val=""/>
+      <w:lvlJc w:val="left"/>
+      <w:pPr>
+        <w:ind w:left="5040" w:hanging="360"/>
+      </w:pPr>
+      <w:rPr>
+        <w:rFonts w:ascii="Symbol" w:hAnsi="Symbol" w:hint="default"/>
+      </w:rPr>
+    </w:lvl>
+    <w:lvl w:ilvl="7" w:tplc="04090003" w:tentative="1">
+      <w:start w:val="1"/>
+      <w:numFmt w:val="bullet"/>
+      <w:lvlText w:val="o"/>
+      <w:lvlJc w:val="left"/>
+      <w:pPr>
+        <w:ind w:left="5760" w:hanging="360"/>
+      </w:pPr>
+      <w:rPr>
+        <w:rFonts w:ascii="Courier New" w:hAnsi="Courier New" w:cs="Courier New" w:hint="default"/>
+      </w:rPr>
+    </w:lvl>
+    <w:lvl w:ilvl="8" w:tplc="04090005" w:tentative="1">
+      <w:start w:val="1"/>
+      <w:numFmt w:val="bullet"/>
+      <w:lvlText w:val=""/>
+      <w:lvlJc w:val="left"/>
+      <w:pPr>
+        <w:ind w:left="6480" w:hanging="360"/>
+      </w:pPr>
+      <w:rPr>
+        <w:rFonts w:ascii="Wingdings" w:hAnsi="Wingdings" w:hint="default"/>
+      </w:rPr>
+    </w:lvl>
+  </w:abstractNum>
+  <w:num w:numId="1">
+    <w:abstractNumId w:val="1"/>
+  </w:num>
+  <w:num w:numId="2">
+    <w:abstractNumId w:val="0"/>
+  </w:num>
+</w:numbering>
 </file>
 
 <file path=word/styles.xml><?xml version="1.0" encoding="utf-8"?>
@@ -3647,6 +4715,7 @@
   <w:style w:type="paragraph" w:default="1" w:styleId="Normal">
     <w:name w:val="Normal"/>
     <w:qFormat/>
+    <w:rsid w:val="00047411"/>
   </w:style>
   <w:style w:type="character" w:default="1" w:styleId="Fuentedeprrafopredeter">
     <w:name w:val="Default Paragraph Font"/>
@@ -3704,6 +4773,17 @@
         <w:insideV w:val="single" w:sz="4" w:space="0" w:color="auto"/>
       </w:tblBorders>
     </w:tblPr>
+  </w:style>
+  <w:style w:type="paragraph" w:styleId="Prrafodelista">
+    <w:name w:val="List Paragraph"/>
+    <w:basedOn w:val="Normal"/>
+    <w:uiPriority w:val="34"/>
+    <w:qFormat/>
+    <w:rsid w:val="00E36147"/>
+    <w:pPr>
+      <w:ind w:left="720"/>
+      <w:contextualSpacing/>
+    </w:pPr>
   </w:style>
 </w:styles>
 </file>
